--- a/doc/数据库设计.docx
+++ b/doc/数据库设计.docx
@@ -6,6 +6,10 @@
     <w:p>
       <w:pPr>
         <w:pStyle w:val="1"/>
+        <w:numPr>
+          <w:ilvl w:val="0"/>
+          <w:numId w:val="14"/>
+        </w:numPr>
         <w:tabs>
           <w:tab w:val="clear" w:pos="432"/>
         </w:tabs>
@@ -7835,10 +7839,7 @@
         </w:tc>
       </w:tr>
     </w:tbl>
-    <w:p>
-      <w:bookmarkStart w:id="0" w:name="_GoBack"/>
-      <w:bookmarkEnd w:id="0"/>
-    </w:p>
+    <w:p/>
     <w:p>
       <w:pPr>
         <w:pStyle w:val="2"/>
@@ -9824,8 +9825,3872 @@
     </w:tbl>
     <w:p/>
     <w:p/>
+    <w:p>
+      <w:pPr>
+        <w:pStyle w:val="1"/>
+        <w:numPr>
+          <w:ilvl w:val="0"/>
+          <w:numId w:val="14"/>
+        </w:numPr>
+        <w:tabs>
+          <w:tab w:val="clear" w:pos="432"/>
+        </w:tabs>
+      </w:pPr>
+      <w:r>
+        <w:rPr>
+          <w:rFonts w:hint="eastAsia"/>
+        </w:rPr>
+        <w:t>配置中心</w:t>
+      </w:r>
+    </w:p>
+    <w:p>
+      <w:pPr>
+        <w:pStyle w:val="2"/>
+        <w:numPr>
+          <w:ilvl w:val="1"/>
+          <w:numId w:val="14"/>
+        </w:numPr>
+      </w:pPr>
+      <w:r>
+        <w:rPr>
+          <w:rFonts w:hint="eastAsia"/>
+        </w:rPr>
+        <w:t>配置信息</w:t>
+      </w:r>
+      <w:r>
+        <w:rPr>
+          <w:rFonts w:hint="eastAsia"/>
+        </w:rPr>
+        <w:t>(config_info)</w:t>
+      </w:r>
+    </w:p>
+    <w:tbl>
+      <w:tblPr>
+        <w:tblW w:w="9864" w:type="dxa"/>
+        <w:jc w:val="center"/>
+        <w:tblBorders>
+          <w:top w:val="single" w:sz="4" w:space="0" w:color="auto"/>
+          <w:left w:val="single" w:sz="4" w:space="0" w:color="auto"/>
+          <w:bottom w:val="single" w:sz="4" w:space="0" w:color="auto"/>
+          <w:right w:val="single" w:sz="4" w:space="0" w:color="auto"/>
+          <w:insideH w:val="single" w:sz="4" w:space="0" w:color="auto"/>
+          <w:insideV w:val="single" w:sz="4" w:space="0" w:color="auto"/>
+        </w:tblBorders>
+        <w:tblLayout w:type="fixed"/>
+        <w:tblLook w:val="0000" w:firstRow="0" w:lastRow="0" w:firstColumn="0" w:lastColumn="0" w:noHBand="0" w:noVBand="0"/>
+      </w:tblPr>
+      <w:tblGrid>
+        <w:gridCol w:w="779"/>
+        <w:gridCol w:w="591"/>
+        <w:gridCol w:w="1163"/>
+        <w:gridCol w:w="1971"/>
+        <w:gridCol w:w="1360"/>
+        <w:gridCol w:w="778"/>
+        <w:gridCol w:w="778"/>
+        <w:gridCol w:w="720"/>
+        <w:gridCol w:w="862"/>
+        <w:gridCol w:w="862"/>
+      </w:tblGrid>
+      <w:tr>
+        <w:trPr>
+          <w:cantSplit/>
+          <w:trHeight w:val="425"/>
+          <w:jc w:val="center"/>
+        </w:trPr>
+        <w:tc>
+          <w:tcPr>
+            <w:tcW w:w="1370" w:type="dxa"/>
+            <w:gridSpan w:val="2"/>
+          </w:tcPr>
+          <w:p>
+            <w:pPr>
+              <w:spacing w:line="360" w:lineRule="auto"/>
+            </w:pPr>
+            <w:r>
+              <w:t>中文表名</w:t>
+            </w:r>
+          </w:p>
+        </w:tc>
+        <w:tc>
+          <w:tcPr>
+            <w:tcW w:w="8494" w:type="dxa"/>
+            <w:gridSpan w:val="8"/>
+          </w:tcPr>
+          <w:p>
+            <w:pPr>
+              <w:spacing w:line="360" w:lineRule="auto"/>
+            </w:pPr>
+            <w:r>
+              <w:rPr>
+                <w:rFonts w:hint="eastAsia"/>
+              </w:rPr>
+              <w:t>配置信息</w:t>
+            </w:r>
+          </w:p>
+        </w:tc>
+      </w:tr>
+      <w:tr>
+        <w:trPr>
+          <w:cantSplit/>
+          <w:trHeight w:val="425"/>
+          <w:jc w:val="center"/>
+        </w:trPr>
+        <w:tc>
+          <w:tcPr>
+            <w:tcW w:w="1370" w:type="dxa"/>
+            <w:gridSpan w:val="2"/>
+          </w:tcPr>
+          <w:p>
+            <w:pPr>
+              <w:spacing w:line="360" w:lineRule="auto"/>
+            </w:pPr>
+            <w:r>
+              <w:t>英文表名</w:t>
+            </w:r>
+          </w:p>
+        </w:tc>
+        <w:tc>
+          <w:tcPr>
+            <w:tcW w:w="8494" w:type="dxa"/>
+            <w:gridSpan w:val="8"/>
+          </w:tcPr>
+          <w:p>
+            <w:pPr>
+              <w:spacing w:line="360" w:lineRule="auto"/>
+            </w:pPr>
+            <w:r>
+              <w:rPr>
+                <w:rFonts w:hint="eastAsia"/>
+              </w:rPr>
+              <w:t>config_info</w:t>
+            </w:r>
+          </w:p>
+        </w:tc>
+      </w:tr>
+      <w:tr>
+        <w:trPr>
+          <w:cantSplit/>
+          <w:trHeight w:val="425"/>
+          <w:jc w:val="center"/>
+        </w:trPr>
+        <w:tc>
+          <w:tcPr>
+            <w:tcW w:w="1370" w:type="dxa"/>
+            <w:gridSpan w:val="2"/>
+          </w:tcPr>
+          <w:p>
+            <w:pPr>
+              <w:spacing w:line="360" w:lineRule="auto"/>
+            </w:pPr>
+            <w:r>
+              <w:t>索引</w:t>
+            </w:r>
+          </w:p>
+        </w:tc>
+        <w:tc>
+          <w:tcPr>
+            <w:tcW w:w="8494" w:type="dxa"/>
+            <w:gridSpan w:val="8"/>
+          </w:tcPr>
+          <w:p>
+            <w:pPr>
+              <w:spacing w:line="360" w:lineRule="auto"/>
+              <w:rPr>
+                <w:rFonts w:eastAsia="仿宋_GB2312"/>
+              </w:rPr>
+            </w:pPr>
+          </w:p>
+        </w:tc>
+      </w:tr>
+      <w:tr>
+        <w:trPr>
+          <w:trHeight w:val="425"/>
+          <w:jc w:val="center"/>
+        </w:trPr>
+        <w:tc>
+          <w:tcPr>
+            <w:tcW w:w="779" w:type="dxa"/>
+          </w:tcPr>
+          <w:p>
+            <w:pPr>
+              <w:spacing w:line="360" w:lineRule="auto"/>
+            </w:pPr>
+            <w:r>
+              <w:t>序号</w:t>
+            </w:r>
+          </w:p>
+        </w:tc>
+        <w:tc>
+          <w:tcPr>
+            <w:tcW w:w="1754" w:type="dxa"/>
+            <w:gridSpan w:val="2"/>
+          </w:tcPr>
+          <w:p>
+            <w:pPr>
+              <w:spacing w:line="360" w:lineRule="auto"/>
+            </w:pPr>
+            <w:r>
+              <w:t>中文名称</w:t>
+            </w:r>
+          </w:p>
+        </w:tc>
+        <w:tc>
+          <w:tcPr>
+            <w:tcW w:w="1971" w:type="dxa"/>
+          </w:tcPr>
+          <w:p>
+            <w:pPr>
+              <w:spacing w:line="360" w:lineRule="auto"/>
+            </w:pPr>
+            <w:r>
+              <w:t>英文名称</w:t>
+            </w:r>
+          </w:p>
+        </w:tc>
+        <w:tc>
+          <w:tcPr>
+            <w:tcW w:w="1360" w:type="dxa"/>
+          </w:tcPr>
+          <w:p>
+            <w:pPr>
+              <w:spacing w:line="360" w:lineRule="auto"/>
+            </w:pPr>
+            <w:r>
+              <w:t>类型</w:t>
+            </w:r>
+          </w:p>
+        </w:tc>
+        <w:tc>
+          <w:tcPr>
+            <w:tcW w:w="778" w:type="dxa"/>
+          </w:tcPr>
+          <w:p>
+            <w:pPr>
+              <w:spacing w:line="360" w:lineRule="auto"/>
+            </w:pPr>
+            <w:r>
+              <w:t>长度</w:t>
+            </w:r>
+          </w:p>
+        </w:tc>
+        <w:tc>
+          <w:tcPr>
+            <w:tcW w:w="778" w:type="dxa"/>
+          </w:tcPr>
+          <w:p>
+            <w:pPr>
+              <w:spacing w:line="360" w:lineRule="auto"/>
+            </w:pPr>
+            <w:r>
+              <w:t>精度</w:t>
+            </w:r>
+          </w:p>
+        </w:tc>
+        <w:tc>
+          <w:tcPr>
+            <w:tcW w:w="720" w:type="dxa"/>
+          </w:tcPr>
+          <w:p>
+            <w:pPr>
+              <w:spacing w:line="360" w:lineRule="auto"/>
+            </w:pPr>
+            <w:r>
+              <w:t>非空</w:t>
+            </w:r>
+          </w:p>
+        </w:tc>
+        <w:tc>
+          <w:tcPr>
+            <w:tcW w:w="862" w:type="dxa"/>
+          </w:tcPr>
+          <w:p>
+            <w:pPr>
+              <w:spacing w:line="360" w:lineRule="auto"/>
+            </w:pPr>
+            <w:r>
+              <w:rPr>
+                <w:rFonts w:hint="eastAsia"/>
+              </w:rPr>
+              <w:t>主键</w:t>
+            </w:r>
+          </w:p>
+        </w:tc>
+        <w:tc>
+          <w:tcPr>
+            <w:tcW w:w="862" w:type="dxa"/>
+          </w:tcPr>
+          <w:p>
+            <w:pPr>
+              <w:spacing w:line="360" w:lineRule="auto"/>
+            </w:pPr>
+            <w:r>
+              <w:t>说明</w:t>
+            </w:r>
+          </w:p>
+        </w:tc>
+      </w:tr>
+      <w:tr>
+        <w:trPr>
+          <w:trHeight w:val="425"/>
+          <w:jc w:val="center"/>
+        </w:trPr>
+        <w:tc>
+          <w:tcPr>
+            <w:tcW w:w="779" w:type="dxa"/>
+          </w:tcPr>
+          <w:p>
+            <w:pPr>
+              <w:pStyle w:val="af1"/>
+              <w:numPr>
+                <w:ilvl w:val="0"/>
+                <w:numId w:val="12"/>
+              </w:numPr>
+              <w:spacing w:line="360" w:lineRule="auto"/>
+              <w:ind w:firstLineChars="0"/>
+              <w:rPr>
+                <w:rFonts w:eastAsia="仿宋_GB2312"/>
+              </w:rPr>
+            </w:pPr>
+          </w:p>
+        </w:tc>
+        <w:tc>
+          <w:tcPr>
+            <w:tcW w:w="1754" w:type="dxa"/>
+            <w:gridSpan w:val="2"/>
+          </w:tcPr>
+          <w:p>
+            <w:pPr>
+              <w:spacing w:line="360" w:lineRule="auto"/>
+            </w:pPr>
+            <w:r>
+              <w:rPr>
+                <w:rFonts w:hint="eastAsia"/>
+              </w:rPr>
+              <w:t>ID</w:t>
+            </w:r>
+          </w:p>
+        </w:tc>
+        <w:tc>
+          <w:tcPr>
+            <w:tcW w:w="1971" w:type="dxa"/>
+          </w:tcPr>
+          <w:p>
+            <w:pPr>
+              <w:spacing w:line="360" w:lineRule="auto"/>
+            </w:pPr>
+            <w:r>
+              <w:rPr>
+                <w:rFonts w:hint="eastAsia"/>
+              </w:rPr>
+              <w:t>i</w:t>
+            </w:r>
+            <w:r>
+              <w:rPr>
+                <w:rFonts w:hint="eastAsia"/>
+              </w:rPr>
+              <w:t>d</w:t>
+            </w:r>
+          </w:p>
+        </w:tc>
+        <w:tc>
+          <w:tcPr>
+            <w:tcW w:w="1360" w:type="dxa"/>
+          </w:tcPr>
+          <w:p>
+            <w:pPr>
+              <w:spacing w:line="360" w:lineRule="auto"/>
+            </w:pPr>
+            <w:r>
+              <w:rPr>
+                <w:rFonts w:hint="eastAsia"/>
+              </w:rPr>
+              <w:t>int</w:t>
+            </w:r>
+          </w:p>
+        </w:tc>
+        <w:tc>
+          <w:tcPr>
+            <w:tcW w:w="778" w:type="dxa"/>
+          </w:tcPr>
+          <w:p>
+            <w:pPr>
+              <w:spacing w:line="360" w:lineRule="auto"/>
+            </w:pPr>
+            <w:r>
+              <w:rPr>
+                <w:rFonts w:hint="eastAsia"/>
+              </w:rPr>
+              <w:t>11</w:t>
+            </w:r>
+          </w:p>
+        </w:tc>
+        <w:tc>
+          <w:tcPr>
+            <w:tcW w:w="778" w:type="dxa"/>
+          </w:tcPr>
+          <w:p>
+            <w:pPr>
+              <w:spacing w:line="360" w:lineRule="auto"/>
+            </w:pPr>
+          </w:p>
+        </w:tc>
+        <w:tc>
+          <w:tcPr>
+            <w:tcW w:w="720" w:type="dxa"/>
+          </w:tcPr>
+          <w:p>
+            <w:pPr>
+              <w:spacing w:line="360" w:lineRule="auto"/>
+            </w:pPr>
+            <w:r>
+              <w:rPr>
+                <w:rFonts w:hint="eastAsia"/>
+              </w:rPr>
+              <w:t>是</w:t>
+            </w:r>
+          </w:p>
+        </w:tc>
+        <w:tc>
+          <w:tcPr>
+            <w:tcW w:w="862" w:type="dxa"/>
+          </w:tcPr>
+          <w:p>
+            <w:pPr>
+              <w:spacing w:line="360" w:lineRule="auto"/>
+            </w:pPr>
+            <w:r>
+              <w:rPr>
+                <w:rFonts w:hint="eastAsia"/>
+              </w:rPr>
+              <w:t>是</w:t>
+            </w:r>
+          </w:p>
+        </w:tc>
+        <w:tc>
+          <w:tcPr>
+            <w:tcW w:w="862" w:type="dxa"/>
+          </w:tcPr>
+          <w:p>
+            <w:pPr>
+              <w:spacing w:line="360" w:lineRule="auto"/>
+            </w:pPr>
+            <w:r>
+              <w:rPr>
+                <w:rFonts w:hint="eastAsia"/>
+              </w:rPr>
+              <w:t>主键</w:t>
+            </w:r>
+          </w:p>
+        </w:tc>
+      </w:tr>
+      <w:tr>
+        <w:trPr>
+          <w:trHeight w:val="425"/>
+          <w:jc w:val="center"/>
+        </w:trPr>
+        <w:tc>
+          <w:tcPr>
+            <w:tcW w:w="779" w:type="dxa"/>
+          </w:tcPr>
+          <w:p>
+            <w:pPr>
+              <w:pStyle w:val="af1"/>
+              <w:numPr>
+                <w:ilvl w:val="0"/>
+                <w:numId w:val="12"/>
+              </w:numPr>
+              <w:spacing w:line="360" w:lineRule="auto"/>
+              <w:ind w:firstLineChars="0"/>
+              <w:rPr>
+                <w:rFonts w:eastAsia="仿宋_GB2312"/>
+              </w:rPr>
+            </w:pPr>
+          </w:p>
+        </w:tc>
+        <w:tc>
+          <w:tcPr>
+            <w:tcW w:w="1754" w:type="dxa"/>
+            <w:gridSpan w:val="2"/>
+          </w:tcPr>
+          <w:p>
+            <w:pPr>
+              <w:spacing w:line="360" w:lineRule="auto"/>
+            </w:pPr>
+            <w:r>
+              <w:rPr>
+                <w:rFonts w:hint="eastAsia"/>
+              </w:rPr>
+              <w:t>系统编码</w:t>
+            </w:r>
+          </w:p>
+        </w:tc>
+        <w:tc>
+          <w:tcPr>
+            <w:tcW w:w="1971" w:type="dxa"/>
+          </w:tcPr>
+          <w:p>
+            <w:pPr>
+              <w:spacing w:line="360" w:lineRule="auto"/>
+            </w:pPr>
+            <w:r>
+              <w:rPr>
+                <w:rFonts w:hint="eastAsia"/>
+              </w:rPr>
+              <w:t>system_code</w:t>
+            </w:r>
+          </w:p>
+        </w:tc>
+        <w:tc>
+          <w:tcPr>
+            <w:tcW w:w="1360" w:type="dxa"/>
+          </w:tcPr>
+          <w:p>
+            <w:pPr>
+              <w:spacing w:line="360" w:lineRule="auto"/>
+            </w:pPr>
+            <w:r>
+              <w:rPr>
+                <w:rFonts w:hint="eastAsia"/>
+              </w:rPr>
+              <w:t>varchar</w:t>
+            </w:r>
+          </w:p>
+        </w:tc>
+        <w:tc>
+          <w:tcPr>
+            <w:tcW w:w="778" w:type="dxa"/>
+          </w:tcPr>
+          <w:p>
+            <w:pPr>
+              <w:spacing w:line="360" w:lineRule="auto"/>
+            </w:pPr>
+            <w:r>
+              <w:rPr>
+                <w:rFonts w:hint="eastAsia"/>
+              </w:rPr>
+              <w:t>64</w:t>
+            </w:r>
+          </w:p>
+        </w:tc>
+        <w:tc>
+          <w:tcPr>
+            <w:tcW w:w="778" w:type="dxa"/>
+          </w:tcPr>
+          <w:p>
+            <w:pPr>
+              <w:spacing w:line="360" w:lineRule="auto"/>
+            </w:pPr>
+          </w:p>
+        </w:tc>
+        <w:tc>
+          <w:tcPr>
+            <w:tcW w:w="720" w:type="dxa"/>
+          </w:tcPr>
+          <w:p>
+            <w:pPr>
+              <w:spacing w:line="360" w:lineRule="auto"/>
+            </w:pPr>
+            <w:r>
+              <w:rPr>
+                <w:rFonts w:hint="eastAsia"/>
+              </w:rPr>
+              <w:t>是</w:t>
+            </w:r>
+          </w:p>
+        </w:tc>
+        <w:tc>
+          <w:tcPr>
+            <w:tcW w:w="862" w:type="dxa"/>
+          </w:tcPr>
+          <w:p>
+            <w:pPr>
+              <w:spacing w:line="360" w:lineRule="auto"/>
+            </w:pPr>
+          </w:p>
+        </w:tc>
+        <w:tc>
+          <w:tcPr>
+            <w:tcW w:w="862" w:type="dxa"/>
+          </w:tcPr>
+          <w:p>
+            <w:pPr>
+              <w:spacing w:line="360" w:lineRule="auto"/>
+            </w:pPr>
+          </w:p>
+        </w:tc>
+      </w:tr>
+      <w:tr>
+        <w:trPr>
+          <w:trHeight w:val="425"/>
+          <w:jc w:val="center"/>
+        </w:trPr>
+        <w:tc>
+          <w:tcPr>
+            <w:tcW w:w="779" w:type="dxa"/>
+          </w:tcPr>
+          <w:p>
+            <w:pPr>
+              <w:pStyle w:val="af1"/>
+              <w:numPr>
+                <w:ilvl w:val="0"/>
+                <w:numId w:val="12"/>
+              </w:numPr>
+              <w:spacing w:line="360" w:lineRule="auto"/>
+              <w:ind w:firstLineChars="0"/>
+              <w:rPr>
+                <w:rFonts w:eastAsia="仿宋_GB2312"/>
+              </w:rPr>
+            </w:pPr>
+          </w:p>
+        </w:tc>
+        <w:tc>
+          <w:tcPr>
+            <w:tcW w:w="1754" w:type="dxa"/>
+            <w:gridSpan w:val="2"/>
+          </w:tcPr>
+          <w:p>
+            <w:pPr>
+              <w:spacing w:line="360" w:lineRule="auto"/>
+            </w:pPr>
+            <w:r>
+              <w:rPr>
+                <w:rFonts w:hint="eastAsia"/>
+              </w:rPr>
+              <w:t>类型</w:t>
+            </w:r>
+          </w:p>
+        </w:tc>
+        <w:tc>
+          <w:tcPr>
+            <w:tcW w:w="1971" w:type="dxa"/>
+          </w:tcPr>
+          <w:p>
+            <w:pPr>
+              <w:spacing w:line="360" w:lineRule="auto"/>
+            </w:pPr>
+            <w:r>
+              <w:t>config</w:t>
+            </w:r>
+            <w:r>
+              <w:rPr>
+                <w:rFonts w:hint="eastAsia"/>
+              </w:rPr>
+              <w:t>_</w:t>
+            </w:r>
+            <w:r>
+              <w:t>type</w:t>
+            </w:r>
+          </w:p>
+        </w:tc>
+        <w:tc>
+          <w:tcPr>
+            <w:tcW w:w="1360" w:type="dxa"/>
+          </w:tcPr>
+          <w:p>
+            <w:pPr>
+              <w:spacing w:line="360" w:lineRule="auto"/>
+            </w:pPr>
+            <w:r>
+              <w:rPr>
+                <w:rFonts w:hint="eastAsia"/>
+              </w:rPr>
+              <w:t>varchar</w:t>
+            </w:r>
+          </w:p>
+        </w:tc>
+        <w:tc>
+          <w:tcPr>
+            <w:tcW w:w="778" w:type="dxa"/>
+          </w:tcPr>
+          <w:p>
+            <w:pPr>
+              <w:spacing w:line="360" w:lineRule="auto"/>
+            </w:pPr>
+            <w:r>
+              <w:rPr>
+                <w:rFonts w:hint="eastAsia"/>
+              </w:rPr>
+              <w:t>2</w:t>
+            </w:r>
+          </w:p>
+        </w:tc>
+        <w:tc>
+          <w:tcPr>
+            <w:tcW w:w="778" w:type="dxa"/>
+          </w:tcPr>
+          <w:p>
+            <w:pPr>
+              <w:spacing w:line="360" w:lineRule="auto"/>
+            </w:pPr>
+          </w:p>
+        </w:tc>
+        <w:tc>
+          <w:tcPr>
+            <w:tcW w:w="720" w:type="dxa"/>
+          </w:tcPr>
+          <w:p>
+            <w:pPr>
+              <w:spacing w:line="360" w:lineRule="auto"/>
+            </w:pPr>
+          </w:p>
+        </w:tc>
+        <w:tc>
+          <w:tcPr>
+            <w:tcW w:w="862" w:type="dxa"/>
+          </w:tcPr>
+          <w:p>
+            <w:pPr>
+              <w:spacing w:line="360" w:lineRule="auto"/>
+            </w:pPr>
+          </w:p>
+        </w:tc>
+        <w:tc>
+          <w:tcPr>
+            <w:tcW w:w="862" w:type="dxa"/>
+          </w:tcPr>
+          <w:p>
+            <w:pPr>
+              <w:spacing w:line="360" w:lineRule="auto"/>
+            </w:pPr>
+            <w:r>
+              <w:rPr>
+                <w:rFonts w:hint="eastAsia"/>
+              </w:rPr>
+              <w:t xml:space="preserve">00 </w:t>
+            </w:r>
+            <w:r>
+              <w:rPr>
+                <w:rFonts w:hint="eastAsia"/>
+              </w:rPr>
+              <w:t>系统参数</w:t>
+            </w:r>
+            <w:r>
+              <w:rPr>
+                <w:rFonts w:hint="eastAsia"/>
+              </w:rPr>
+              <w:t xml:space="preserve"> 01 </w:t>
+            </w:r>
+            <w:r>
+              <w:rPr>
+                <w:rFonts w:hint="eastAsia"/>
+              </w:rPr>
+              <w:t>业务参数</w:t>
+            </w:r>
+          </w:p>
+        </w:tc>
+      </w:tr>
+      <w:tr>
+        <w:trPr>
+          <w:trHeight w:val="425"/>
+          <w:jc w:val="center"/>
+        </w:trPr>
+        <w:tc>
+          <w:tcPr>
+            <w:tcW w:w="779" w:type="dxa"/>
+          </w:tcPr>
+          <w:p>
+            <w:pPr>
+              <w:pStyle w:val="af1"/>
+              <w:numPr>
+                <w:ilvl w:val="0"/>
+                <w:numId w:val="12"/>
+              </w:numPr>
+              <w:spacing w:line="360" w:lineRule="auto"/>
+              <w:ind w:firstLineChars="0"/>
+              <w:rPr>
+                <w:rFonts w:eastAsia="仿宋_GB2312"/>
+              </w:rPr>
+            </w:pPr>
+          </w:p>
+        </w:tc>
+        <w:tc>
+          <w:tcPr>
+            <w:tcW w:w="1754" w:type="dxa"/>
+            <w:gridSpan w:val="2"/>
+          </w:tcPr>
+          <w:p>
+            <w:pPr>
+              <w:spacing w:line="360" w:lineRule="auto"/>
+            </w:pPr>
+            <w:r>
+              <w:rPr>
+                <w:rFonts w:hint="eastAsia"/>
+              </w:rPr>
+              <w:t>编码</w:t>
+            </w:r>
+          </w:p>
+        </w:tc>
+        <w:tc>
+          <w:tcPr>
+            <w:tcW w:w="1971" w:type="dxa"/>
+          </w:tcPr>
+          <w:p>
+            <w:pPr>
+              <w:spacing w:line="360" w:lineRule="auto"/>
+            </w:pPr>
+            <w:r>
+              <w:t>config</w:t>
+            </w:r>
+            <w:r>
+              <w:rPr>
+                <w:rFonts w:hint="eastAsia"/>
+              </w:rPr>
+              <w:t>_</w:t>
+            </w:r>
+            <w:r>
+              <w:rPr>
+                <w:rFonts w:hint="eastAsia"/>
+              </w:rPr>
+              <w:t>code</w:t>
+            </w:r>
+          </w:p>
+        </w:tc>
+        <w:tc>
+          <w:tcPr>
+            <w:tcW w:w="1360" w:type="dxa"/>
+          </w:tcPr>
+          <w:p>
+            <w:pPr>
+              <w:spacing w:line="360" w:lineRule="auto"/>
+            </w:pPr>
+            <w:r>
+              <w:rPr>
+                <w:rFonts w:hint="eastAsia"/>
+              </w:rPr>
+              <w:t>varchar</w:t>
+            </w:r>
+          </w:p>
+        </w:tc>
+        <w:tc>
+          <w:tcPr>
+            <w:tcW w:w="778" w:type="dxa"/>
+          </w:tcPr>
+          <w:p>
+            <w:pPr>
+              <w:spacing w:line="360" w:lineRule="auto"/>
+            </w:pPr>
+            <w:r>
+              <w:rPr>
+                <w:rFonts w:hint="eastAsia"/>
+              </w:rPr>
+              <w:t>64</w:t>
+            </w:r>
+          </w:p>
+        </w:tc>
+        <w:tc>
+          <w:tcPr>
+            <w:tcW w:w="778" w:type="dxa"/>
+          </w:tcPr>
+          <w:p>
+            <w:pPr>
+              <w:spacing w:line="360" w:lineRule="auto"/>
+            </w:pPr>
+          </w:p>
+        </w:tc>
+        <w:tc>
+          <w:tcPr>
+            <w:tcW w:w="720" w:type="dxa"/>
+          </w:tcPr>
+          <w:p>
+            <w:pPr>
+              <w:spacing w:line="360" w:lineRule="auto"/>
+            </w:pPr>
+          </w:p>
+        </w:tc>
+        <w:tc>
+          <w:tcPr>
+            <w:tcW w:w="862" w:type="dxa"/>
+          </w:tcPr>
+          <w:p>
+            <w:pPr>
+              <w:spacing w:line="360" w:lineRule="auto"/>
+            </w:pPr>
+          </w:p>
+        </w:tc>
+        <w:tc>
+          <w:tcPr>
+            <w:tcW w:w="862" w:type="dxa"/>
+          </w:tcPr>
+          <w:p>
+            <w:pPr>
+              <w:spacing w:line="360" w:lineRule="auto"/>
+            </w:pPr>
+          </w:p>
+        </w:tc>
+      </w:tr>
+      <w:tr>
+        <w:trPr>
+          <w:trHeight w:val="425"/>
+          <w:jc w:val="center"/>
+        </w:trPr>
+        <w:tc>
+          <w:tcPr>
+            <w:tcW w:w="779" w:type="dxa"/>
+          </w:tcPr>
+          <w:p>
+            <w:pPr>
+              <w:pStyle w:val="af1"/>
+              <w:numPr>
+                <w:ilvl w:val="0"/>
+                <w:numId w:val="12"/>
+              </w:numPr>
+              <w:spacing w:line="360" w:lineRule="auto"/>
+              <w:ind w:firstLineChars="0"/>
+              <w:rPr>
+                <w:rFonts w:eastAsia="仿宋_GB2312"/>
+              </w:rPr>
+            </w:pPr>
+          </w:p>
+        </w:tc>
+        <w:tc>
+          <w:tcPr>
+            <w:tcW w:w="1754" w:type="dxa"/>
+            <w:gridSpan w:val="2"/>
+          </w:tcPr>
+          <w:p>
+            <w:pPr>
+              <w:spacing w:line="360" w:lineRule="auto"/>
+            </w:pPr>
+            <w:r>
+              <w:rPr>
+                <w:rFonts w:hint="eastAsia"/>
+              </w:rPr>
+              <w:t>值</w:t>
+            </w:r>
+          </w:p>
+        </w:tc>
+        <w:tc>
+          <w:tcPr>
+            <w:tcW w:w="1971" w:type="dxa"/>
+          </w:tcPr>
+          <w:p>
+            <w:pPr>
+              <w:spacing w:line="360" w:lineRule="auto"/>
+            </w:pPr>
+            <w:r>
+              <w:t>config</w:t>
+            </w:r>
+            <w:r>
+              <w:rPr>
+                <w:rFonts w:hint="eastAsia"/>
+              </w:rPr>
+              <w:t>_</w:t>
+            </w:r>
+            <w:r>
+              <w:t>value</w:t>
+            </w:r>
+          </w:p>
+        </w:tc>
+        <w:tc>
+          <w:tcPr>
+            <w:tcW w:w="1360" w:type="dxa"/>
+          </w:tcPr>
+          <w:p>
+            <w:pPr>
+              <w:spacing w:line="360" w:lineRule="auto"/>
+            </w:pPr>
+            <w:r>
+              <w:rPr>
+                <w:rFonts w:hint="eastAsia"/>
+              </w:rPr>
+              <w:t>varchar</w:t>
+            </w:r>
+          </w:p>
+        </w:tc>
+        <w:tc>
+          <w:tcPr>
+            <w:tcW w:w="778" w:type="dxa"/>
+          </w:tcPr>
+          <w:p>
+            <w:pPr>
+              <w:spacing w:line="360" w:lineRule="auto"/>
+            </w:pPr>
+            <w:r>
+              <w:rPr>
+                <w:rFonts w:hint="eastAsia"/>
+              </w:rPr>
+              <w:t>256</w:t>
+            </w:r>
+          </w:p>
+        </w:tc>
+        <w:tc>
+          <w:tcPr>
+            <w:tcW w:w="778" w:type="dxa"/>
+          </w:tcPr>
+          <w:p>
+            <w:pPr>
+              <w:spacing w:line="360" w:lineRule="auto"/>
+            </w:pPr>
+          </w:p>
+        </w:tc>
+        <w:tc>
+          <w:tcPr>
+            <w:tcW w:w="720" w:type="dxa"/>
+          </w:tcPr>
+          <w:p>
+            <w:pPr>
+              <w:spacing w:line="360" w:lineRule="auto"/>
+            </w:pPr>
+          </w:p>
+        </w:tc>
+        <w:tc>
+          <w:tcPr>
+            <w:tcW w:w="862" w:type="dxa"/>
+          </w:tcPr>
+          <w:p>
+            <w:pPr>
+              <w:spacing w:line="360" w:lineRule="auto"/>
+            </w:pPr>
+          </w:p>
+        </w:tc>
+        <w:tc>
+          <w:tcPr>
+            <w:tcW w:w="862" w:type="dxa"/>
+          </w:tcPr>
+          <w:p>
+            <w:pPr>
+              <w:spacing w:line="360" w:lineRule="auto"/>
+            </w:pPr>
+          </w:p>
+        </w:tc>
+      </w:tr>
+      <w:tr>
+        <w:trPr>
+          <w:trHeight w:val="425"/>
+          <w:jc w:val="center"/>
+        </w:trPr>
+        <w:tc>
+          <w:tcPr>
+            <w:tcW w:w="779" w:type="dxa"/>
+          </w:tcPr>
+          <w:p>
+            <w:pPr>
+              <w:pStyle w:val="af1"/>
+              <w:numPr>
+                <w:ilvl w:val="0"/>
+                <w:numId w:val="12"/>
+              </w:numPr>
+              <w:spacing w:line="360" w:lineRule="auto"/>
+              <w:ind w:firstLineChars="0"/>
+              <w:rPr>
+                <w:rFonts w:eastAsia="仿宋_GB2312"/>
+              </w:rPr>
+            </w:pPr>
+          </w:p>
+        </w:tc>
+        <w:tc>
+          <w:tcPr>
+            <w:tcW w:w="1754" w:type="dxa"/>
+            <w:gridSpan w:val="2"/>
+          </w:tcPr>
+          <w:p>
+            <w:pPr>
+              <w:spacing w:line="360" w:lineRule="auto"/>
+            </w:pPr>
+            <w:r>
+              <w:rPr>
+                <w:rFonts w:hint="eastAsia"/>
+              </w:rPr>
+              <w:t>说明</w:t>
+            </w:r>
+          </w:p>
+        </w:tc>
+        <w:tc>
+          <w:tcPr>
+            <w:tcW w:w="1971" w:type="dxa"/>
+          </w:tcPr>
+          <w:p>
+            <w:pPr>
+              <w:spacing w:line="360" w:lineRule="auto"/>
+            </w:pPr>
+            <w:r>
+              <w:rPr>
+                <w:rFonts w:hint="eastAsia"/>
+              </w:rPr>
+              <w:t>remark</w:t>
+            </w:r>
+          </w:p>
+        </w:tc>
+        <w:tc>
+          <w:tcPr>
+            <w:tcW w:w="1360" w:type="dxa"/>
+          </w:tcPr>
+          <w:p>
+            <w:pPr>
+              <w:spacing w:line="360" w:lineRule="auto"/>
+            </w:pPr>
+            <w:r>
+              <w:rPr>
+                <w:rFonts w:hint="eastAsia"/>
+              </w:rPr>
+              <w:t>varchar</w:t>
+            </w:r>
+          </w:p>
+        </w:tc>
+        <w:tc>
+          <w:tcPr>
+            <w:tcW w:w="778" w:type="dxa"/>
+          </w:tcPr>
+          <w:p>
+            <w:pPr>
+              <w:spacing w:line="360" w:lineRule="auto"/>
+            </w:pPr>
+            <w:r>
+              <w:rPr>
+                <w:rFonts w:hint="eastAsia"/>
+              </w:rPr>
+              <w:t>256</w:t>
+            </w:r>
+          </w:p>
+        </w:tc>
+        <w:tc>
+          <w:tcPr>
+            <w:tcW w:w="778" w:type="dxa"/>
+          </w:tcPr>
+          <w:p>
+            <w:pPr>
+              <w:spacing w:line="360" w:lineRule="auto"/>
+            </w:pPr>
+          </w:p>
+        </w:tc>
+        <w:tc>
+          <w:tcPr>
+            <w:tcW w:w="720" w:type="dxa"/>
+          </w:tcPr>
+          <w:p>
+            <w:pPr>
+              <w:spacing w:line="360" w:lineRule="auto"/>
+            </w:pPr>
+          </w:p>
+        </w:tc>
+        <w:tc>
+          <w:tcPr>
+            <w:tcW w:w="862" w:type="dxa"/>
+          </w:tcPr>
+          <w:p>
+            <w:pPr>
+              <w:spacing w:line="360" w:lineRule="auto"/>
+            </w:pPr>
+          </w:p>
+        </w:tc>
+        <w:tc>
+          <w:tcPr>
+            <w:tcW w:w="862" w:type="dxa"/>
+          </w:tcPr>
+          <w:p>
+            <w:pPr>
+              <w:spacing w:line="360" w:lineRule="auto"/>
+            </w:pPr>
+          </w:p>
+        </w:tc>
+      </w:tr>
+    </w:tbl>
+    <w:p/>
+    <w:p>
+      <w:pPr>
+        <w:pStyle w:val="2"/>
+        <w:numPr>
+          <w:ilvl w:val="1"/>
+          <w:numId w:val="14"/>
+        </w:numPr>
+      </w:pPr>
+      <w:r>
+        <w:rPr>
+          <w:rFonts w:hint="eastAsia"/>
+        </w:rPr>
+        <w:lastRenderedPageBreak/>
+        <w:t>配置申请表</w:t>
+      </w:r>
+      <w:r>
+        <w:rPr>
+          <w:rFonts w:hint="eastAsia"/>
+        </w:rPr>
+        <w:t>(config_apply)</w:t>
+      </w:r>
+    </w:p>
+    <w:tbl>
+      <w:tblPr>
+        <w:tblW w:w="9864" w:type="dxa"/>
+        <w:jc w:val="center"/>
+        <w:tblBorders>
+          <w:top w:val="single" w:sz="4" w:space="0" w:color="auto"/>
+          <w:left w:val="single" w:sz="4" w:space="0" w:color="auto"/>
+          <w:bottom w:val="single" w:sz="4" w:space="0" w:color="auto"/>
+          <w:right w:val="single" w:sz="4" w:space="0" w:color="auto"/>
+          <w:insideH w:val="single" w:sz="4" w:space="0" w:color="auto"/>
+          <w:insideV w:val="single" w:sz="4" w:space="0" w:color="auto"/>
+        </w:tblBorders>
+        <w:tblLayout w:type="fixed"/>
+        <w:tblLook w:val="0000" w:firstRow="0" w:lastRow="0" w:firstColumn="0" w:lastColumn="0" w:noHBand="0" w:noVBand="0"/>
+      </w:tblPr>
+      <w:tblGrid>
+        <w:gridCol w:w="779"/>
+        <w:gridCol w:w="591"/>
+        <w:gridCol w:w="1163"/>
+        <w:gridCol w:w="1971"/>
+        <w:gridCol w:w="1360"/>
+        <w:gridCol w:w="778"/>
+        <w:gridCol w:w="778"/>
+        <w:gridCol w:w="720"/>
+        <w:gridCol w:w="862"/>
+        <w:gridCol w:w="862"/>
+      </w:tblGrid>
+      <w:tr>
+        <w:trPr>
+          <w:cantSplit/>
+          <w:trHeight w:val="425"/>
+          <w:jc w:val="center"/>
+        </w:trPr>
+        <w:tc>
+          <w:tcPr>
+            <w:tcW w:w="1370" w:type="dxa"/>
+            <w:gridSpan w:val="2"/>
+          </w:tcPr>
+          <w:p>
+            <w:pPr>
+              <w:spacing w:line="360" w:lineRule="auto"/>
+            </w:pPr>
+            <w:r>
+              <w:t>中文表名</w:t>
+            </w:r>
+          </w:p>
+        </w:tc>
+        <w:tc>
+          <w:tcPr>
+            <w:tcW w:w="8494" w:type="dxa"/>
+            <w:gridSpan w:val="8"/>
+          </w:tcPr>
+          <w:p>
+            <w:pPr>
+              <w:spacing w:line="360" w:lineRule="auto"/>
+            </w:pPr>
+            <w:r>
+              <w:rPr>
+                <w:rFonts w:hint="eastAsia"/>
+              </w:rPr>
+              <w:t>配置</w:t>
+            </w:r>
+            <w:r>
+              <w:rPr>
+                <w:rFonts w:hint="eastAsia"/>
+              </w:rPr>
+              <w:t>申请表</w:t>
+            </w:r>
+          </w:p>
+        </w:tc>
+      </w:tr>
+      <w:tr>
+        <w:trPr>
+          <w:cantSplit/>
+          <w:trHeight w:val="425"/>
+          <w:jc w:val="center"/>
+        </w:trPr>
+        <w:tc>
+          <w:tcPr>
+            <w:tcW w:w="1370" w:type="dxa"/>
+            <w:gridSpan w:val="2"/>
+          </w:tcPr>
+          <w:p>
+            <w:pPr>
+              <w:spacing w:line="360" w:lineRule="auto"/>
+            </w:pPr>
+            <w:r>
+              <w:t>英文表名</w:t>
+            </w:r>
+          </w:p>
+        </w:tc>
+        <w:tc>
+          <w:tcPr>
+            <w:tcW w:w="8494" w:type="dxa"/>
+            <w:gridSpan w:val="8"/>
+          </w:tcPr>
+          <w:p>
+            <w:pPr>
+              <w:spacing w:line="360" w:lineRule="auto"/>
+            </w:pPr>
+            <w:r>
+              <w:rPr>
+                <w:rFonts w:hint="eastAsia"/>
+              </w:rPr>
+              <w:t>config_</w:t>
+            </w:r>
+            <w:r>
+              <w:rPr>
+                <w:rFonts w:hint="eastAsia"/>
+              </w:rPr>
+              <w:t>apply</w:t>
+            </w:r>
+          </w:p>
+        </w:tc>
+      </w:tr>
+      <w:tr>
+        <w:trPr>
+          <w:cantSplit/>
+          <w:trHeight w:val="425"/>
+          <w:jc w:val="center"/>
+        </w:trPr>
+        <w:tc>
+          <w:tcPr>
+            <w:tcW w:w="1370" w:type="dxa"/>
+            <w:gridSpan w:val="2"/>
+          </w:tcPr>
+          <w:p>
+            <w:pPr>
+              <w:spacing w:line="360" w:lineRule="auto"/>
+            </w:pPr>
+            <w:r>
+              <w:t>索引</w:t>
+            </w:r>
+          </w:p>
+        </w:tc>
+        <w:tc>
+          <w:tcPr>
+            <w:tcW w:w="8494" w:type="dxa"/>
+            <w:gridSpan w:val="8"/>
+          </w:tcPr>
+          <w:p>
+            <w:pPr>
+              <w:spacing w:line="360" w:lineRule="auto"/>
+              <w:rPr>
+                <w:rFonts w:eastAsia="仿宋_GB2312"/>
+              </w:rPr>
+            </w:pPr>
+          </w:p>
+        </w:tc>
+      </w:tr>
+      <w:tr>
+        <w:trPr>
+          <w:trHeight w:val="425"/>
+          <w:jc w:val="center"/>
+        </w:trPr>
+        <w:tc>
+          <w:tcPr>
+            <w:tcW w:w="779" w:type="dxa"/>
+          </w:tcPr>
+          <w:p>
+            <w:pPr>
+              <w:spacing w:line="360" w:lineRule="auto"/>
+            </w:pPr>
+            <w:r>
+              <w:t>序号</w:t>
+            </w:r>
+          </w:p>
+        </w:tc>
+        <w:tc>
+          <w:tcPr>
+            <w:tcW w:w="1754" w:type="dxa"/>
+            <w:gridSpan w:val="2"/>
+          </w:tcPr>
+          <w:p>
+            <w:pPr>
+              <w:spacing w:line="360" w:lineRule="auto"/>
+            </w:pPr>
+            <w:r>
+              <w:t>中文名称</w:t>
+            </w:r>
+          </w:p>
+        </w:tc>
+        <w:tc>
+          <w:tcPr>
+            <w:tcW w:w="1971" w:type="dxa"/>
+          </w:tcPr>
+          <w:p>
+            <w:pPr>
+              <w:spacing w:line="360" w:lineRule="auto"/>
+            </w:pPr>
+            <w:r>
+              <w:t>英文名称</w:t>
+            </w:r>
+          </w:p>
+        </w:tc>
+        <w:tc>
+          <w:tcPr>
+            <w:tcW w:w="1360" w:type="dxa"/>
+          </w:tcPr>
+          <w:p>
+            <w:pPr>
+              <w:spacing w:line="360" w:lineRule="auto"/>
+            </w:pPr>
+            <w:r>
+              <w:t>类型</w:t>
+            </w:r>
+          </w:p>
+        </w:tc>
+        <w:tc>
+          <w:tcPr>
+            <w:tcW w:w="778" w:type="dxa"/>
+          </w:tcPr>
+          <w:p>
+            <w:pPr>
+              <w:spacing w:line="360" w:lineRule="auto"/>
+            </w:pPr>
+            <w:r>
+              <w:t>长度</w:t>
+            </w:r>
+          </w:p>
+        </w:tc>
+        <w:tc>
+          <w:tcPr>
+            <w:tcW w:w="778" w:type="dxa"/>
+          </w:tcPr>
+          <w:p>
+            <w:pPr>
+              <w:spacing w:line="360" w:lineRule="auto"/>
+            </w:pPr>
+            <w:r>
+              <w:t>精度</w:t>
+            </w:r>
+          </w:p>
+        </w:tc>
+        <w:tc>
+          <w:tcPr>
+            <w:tcW w:w="720" w:type="dxa"/>
+          </w:tcPr>
+          <w:p>
+            <w:pPr>
+              <w:spacing w:line="360" w:lineRule="auto"/>
+            </w:pPr>
+            <w:r>
+              <w:t>非空</w:t>
+            </w:r>
+          </w:p>
+        </w:tc>
+        <w:tc>
+          <w:tcPr>
+            <w:tcW w:w="862" w:type="dxa"/>
+          </w:tcPr>
+          <w:p>
+            <w:pPr>
+              <w:spacing w:line="360" w:lineRule="auto"/>
+            </w:pPr>
+            <w:r>
+              <w:rPr>
+                <w:rFonts w:hint="eastAsia"/>
+              </w:rPr>
+              <w:t>主键</w:t>
+            </w:r>
+          </w:p>
+        </w:tc>
+        <w:tc>
+          <w:tcPr>
+            <w:tcW w:w="862" w:type="dxa"/>
+          </w:tcPr>
+          <w:p>
+            <w:pPr>
+              <w:spacing w:line="360" w:lineRule="auto"/>
+            </w:pPr>
+            <w:r>
+              <w:t>说明</w:t>
+            </w:r>
+          </w:p>
+        </w:tc>
+      </w:tr>
+      <w:tr>
+        <w:trPr>
+          <w:trHeight w:val="425"/>
+          <w:jc w:val="center"/>
+        </w:trPr>
+        <w:tc>
+          <w:tcPr>
+            <w:tcW w:w="779" w:type="dxa"/>
+          </w:tcPr>
+          <w:p>
+            <w:pPr>
+              <w:pStyle w:val="af1"/>
+              <w:numPr>
+                <w:ilvl w:val="0"/>
+                <w:numId w:val="16"/>
+              </w:numPr>
+              <w:spacing w:line="360" w:lineRule="auto"/>
+              <w:ind w:firstLineChars="0"/>
+              <w:rPr>
+                <w:rFonts w:eastAsia="仿宋_GB2312"/>
+              </w:rPr>
+            </w:pPr>
+          </w:p>
+        </w:tc>
+        <w:tc>
+          <w:tcPr>
+            <w:tcW w:w="1754" w:type="dxa"/>
+            <w:gridSpan w:val="2"/>
+          </w:tcPr>
+          <w:p>
+            <w:pPr>
+              <w:spacing w:line="360" w:lineRule="auto"/>
+            </w:pPr>
+            <w:r>
+              <w:rPr>
+                <w:rFonts w:hint="eastAsia"/>
+              </w:rPr>
+              <w:t>ID</w:t>
+            </w:r>
+          </w:p>
+        </w:tc>
+        <w:tc>
+          <w:tcPr>
+            <w:tcW w:w="1971" w:type="dxa"/>
+          </w:tcPr>
+          <w:p>
+            <w:pPr>
+              <w:spacing w:line="360" w:lineRule="auto"/>
+            </w:pPr>
+            <w:r>
+              <w:rPr>
+                <w:rFonts w:hint="eastAsia"/>
+              </w:rPr>
+              <w:t>i</w:t>
+            </w:r>
+            <w:r>
+              <w:rPr>
+                <w:rFonts w:hint="eastAsia"/>
+              </w:rPr>
+              <w:t>d</w:t>
+            </w:r>
+          </w:p>
+        </w:tc>
+        <w:tc>
+          <w:tcPr>
+            <w:tcW w:w="1360" w:type="dxa"/>
+          </w:tcPr>
+          <w:p>
+            <w:pPr>
+              <w:spacing w:line="360" w:lineRule="auto"/>
+            </w:pPr>
+            <w:r>
+              <w:rPr>
+                <w:rFonts w:hint="eastAsia"/>
+              </w:rPr>
+              <w:t>int</w:t>
+            </w:r>
+          </w:p>
+        </w:tc>
+        <w:tc>
+          <w:tcPr>
+            <w:tcW w:w="778" w:type="dxa"/>
+          </w:tcPr>
+          <w:p>
+            <w:pPr>
+              <w:spacing w:line="360" w:lineRule="auto"/>
+            </w:pPr>
+            <w:r>
+              <w:rPr>
+                <w:rFonts w:hint="eastAsia"/>
+              </w:rPr>
+              <w:t>11</w:t>
+            </w:r>
+          </w:p>
+        </w:tc>
+        <w:tc>
+          <w:tcPr>
+            <w:tcW w:w="778" w:type="dxa"/>
+          </w:tcPr>
+          <w:p>
+            <w:pPr>
+              <w:spacing w:line="360" w:lineRule="auto"/>
+            </w:pPr>
+          </w:p>
+        </w:tc>
+        <w:tc>
+          <w:tcPr>
+            <w:tcW w:w="720" w:type="dxa"/>
+          </w:tcPr>
+          <w:p>
+            <w:pPr>
+              <w:spacing w:line="360" w:lineRule="auto"/>
+            </w:pPr>
+            <w:r>
+              <w:rPr>
+                <w:rFonts w:hint="eastAsia"/>
+              </w:rPr>
+              <w:t>是</w:t>
+            </w:r>
+          </w:p>
+        </w:tc>
+        <w:tc>
+          <w:tcPr>
+            <w:tcW w:w="862" w:type="dxa"/>
+          </w:tcPr>
+          <w:p>
+            <w:pPr>
+              <w:spacing w:line="360" w:lineRule="auto"/>
+            </w:pPr>
+            <w:r>
+              <w:rPr>
+                <w:rFonts w:hint="eastAsia"/>
+              </w:rPr>
+              <w:t>是</w:t>
+            </w:r>
+          </w:p>
+        </w:tc>
+        <w:tc>
+          <w:tcPr>
+            <w:tcW w:w="862" w:type="dxa"/>
+          </w:tcPr>
+          <w:p>
+            <w:pPr>
+              <w:spacing w:line="360" w:lineRule="auto"/>
+            </w:pPr>
+            <w:r>
+              <w:rPr>
+                <w:rFonts w:hint="eastAsia"/>
+              </w:rPr>
+              <w:t>主键</w:t>
+            </w:r>
+          </w:p>
+        </w:tc>
+      </w:tr>
+      <w:tr>
+        <w:trPr>
+          <w:trHeight w:val="425"/>
+          <w:jc w:val="center"/>
+        </w:trPr>
+        <w:tc>
+          <w:tcPr>
+            <w:tcW w:w="779" w:type="dxa"/>
+          </w:tcPr>
+          <w:p>
+            <w:pPr>
+              <w:pStyle w:val="af1"/>
+              <w:numPr>
+                <w:ilvl w:val="0"/>
+                <w:numId w:val="16"/>
+              </w:numPr>
+              <w:spacing w:line="360" w:lineRule="auto"/>
+              <w:ind w:firstLineChars="0"/>
+              <w:rPr>
+                <w:rFonts w:eastAsia="仿宋_GB2312"/>
+              </w:rPr>
+            </w:pPr>
+          </w:p>
+        </w:tc>
+        <w:tc>
+          <w:tcPr>
+            <w:tcW w:w="1754" w:type="dxa"/>
+            <w:gridSpan w:val="2"/>
+          </w:tcPr>
+          <w:p>
+            <w:pPr>
+              <w:spacing w:line="360" w:lineRule="auto"/>
+            </w:pPr>
+            <w:r>
+              <w:rPr>
+                <w:rFonts w:hint="eastAsia"/>
+              </w:rPr>
+              <w:t>配置表</w:t>
+            </w:r>
+            <w:r>
+              <w:rPr>
+                <w:rFonts w:hint="eastAsia"/>
+              </w:rPr>
+              <w:t>ID</w:t>
+            </w:r>
+          </w:p>
+        </w:tc>
+        <w:tc>
+          <w:tcPr>
+            <w:tcW w:w="1971" w:type="dxa"/>
+          </w:tcPr>
+          <w:p>
+            <w:pPr>
+              <w:spacing w:line="360" w:lineRule="auto"/>
+            </w:pPr>
+            <w:r>
+              <w:rPr>
+                <w:rFonts w:hint="eastAsia"/>
+              </w:rPr>
+              <w:t>config_info_id</w:t>
+            </w:r>
+          </w:p>
+        </w:tc>
+        <w:tc>
+          <w:tcPr>
+            <w:tcW w:w="1360" w:type="dxa"/>
+          </w:tcPr>
+          <w:p>
+            <w:pPr>
+              <w:spacing w:line="360" w:lineRule="auto"/>
+            </w:pPr>
+            <w:r>
+              <w:rPr>
+                <w:rFonts w:hint="eastAsia"/>
+              </w:rPr>
+              <w:t>int</w:t>
+            </w:r>
+          </w:p>
+        </w:tc>
+        <w:tc>
+          <w:tcPr>
+            <w:tcW w:w="778" w:type="dxa"/>
+          </w:tcPr>
+          <w:p>
+            <w:pPr>
+              <w:spacing w:line="360" w:lineRule="auto"/>
+            </w:pPr>
+            <w:r>
+              <w:rPr>
+                <w:rFonts w:hint="eastAsia"/>
+              </w:rPr>
+              <w:t>11</w:t>
+            </w:r>
+          </w:p>
+        </w:tc>
+        <w:tc>
+          <w:tcPr>
+            <w:tcW w:w="778" w:type="dxa"/>
+          </w:tcPr>
+          <w:p>
+            <w:pPr>
+              <w:spacing w:line="360" w:lineRule="auto"/>
+            </w:pPr>
+          </w:p>
+        </w:tc>
+        <w:tc>
+          <w:tcPr>
+            <w:tcW w:w="720" w:type="dxa"/>
+          </w:tcPr>
+          <w:p>
+            <w:pPr>
+              <w:spacing w:line="360" w:lineRule="auto"/>
+            </w:pPr>
+          </w:p>
+        </w:tc>
+        <w:tc>
+          <w:tcPr>
+            <w:tcW w:w="862" w:type="dxa"/>
+          </w:tcPr>
+          <w:p>
+            <w:pPr>
+              <w:spacing w:line="360" w:lineRule="auto"/>
+            </w:pPr>
+          </w:p>
+        </w:tc>
+        <w:tc>
+          <w:tcPr>
+            <w:tcW w:w="862" w:type="dxa"/>
+          </w:tcPr>
+          <w:p>
+            <w:pPr>
+              <w:spacing w:line="360" w:lineRule="auto"/>
+            </w:pPr>
+          </w:p>
+        </w:tc>
+      </w:tr>
+      <w:tr>
+        <w:trPr>
+          <w:trHeight w:val="425"/>
+          <w:jc w:val="center"/>
+        </w:trPr>
+        <w:tc>
+          <w:tcPr>
+            <w:tcW w:w="779" w:type="dxa"/>
+          </w:tcPr>
+          <w:p>
+            <w:pPr>
+              <w:pStyle w:val="af1"/>
+              <w:numPr>
+                <w:ilvl w:val="0"/>
+                <w:numId w:val="16"/>
+              </w:numPr>
+              <w:spacing w:line="360" w:lineRule="auto"/>
+              <w:ind w:firstLineChars="0"/>
+              <w:rPr>
+                <w:rFonts w:eastAsia="仿宋_GB2312"/>
+              </w:rPr>
+            </w:pPr>
+          </w:p>
+        </w:tc>
+        <w:tc>
+          <w:tcPr>
+            <w:tcW w:w="1754" w:type="dxa"/>
+            <w:gridSpan w:val="2"/>
+          </w:tcPr>
+          <w:p>
+            <w:pPr>
+              <w:spacing w:line="360" w:lineRule="auto"/>
+            </w:pPr>
+            <w:r>
+              <w:rPr>
+                <w:rFonts w:hint="eastAsia"/>
+              </w:rPr>
+              <w:t>系统编码</w:t>
+            </w:r>
+          </w:p>
+        </w:tc>
+        <w:tc>
+          <w:tcPr>
+            <w:tcW w:w="1971" w:type="dxa"/>
+          </w:tcPr>
+          <w:p>
+            <w:pPr>
+              <w:spacing w:line="360" w:lineRule="auto"/>
+            </w:pPr>
+            <w:r>
+              <w:rPr>
+                <w:rFonts w:hint="eastAsia"/>
+              </w:rPr>
+              <w:t>system_code</w:t>
+            </w:r>
+          </w:p>
+        </w:tc>
+        <w:tc>
+          <w:tcPr>
+            <w:tcW w:w="1360" w:type="dxa"/>
+          </w:tcPr>
+          <w:p>
+            <w:pPr>
+              <w:spacing w:line="360" w:lineRule="auto"/>
+            </w:pPr>
+            <w:r>
+              <w:rPr>
+                <w:rFonts w:hint="eastAsia"/>
+              </w:rPr>
+              <w:t>varchar</w:t>
+            </w:r>
+          </w:p>
+        </w:tc>
+        <w:tc>
+          <w:tcPr>
+            <w:tcW w:w="778" w:type="dxa"/>
+          </w:tcPr>
+          <w:p>
+            <w:pPr>
+              <w:spacing w:line="360" w:lineRule="auto"/>
+            </w:pPr>
+            <w:r>
+              <w:rPr>
+                <w:rFonts w:hint="eastAsia"/>
+              </w:rPr>
+              <w:t>64</w:t>
+            </w:r>
+          </w:p>
+        </w:tc>
+        <w:tc>
+          <w:tcPr>
+            <w:tcW w:w="778" w:type="dxa"/>
+          </w:tcPr>
+          <w:p>
+            <w:pPr>
+              <w:spacing w:line="360" w:lineRule="auto"/>
+            </w:pPr>
+          </w:p>
+        </w:tc>
+        <w:tc>
+          <w:tcPr>
+            <w:tcW w:w="720" w:type="dxa"/>
+          </w:tcPr>
+          <w:p>
+            <w:pPr>
+              <w:spacing w:line="360" w:lineRule="auto"/>
+            </w:pPr>
+            <w:r>
+              <w:rPr>
+                <w:rFonts w:hint="eastAsia"/>
+              </w:rPr>
+              <w:t>是</w:t>
+            </w:r>
+          </w:p>
+        </w:tc>
+        <w:tc>
+          <w:tcPr>
+            <w:tcW w:w="862" w:type="dxa"/>
+          </w:tcPr>
+          <w:p>
+            <w:pPr>
+              <w:spacing w:line="360" w:lineRule="auto"/>
+            </w:pPr>
+          </w:p>
+        </w:tc>
+        <w:tc>
+          <w:tcPr>
+            <w:tcW w:w="862" w:type="dxa"/>
+          </w:tcPr>
+          <w:p>
+            <w:pPr>
+              <w:spacing w:line="360" w:lineRule="auto"/>
+            </w:pPr>
+          </w:p>
+        </w:tc>
+      </w:tr>
+      <w:tr>
+        <w:trPr>
+          <w:trHeight w:val="425"/>
+          <w:jc w:val="center"/>
+        </w:trPr>
+        <w:tc>
+          <w:tcPr>
+            <w:tcW w:w="779" w:type="dxa"/>
+          </w:tcPr>
+          <w:p>
+            <w:pPr>
+              <w:pStyle w:val="af1"/>
+              <w:numPr>
+                <w:ilvl w:val="0"/>
+                <w:numId w:val="16"/>
+              </w:numPr>
+              <w:spacing w:line="360" w:lineRule="auto"/>
+              <w:ind w:firstLineChars="0"/>
+              <w:rPr>
+                <w:rFonts w:eastAsia="仿宋_GB2312"/>
+              </w:rPr>
+            </w:pPr>
+          </w:p>
+        </w:tc>
+        <w:tc>
+          <w:tcPr>
+            <w:tcW w:w="1754" w:type="dxa"/>
+            <w:gridSpan w:val="2"/>
+          </w:tcPr>
+          <w:p>
+            <w:pPr>
+              <w:spacing w:line="360" w:lineRule="auto"/>
+            </w:pPr>
+            <w:r>
+              <w:rPr>
+                <w:rFonts w:hint="eastAsia"/>
+              </w:rPr>
+              <w:t>类型</w:t>
+            </w:r>
+          </w:p>
+        </w:tc>
+        <w:tc>
+          <w:tcPr>
+            <w:tcW w:w="1971" w:type="dxa"/>
+          </w:tcPr>
+          <w:p>
+            <w:pPr>
+              <w:spacing w:line="360" w:lineRule="auto"/>
+            </w:pPr>
+            <w:r>
+              <w:t>config</w:t>
+            </w:r>
+            <w:r>
+              <w:rPr>
+                <w:rFonts w:hint="eastAsia"/>
+              </w:rPr>
+              <w:t>_</w:t>
+            </w:r>
+            <w:r>
+              <w:t>type</w:t>
+            </w:r>
+          </w:p>
+        </w:tc>
+        <w:tc>
+          <w:tcPr>
+            <w:tcW w:w="1360" w:type="dxa"/>
+          </w:tcPr>
+          <w:p>
+            <w:pPr>
+              <w:spacing w:line="360" w:lineRule="auto"/>
+            </w:pPr>
+            <w:r>
+              <w:rPr>
+                <w:rFonts w:hint="eastAsia"/>
+              </w:rPr>
+              <w:t>varchar</w:t>
+            </w:r>
+          </w:p>
+        </w:tc>
+        <w:tc>
+          <w:tcPr>
+            <w:tcW w:w="778" w:type="dxa"/>
+          </w:tcPr>
+          <w:p>
+            <w:pPr>
+              <w:spacing w:line="360" w:lineRule="auto"/>
+            </w:pPr>
+            <w:r>
+              <w:rPr>
+                <w:rFonts w:hint="eastAsia"/>
+              </w:rPr>
+              <w:t>2</w:t>
+            </w:r>
+          </w:p>
+        </w:tc>
+        <w:tc>
+          <w:tcPr>
+            <w:tcW w:w="778" w:type="dxa"/>
+          </w:tcPr>
+          <w:p>
+            <w:pPr>
+              <w:spacing w:line="360" w:lineRule="auto"/>
+            </w:pPr>
+          </w:p>
+        </w:tc>
+        <w:tc>
+          <w:tcPr>
+            <w:tcW w:w="720" w:type="dxa"/>
+          </w:tcPr>
+          <w:p>
+            <w:pPr>
+              <w:spacing w:line="360" w:lineRule="auto"/>
+            </w:pPr>
+          </w:p>
+        </w:tc>
+        <w:tc>
+          <w:tcPr>
+            <w:tcW w:w="862" w:type="dxa"/>
+          </w:tcPr>
+          <w:p>
+            <w:pPr>
+              <w:spacing w:line="360" w:lineRule="auto"/>
+            </w:pPr>
+          </w:p>
+        </w:tc>
+        <w:tc>
+          <w:tcPr>
+            <w:tcW w:w="862" w:type="dxa"/>
+          </w:tcPr>
+          <w:p>
+            <w:pPr>
+              <w:spacing w:line="360" w:lineRule="auto"/>
+            </w:pPr>
+            <w:r>
+              <w:rPr>
+                <w:rFonts w:hint="eastAsia"/>
+              </w:rPr>
+              <w:t xml:space="preserve">00 </w:t>
+            </w:r>
+            <w:r>
+              <w:rPr>
+                <w:rFonts w:hint="eastAsia"/>
+              </w:rPr>
+              <w:t>系统参数</w:t>
+            </w:r>
+            <w:r>
+              <w:rPr>
+                <w:rFonts w:hint="eastAsia"/>
+              </w:rPr>
+              <w:t xml:space="preserve"> 01 </w:t>
+            </w:r>
+            <w:r>
+              <w:rPr>
+                <w:rFonts w:hint="eastAsia"/>
+              </w:rPr>
+              <w:t>业务参数</w:t>
+            </w:r>
+          </w:p>
+        </w:tc>
+      </w:tr>
+      <w:tr>
+        <w:trPr>
+          <w:trHeight w:val="425"/>
+          <w:jc w:val="center"/>
+        </w:trPr>
+        <w:tc>
+          <w:tcPr>
+            <w:tcW w:w="779" w:type="dxa"/>
+          </w:tcPr>
+          <w:p>
+            <w:pPr>
+              <w:pStyle w:val="af1"/>
+              <w:numPr>
+                <w:ilvl w:val="0"/>
+                <w:numId w:val="16"/>
+              </w:numPr>
+              <w:spacing w:line="360" w:lineRule="auto"/>
+              <w:ind w:firstLineChars="0"/>
+              <w:rPr>
+                <w:rFonts w:eastAsia="仿宋_GB2312"/>
+              </w:rPr>
+            </w:pPr>
+          </w:p>
+        </w:tc>
+        <w:tc>
+          <w:tcPr>
+            <w:tcW w:w="1754" w:type="dxa"/>
+            <w:gridSpan w:val="2"/>
+          </w:tcPr>
+          <w:p>
+            <w:pPr>
+              <w:spacing w:line="360" w:lineRule="auto"/>
+            </w:pPr>
+            <w:r>
+              <w:rPr>
+                <w:rFonts w:hint="eastAsia"/>
+              </w:rPr>
+              <w:t>编码</w:t>
+            </w:r>
+          </w:p>
+        </w:tc>
+        <w:tc>
+          <w:tcPr>
+            <w:tcW w:w="1971" w:type="dxa"/>
+          </w:tcPr>
+          <w:p>
+            <w:pPr>
+              <w:spacing w:line="360" w:lineRule="auto"/>
+            </w:pPr>
+            <w:r>
+              <w:t>config</w:t>
+            </w:r>
+            <w:r>
+              <w:rPr>
+                <w:rFonts w:hint="eastAsia"/>
+              </w:rPr>
+              <w:t>_code</w:t>
+            </w:r>
+          </w:p>
+        </w:tc>
+        <w:tc>
+          <w:tcPr>
+            <w:tcW w:w="1360" w:type="dxa"/>
+          </w:tcPr>
+          <w:p>
+            <w:pPr>
+              <w:spacing w:line="360" w:lineRule="auto"/>
+            </w:pPr>
+            <w:r>
+              <w:rPr>
+                <w:rFonts w:hint="eastAsia"/>
+              </w:rPr>
+              <w:t>varchar</w:t>
+            </w:r>
+          </w:p>
+        </w:tc>
+        <w:tc>
+          <w:tcPr>
+            <w:tcW w:w="778" w:type="dxa"/>
+          </w:tcPr>
+          <w:p>
+            <w:pPr>
+              <w:spacing w:line="360" w:lineRule="auto"/>
+            </w:pPr>
+            <w:r>
+              <w:rPr>
+                <w:rFonts w:hint="eastAsia"/>
+              </w:rPr>
+              <w:t>64</w:t>
+            </w:r>
+          </w:p>
+        </w:tc>
+        <w:tc>
+          <w:tcPr>
+            <w:tcW w:w="778" w:type="dxa"/>
+          </w:tcPr>
+          <w:p>
+            <w:pPr>
+              <w:spacing w:line="360" w:lineRule="auto"/>
+            </w:pPr>
+          </w:p>
+        </w:tc>
+        <w:tc>
+          <w:tcPr>
+            <w:tcW w:w="720" w:type="dxa"/>
+          </w:tcPr>
+          <w:p>
+            <w:pPr>
+              <w:spacing w:line="360" w:lineRule="auto"/>
+            </w:pPr>
+          </w:p>
+        </w:tc>
+        <w:tc>
+          <w:tcPr>
+            <w:tcW w:w="862" w:type="dxa"/>
+          </w:tcPr>
+          <w:p>
+            <w:pPr>
+              <w:spacing w:line="360" w:lineRule="auto"/>
+            </w:pPr>
+          </w:p>
+        </w:tc>
+        <w:tc>
+          <w:tcPr>
+            <w:tcW w:w="862" w:type="dxa"/>
+          </w:tcPr>
+          <w:p>
+            <w:pPr>
+              <w:spacing w:line="360" w:lineRule="auto"/>
+            </w:pPr>
+          </w:p>
+        </w:tc>
+      </w:tr>
+      <w:tr>
+        <w:trPr>
+          <w:trHeight w:val="425"/>
+          <w:jc w:val="center"/>
+        </w:trPr>
+        <w:tc>
+          <w:tcPr>
+            <w:tcW w:w="779" w:type="dxa"/>
+          </w:tcPr>
+          <w:p>
+            <w:pPr>
+              <w:pStyle w:val="af1"/>
+              <w:numPr>
+                <w:ilvl w:val="0"/>
+                <w:numId w:val="16"/>
+              </w:numPr>
+              <w:spacing w:line="360" w:lineRule="auto"/>
+              <w:ind w:firstLineChars="0"/>
+              <w:rPr>
+                <w:rFonts w:eastAsia="仿宋_GB2312"/>
+              </w:rPr>
+            </w:pPr>
+          </w:p>
+        </w:tc>
+        <w:tc>
+          <w:tcPr>
+            <w:tcW w:w="1754" w:type="dxa"/>
+            <w:gridSpan w:val="2"/>
+          </w:tcPr>
+          <w:p>
+            <w:pPr>
+              <w:spacing w:line="360" w:lineRule="auto"/>
+            </w:pPr>
+            <w:r>
+              <w:rPr>
+                <w:rFonts w:hint="eastAsia"/>
+              </w:rPr>
+              <w:t>值</w:t>
+            </w:r>
+          </w:p>
+        </w:tc>
+        <w:tc>
+          <w:tcPr>
+            <w:tcW w:w="1971" w:type="dxa"/>
+          </w:tcPr>
+          <w:p>
+            <w:pPr>
+              <w:spacing w:line="360" w:lineRule="auto"/>
+            </w:pPr>
+            <w:r>
+              <w:t>config</w:t>
+            </w:r>
+            <w:r>
+              <w:rPr>
+                <w:rFonts w:hint="eastAsia"/>
+              </w:rPr>
+              <w:t>_</w:t>
+            </w:r>
+            <w:r>
+              <w:t>value</w:t>
+            </w:r>
+          </w:p>
+        </w:tc>
+        <w:tc>
+          <w:tcPr>
+            <w:tcW w:w="1360" w:type="dxa"/>
+          </w:tcPr>
+          <w:p>
+            <w:pPr>
+              <w:spacing w:line="360" w:lineRule="auto"/>
+            </w:pPr>
+            <w:r>
+              <w:rPr>
+                <w:rFonts w:hint="eastAsia"/>
+              </w:rPr>
+              <w:t>varchar</w:t>
+            </w:r>
+          </w:p>
+        </w:tc>
+        <w:tc>
+          <w:tcPr>
+            <w:tcW w:w="778" w:type="dxa"/>
+          </w:tcPr>
+          <w:p>
+            <w:pPr>
+              <w:spacing w:line="360" w:lineRule="auto"/>
+            </w:pPr>
+            <w:r>
+              <w:rPr>
+                <w:rFonts w:hint="eastAsia"/>
+              </w:rPr>
+              <w:t>256</w:t>
+            </w:r>
+          </w:p>
+        </w:tc>
+        <w:tc>
+          <w:tcPr>
+            <w:tcW w:w="778" w:type="dxa"/>
+          </w:tcPr>
+          <w:p>
+            <w:pPr>
+              <w:spacing w:line="360" w:lineRule="auto"/>
+            </w:pPr>
+          </w:p>
+        </w:tc>
+        <w:tc>
+          <w:tcPr>
+            <w:tcW w:w="720" w:type="dxa"/>
+          </w:tcPr>
+          <w:p>
+            <w:pPr>
+              <w:spacing w:line="360" w:lineRule="auto"/>
+            </w:pPr>
+          </w:p>
+        </w:tc>
+        <w:tc>
+          <w:tcPr>
+            <w:tcW w:w="862" w:type="dxa"/>
+          </w:tcPr>
+          <w:p>
+            <w:pPr>
+              <w:spacing w:line="360" w:lineRule="auto"/>
+            </w:pPr>
+          </w:p>
+        </w:tc>
+        <w:tc>
+          <w:tcPr>
+            <w:tcW w:w="862" w:type="dxa"/>
+          </w:tcPr>
+          <w:p>
+            <w:pPr>
+              <w:spacing w:line="360" w:lineRule="auto"/>
+            </w:pPr>
+          </w:p>
+        </w:tc>
+      </w:tr>
+      <w:tr>
+        <w:trPr>
+          <w:trHeight w:val="425"/>
+          <w:jc w:val="center"/>
+        </w:trPr>
+        <w:tc>
+          <w:tcPr>
+            <w:tcW w:w="779" w:type="dxa"/>
+          </w:tcPr>
+          <w:p>
+            <w:pPr>
+              <w:pStyle w:val="af1"/>
+              <w:numPr>
+                <w:ilvl w:val="0"/>
+                <w:numId w:val="16"/>
+              </w:numPr>
+              <w:spacing w:line="360" w:lineRule="auto"/>
+              <w:ind w:firstLineChars="0"/>
+              <w:rPr>
+                <w:rFonts w:eastAsia="仿宋_GB2312"/>
+              </w:rPr>
+            </w:pPr>
+          </w:p>
+        </w:tc>
+        <w:tc>
+          <w:tcPr>
+            <w:tcW w:w="1754" w:type="dxa"/>
+            <w:gridSpan w:val="2"/>
+          </w:tcPr>
+          <w:p>
+            <w:pPr>
+              <w:spacing w:line="360" w:lineRule="auto"/>
+            </w:pPr>
+            <w:r>
+              <w:rPr>
+                <w:rFonts w:hint="eastAsia"/>
+              </w:rPr>
+              <w:t>说明</w:t>
+            </w:r>
+          </w:p>
+        </w:tc>
+        <w:tc>
+          <w:tcPr>
+            <w:tcW w:w="1971" w:type="dxa"/>
+          </w:tcPr>
+          <w:p>
+            <w:pPr>
+              <w:spacing w:line="360" w:lineRule="auto"/>
+            </w:pPr>
+            <w:r>
+              <w:rPr>
+                <w:rFonts w:hint="eastAsia"/>
+              </w:rPr>
+              <w:t>remark</w:t>
+            </w:r>
+          </w:p>
+        </w:tc>
+        <w:tc>
+          <w:tcPr>
+            <w:tcW w:w="1360" w:type="dxa"/>
+          </w:tcPr>
+          <w:p>
+            <w:pPr>
+              <w:spacing w:line="360" w:lineRule="auto"/>
+            </w:pPr>
+            <w:r>
+              <w:rPr>
+                <w:rFonts w:hint="eastAsia"/>
+              </w:rPr>
+              <w:t>varchar</w:t>
+            </w:r>
+          </w:p>
+        </w:tc>
+        <w:tc>
+          <w:tcPr>
+            <w:tcW w:w="778" w:type="dxa"/>
+          </w:tcPr>
+          <w:p>
+            <w:pPr>
+              <w:spacing w:line="360" w:lineRule="auto"/>
+            </w:pPr>
+            <w:r>
+              <w:rPr>
+                <w:rFonts w:hint="eastAsia"/>
+              </w:rPr>
+              <w:t>256</w:t>
+            </w:r>
+          </w:p>
+        </w:tc>
+        <w:tc>
+          <w:tcPr>
+            <w:tcW w:w="778" w:type="dxa"/>
+          </w:tcPr>
+          <w:p>
+            <w:pPr>
+              <w:spacing w:line="360" w:lineRule="auto"/>
+            </w:pPr>
+          </w:p>
+        </w:tc>
+        <w:tc>
+          <w:tcPr>
+            <w:tcW w:w="720" w:type="dxa"/>
+          </w:tcPr>
+          <w:p>
+            <w:pPr>
+              <w:spacing w:line="360" w:lineRule="auto"/>
+            </w:pPr>
+          </w:p>
+        </w:tc>
+        <w:tc>
+          <w:tcPr>
+            <w:tcW w:w="862" w:type="dxa"/>
+          </w:tcPr>
+          <w:p>
+            <w:pPr>
+              <w:spacing w:line="360" w:lineRule="auto"/>
+            </w:pPr>
+          </w:p>
+        </w:tc>
+        <w:tc>
+          <w:tcPr>
+            <w:tcW w:w="862" w:type="dxa"/>
+          </w:tcPr>
+          <w:p>
+            <w:pPr>
+              <w:spacing w:line="360" w:lineRule="auto"/>
+            </w:pPr>
+          </w:p>
+        </w:tc>
+      </w:tr>
+      <w:tr>
+        <w:trPr>
+          <w:trHeight w:val="425"/>
+          <w:jc w:val="center"/>
+        </w:trPr>
+        <w:tc>
+          <w:tcPr>
+            <w:tcW w:w="779" w:type="dxa"/>
+          </w:tcPr>
+          <w:p>
+            <w:pPr>
+              <w:pStyle w:val="af1"/>
+              <w:numPr>
+                <w:ilvl w:val="0"/>
+                <w:numId w:val="16"/>
+              </w:numPr>
+              <w:spacing w:line="360" w:lineRule="auto"/>
+              <w:ind w:firstLineChars="0"/>
+              <w:rPr>
+                <w:rFonts w:eastAsia="仿宋_GB2312"/>
+              </w:rPr>
+            </w:pPr>
+          </w:p>
+        </w:tc>
+        <w:tc>
+          <w:tcPr>
+            <w:tcW w:w="1754" w:type="dxa"/>
+            <w:gridSpan w:val="2"/>
+          </w:tcPr>
+          <w:p>
+            <w:pPr>
+              <w:spacing w:line="360" w:lineRule="auto"/>
+            </w:pPr>
+            <w:r>
+              <w:rPr>
+                <w:rFonts w:hint="eastAsia"/>
+              </w:rPr>
+              <w:t>申请人</w:t>
+            </w:r>
+            <w:r>
+              <w:rPr>
+                <w:rFonts w:hint="eastAsia"/>
+              </w:rPr>
+              <w:t>ID</w:t>
+            </w:r>
+          </w:p>
+        </w:tc>
+        <w:tc>
+          <w:tcPr>
+            <w:tcW w:w="1971" w:type="dxa"/>
+          </w:tcPr>
+          <w:p>
+            <w:pPr>
+              <w:spacing w:line="360" w:lineRule="auto"/>
+            </w:pPr>
+            <w:r>
+              <w:rPr>
+                <w:rFonts w:hint="eastAsia"/>
+              </w:rPr>
+              <w:t>apply_user_id</w:t>
+            </w:r>
+          </w:p>
+        </w:tc>
+        <w:tc>
+          <w:tcPr>
+            <w:tcW w:w="1360" w:type="dxa"/>
+          </w:tcPr>
+          <w:p>
+            <w:pPr>
+              <w:spacing w:line="360" w:lineRule="auto"/>
+            </w:pPr>
+            <w:r>
+              <w:rPr>
+                <w:rFonts w:hint="eastAsia"/>
+              </w:rPr>
+              <w:t>int</w:t>
+            </w:r>
+          </w:p>
+        </w:tc>
+        <w:tc>
+          <w:tcPr>
+            <w:tcW w:w="778" w:type="dxa"/>
+          </w:tcPr>
+          <w:p>
+            <w:pPr>
+              <w:spacing w:line="360" w:lineRule="auto"/>
+            </w:pPr>
+            <w:r>
+              <w:rPr>
+                <w:rFonts w:hint="eastAsia"/>
+              </w:rPr>
+              <w:t>11</w:t>
+            </w:r>
+          </w:p>
+        </w:tc>
+        <w:tc>
+          <w:tcPr>
+            <w:tcW w:w="778" w:type="dxa"/>
+          </w:tcPr>
+          <w:p>
+            <w:pPr>
+              <w:spacing w:line="360" w:lineRule="auto"/>
+            </w:pPr>
+          </w:p>
+        </w:tc>
+        <w:tc>
+          <w:tcPr>
+            <w:tcW w:w="720" w:type="dxa"/>
+          </w:tcPr>
+          <w:p>
+            <w:pPr>
+              <w:spacing w:line="360" w:lineRule="auto"/>
+            </w:pPr>
+          </w:p>
+        </w:tc>
+        <w:tc>
+          <w:tcPr>
+            <w:tcW w:w="862" w:type="dxa"/>
+          </w:tcPr>
+          <w:p>
+            <w:pPr>
+              <w:spacing w:line="360" w:lineRule="auto"/>
+            </w:pPr>
+          </w:p>
+        </w:tc>
+        <w:tc>
+          <w:tcPr>
+            <w:tcW w:w="862" w:type="dxa"/>
+          </w:tcPr>
+          <w:p>
+            <w:pPr>
+              <w:spacing w:line="360" w:lineRule="auto"/>
+            </w:pPr>
+          </w:p>
+        </w:tc>
+      </w:tr>
+      <w:tr>
+        <w:trPr>
+          <w:trHeight w:val="425"/>
+          <w:jc w:val="center"/>
+        </w:trPr>
+        <w:tc>
+          <w:tcPr>
+            <w:tcW w:w="779" w:type="dxa"/>
+          </w:tcPr>
+          <w:p>
+            <w:pPr>
+              <w:pStyle w:val="af1"/>
+              <w:numPr>
+                <w:ilvl w:val="0"/>
+                <w:numId w:val="16"/>
+              </w:numPr>
+              <w:spacing w:line="360" w:lineRule="auto"/>
+              <w:ind w:firstLineChars="0"/>
+              <w:rPr>
+                <w:rFonts w:eastAsia="仿宋_GB2312"/>
+              </w:rPr>
+            </w:pPr>
+          </w:p>
+        </w:tc>
+        <w:tc>
+          <w:tcPr>
+            <w:tcW w:w="1754" w:type="dxa"/>
+            <w:gridSpan w:val="2"/>
+          </w:tcPr>
+          <w:p>
+            <w:pPr>
+              <w:spacing w:line="360" w:lineRule="auto"/>
+            </w:pPr>
+            <w:r>
+              <w:rPr>
+                <w:rFonts w:hint="eastAsia"/>
+              </w:rPr>
+              <w:t>申请时间</w:t>
+            </w:r>
+          </w:p>
+        </w:tc>
+        <w:tc>
+          <w:tcPr>
+            <w:tcW w:w="1971" w:type="dxa"/>
+          </w:tcPr>
+          <w:p>
+            <w:pPr>
+              <w:spacing w:line="360" w:lineRule="auto"/>
+            </w:pPr>
+            <w:r>
+              <w:rPr>
+                <w:rFonts w:hint="eastAsia"/>
+              </w:rPr>
+              <w:t>apply_time</w:t>
+            </w:r>
+          </w:p>
+        </w:tc>
+        <w:tc>
+          <w:tcPr>
+            <w:tcW w:w="1360" w:type="dxa"/>
+          </w:tcPr>
+          <w:p>
+            <w:pPr>
+              <w:spacing w:line="360" w:lineRule="auto"/>
+            </w:pPr>
+            <w:r>
+              <w:t>datetime</w:t>
+            </w:r>
+          </w:p>
+        </w:tc>
+        <w:tc>
+          <w:tcPr>
+            <w:tcW w:w="778" w:type="dxa"/>
+          </w:tcPr>
+          <w:p>
+            <w:pPr>
+              <w:spacing w:line="360" w:lineRule="auto"/>
+            </w:pPr>
+          </w:p>
+        </w:tc>
+        <w:tc>
+          <w:tcPr>
+            <w:tcW w:w="778" w:type="dxa"/>
+          </w:tcPr>
+          <w:p>
+            <w:pPr>
+              <w:spacing w:line="360" w:lineRule="auto"/>
+            </w:pPr>
+          </w:p>
+        </w:tc>
+        <w:tc>
+          <w:tcPr>
+            <w:tcW w:w="720" w:type="dxa"/>
+          </w:tcPr>
+          <w:p>
+            <w:pPr>
+              <w:spacing w:line="360" w:lineRule="auto"/>
+            </w:pPr>
+          </w:p>
+        </w:tc>
+        <w:tc>
+          <w:tcPr>
+            <w:tcW w:w="862" w:type="dxa"/>
+          </w:tcPr>
+          <w:p>
+            <w:pPr>
+              <w:spacing w:line="360" w:lineRule="auto"/>
+            </w:pPr>
+          </w:p>
+        </w:tc>
+        <w:tc>
+          <w:tcPr>
+            <w:tcW w:w="862" w:type="dxa"/>
+          </w:tcPr>
+          <w:p>
+            <w:pPr>
+              <w:spacing w:line="360" w:lineRule="auto"/>
+            </w:pPr>
+          </w:p>
+        </w:tc>
+      </w:tr>
+      <w:tr>
+        <w:trPr>
+          <w:trHeight w:val="425"/>
+          <w:jc w:val="center"/>
+        </w:trPr>
+        <w:tc>
+          <w:tcPr>
+            <w:tcW w:w="779" w:type="dxa"/>
+          </w:tcPr>
+          <w:p>
+            <w:pPr>
+              <w:pStyle w:val="af1"/>
+              <w:numPr>
+                <w:ilvl w:val="0"/>
+                <w:numId w:val="16"/>
+              </w:numPr>
+              <w:spacing w:line="360" w:lineRule="auto"/>
+              <w:ind w:firstLineChars="0"/>
+              <w:rPr>
+                <w:rFonts w:eastAsia="仿宋_GB2312"/>
+              </w:rPr>
+            </w:pPr>
+          </w:p>
+        </w:tc>
+        <w:tc>
+          <w:tcPr>
+            <w:tcW w:w="1754" w:type="dxa"/>
+            <w:gridSpan w:val="2"/>
+          </w:tcPr>
+          <w:p>
+            <w:pPr>
+              <w:spacing w:line="360" w:lineRule="auto"/>
+            </w:pPr>
+            <w:r>
+              <w:rPr>
+                <w:rFonts w:hint="eastAsia"/>
+              </w:rPr>
+              <w:t>审核人</w:t>
+            </w:r>
+            <w:r>
+              <w:rPr>
+                <w:rFonts w:hint="eastAsia"/>
+              </w:rPr>
+              <w:t>ID</w:t>
+            </w:r>
+          </w:p>
+        </w:tc>
+        <w:tc>
+          <w:tcPr>
+            <w:tcW w:w="1971" w:type="dxa"/>
+          </w:tcPr>
+          <w:p>
+            <w:pPr>
+              <w:spacing w:line="360" w:lineRule="auto"/>
+            </w:pPr>
+            <w:r>
+              <w:rPr>
+                <w:rFonts w:hint="eastAsia"/>
+              </w:rPr>
+              <w:t>a</w:t>
+            </w:r>
+            <w:r>
+              <w:t>udit</w:t>
+            </w:r>
+            <w:r>
+              <w:rPr>
+                <w:rFonts w:hint="eastAsia"/>
+              </w:rPr>
+              <w:t>_user_id</w:t>
+            </w:r>
+          </w:p>
+        </w:tc>
+        <w:tc>
+          <w:tcPr>
+            <w:tcW w:w="1360" w:type="dxa"/>
+          </w:tcPr>
+          <w:p>
+            <w:pPr>
+              <w:spacing w:line="360" w:lineRule="auto"/>
+            </w:pPr>
+            <w:r>
+              <w:rPr>
+                <w:rFonts w:hint="eastAsia"/>
+              </w:rPr>
+              <w:t>int</w:t>
+            </w:r>
+          </w:p>
+        </w:tc>
+        <w:tc>
+          <w:tcPr>
+            <w:tcW w:w="778" w:type="dxa"/>
+          </w:tcPr>
+          <w:p>
+            <w:pPr>
+              <w:spacing w:line="360" w:lineRule="auto"/>
+            </w:pPr>
+            <w:r>
+              <w:rPr>
+                <w:rFonts w:hint="eastAsia"/>
+              </w:rPr>
+              <w:t>11</w:t>
+            </w:r>
+            <w:bookmarkStart w:id="0" w:name="_GoBack"/>
+            <w:bookmarkEnd w:id="0"/>
+          </w:p>
+        </w:tc>
+        <w:tc>
+          <w:tcPr>
+            <w:tcW w:w="778" w:type="dxa"/>
+          </w:tcPr>
+          <w:p>
+            <w:pPr>
+              <w:spacing w:line="360" w:lineRule="auto"/>
+            </w:pPr>
+          </w:p>
+        </w:tc>
+        <w:tc>
+          <w:tcPr>
+            <w:tcW w:w="720" w:type="dxa"/>
+          </w:tcPr>
+          <w:p>
+            <w:pPr>
+              <w:spacing w:line="360" w:lineRule="auto"/>
+            </w:pPr>
+          </w:p>
+        </w:tc>
+        <w:tc>
+          <w:tcPr>
+            <w:tcW w:w="862" w:type="dxa"/>
+          </w:tcPr>
+          <w:p>
+            <w:pPr>
+              <w:spacing w:line="360" w:lineRule="auto"/>
+            </w:pPr>
+          </w:p>
+        </w:tc>
+        <w:tc>
+          <w:tcPr>
+            <w:tcW w:w="862" w:type="dxa"/>
+          </w:tcPr>
+          <w:p>
+            <w:pPr>
+              <w:spacing w:line="360" w:lineRule="auto"/>
+            </w:pPr>
+          </w:p>
+        </w:tc>
+      </w:tr>
+      <w:tr>
+        <w:trPr>
+          <w:trHeight w:val="425"/>
+          <w:jc w:val="center"/>
+        </w:trPr>
+        <w:tc>
+          <w:tcPr>
+            <w:tcW w:w="779" w:type="dxa"/>
+          </w:tcPr>
+          <w:p>
+            <w:pPr>
+              <w:pStyle w:val="af1"/>
+              <w:numPr>
+                <w:ilvl w:val="0"/>
+                <w:numId w:val="16"/>
+              </w:numPr>
+              <w:spacing w:line="360" w:lineRule="auto"/>
+              <w:ind w:firstLineChars="0"/>
+              <w:rPr>
+                <w:rFonts w:eastAsia="仿宋_GB2312"/>
+              </w:rPr>
+            </w:pPr>
+          </w:p>
+        </w:tc>
+        <w:tc>
+          <w:tcPr>
+            <w:tcW w:w="1754" w:type="dxa"/>
+            <w:gridSpan w:val="2"/>
+          </w:tcPr>
+          <w:p>
+            <w:pPr>
+              <w:spacing w:line="360" w:lineRule="auto"/>
+            </w:pPr>
+            <w:r>
+              <w:rPr>
+                <w:rFonts w:hint="eastAsia"/>
+              </w:rPr>
+              <w:t>审核时间</w:t>
+            </w:r>
+          </w:p>
+        </w:tc>
+        <w:tc>
+          <w:tcPr>
+            <w:tcW w:w="1971" w:type="dxa"/>
+          </w:tcPr>
+          <w:p>
+            <w:pPr>
+              <w:spacing w:line="360" w:lineRule="auto"/>
+            </w:pPr>
+            <w:r>
+              <w:t>audit</w:t>
+            </w:r>
+            <w:r>
+              <w:rPr>
+                <w:rFonts w:hint="eastAsia"/>
+              </w:rPr>
+              <w:t>_time</w:t>
+            </w:r>
+          </w:p>
+        </w:tc>
+        <w:tc>
+          <w:tcPr>
+            <w:tcW w:w="1360" w:type="dxa"/>
+          </w:tcPr>
+          <w:p>
+            <w:pPr>
+              <w:spacing w:line="360" w:lineRule="auto"/>
+            </w:pPr>
+            <w:r>
+              <w:t>datetime</w:t>
+            </w:r>
+          </w:p>
+        </w:tc>
+        <w:tc>
+          <w:tcPr>
+            <w:tcW w:w="778" w:type="dxa"/>
+          </w:tcPr>
+          <w:p>
+            <w:pPr>
+              <w:spacing w:line="360" w:lineRule="auto"/>
+            </w:pPr>
+          </w:p>
+        </w:tc>
+        <w:tc>
+          <w:tcPr>
+            <w:tcW w:w="778" w:type="dxa"/>
+          </w:tcPr>
+          <w:p>
+            <w:pPr>
+              <w:spacing w:line="360" w:lineRule="auto"/>
+            </w:pPr>
+          </w:p>
+        </w:tc>
+        <w:tc>
+          <w:tcPr>
+            <w:tcW w:w="720" w:type="dxa"/>
+          </w:tcPr>
+          <w:p>
+            <w:pPr>
+              <w:spacing w:line="360" w:lineRule="auto"/>
+            </w:pPr>
+          </w:p>
+        </w:tc>
+        <w:tc>
+          <w:tcPr>
+            <w:tcW w:w="862" w:type="dxa"/>
+          </w:tcPr>
+          <w:p>
+            <w:pPr>
+              <w:spacing w:line="360" w:lineRule="auto"/>
+            </w:pPr>
+          </w:p>
+        </w:tc>
+        <w:tc>
+          <w:tcPr>
+            <w:tcW w:w="862" w:type="dxa"/>
+          </w:tcPr>
+          <w:p>
+            <w:pPr>
+              <w:spacing w:line="360" w:lineRule="auto"/>
+            </w:pPr>
+          </w:p>
+        </w:tc>
+      </w:tr>
+      <w:tr>
+        <w:trPr>
+          <w:trHeight w:val="425"/>
+          <w:jc w:val="center"/>
+        </w:trPr>
+        <w:tc>
+          <w:tcPr>
+            <w:tcW w:w="779" w:type="dxa"/>
+          </w:tcPr>
+          <w:p>
+            <w:pPr>
+              <w:pStyle w:val="af1"/>
+              <w:numPr>
+                <w:ilvl w:val="0"/>
+                <w:numId w:val="16"/>
+              </w:numPr>
+              <w:spacing w:line="360" w:lineRule="auto"/>
+              <w:ind w:firstLineChars="0"/>
+              <w:rPr>
+                <w:rFonts w:eastAsia="仿宋_GB2312"/>
+              </w:rPr>
+            </w:pPr>
+          </w:p>
+        </w:tc>
+        <w:tc>
+          <w:tcPr>
+            <w:tcW w:w="1754" w:type="dxa"/>
+            <w:gridSpan w:val="2"/>
+          </w:tcPr>
+          <w:p>
+            <w:pPr>
+              <w:spacing w:line="360" w:lineRule="auto"/>
+            </w:pPr>
+            <w:r>
+              <w:rPr>
+                <w:rFonts w:hint="eastAsia"/>
+              </w:rPr>
+              <w:t>审核状态</w:t>
+            </w:r>
+          </w:p>
+        </w:tc>
+        <w:tc>
+          <w:tcPr>
+            <w:tcW w:w="1971" w:type="dxa"/>
+          </w:tcPr>
+          <w:p>
+            <w:pPr>
+              <w:spacing w:line="360" w:lineRule="auto"/>
+            </w:pPr>
+            <w:r>
+              <w:t>audit</w:t>
+            </w:r>
+            <w:r>
+              <w:rPr>
+                <w:rFonts w:hint="eastAsia"/>
+              </w:rPr>
+              <w:t>_</w:t>
+            </w:r>
+            <w:r>
+              <w:rPr>
+                <w:rFonts w:hint="eastAsia"/>
+              </w:rPr>
+              <w:t>status</w:t>
+            </w:r>
+          </w:p>
+        </w:tc>
+        <w:tc>
+          <w:tcPr>
+            <w:tcW w:w="1360" w:type="dxa"/>
+          </w:tcPr>
+          <w:p>
+            <w:pPr>
+              <w:spacing w:line="360" w:lineRule="auto"/>
+            </w:pPr>
+            <w:r>
+              <w:rPr>
+                <w:rFonts w:hint="eastAsia"/>
+              </w:rPr>
+              <w:t>varchar</w:t>
+            </w:r>
+          </w:p>
+        </w:tc>
+        <w:tc>
+          <w:tcPr>
+            <w:tcW w:w="778" w:type="dxa"/>
+          </w:tcPr>
+          <w:p>
+            <w:pPr>
+              <w:spacing w:line="360" w:lineRule="auto"/>
+            </w:pPr>
+            <w:r>
+              <w:rPr>
+                <w:rFonts w:hint="eastAsia"/>
+              </w:rPr>
+              <w:t>2</w:t>
+            </w:r>
+          </w:p>
+        </w:tc>
+        <w:tc>
+          <w:tcPr>
+            <w:tcW w:w="778" w:type="dxa"/>
+          </w:tcPr>
+          <w:p>
+            <w:pPr>
+              <w:spacing w:line="360" w:lineRule="auto"/>
+            </w:pPr>
+          </w:p>
+        </w:tc>
+        <w:tc>
+          <w:tcPr>
+            <w:tcW w:w="720" w:type="dxa"/>
+          </w:tcPr>
+          <w:p>
+            <w:pPr>
+              <w:spacing w:line="360" w:lineRule="auto"/>
+            </w:pPr>
+          </w:p>
+        </w:tc>
+        <w:tc>
+          <w:tcPr>
+            <w:tcW w:w="862" w:type="dxa"/>
+          </w:tcPr>
+          <w:p>
+            <w:pPr>
+              <w:spacing w:line="360" w:lineRule="auto"/>
+            </w:pPr>
+          </w:p>
+        </w:tc>
+        <w:tc>
+          <w:tcPr>
+            <w:tcW w:w="862" w:type="dxa"/>
+          </w:tcPr>
+          <w:p>
+            <w:pPr>
+              <w:spacing w:line="360" w:lineRule="auto"/>
+            </w:pPr>
+            <w:r>
+              <w:rPr>
+                <w:rFonts w:hint="eastAsia"/>
+              </w:rPr>
+              <w:t xml:space="preserve">00 </w:t>
+            </w:r>
+            <w:r>
+              <w:rPr>
+                <w:rFonts w:hint="eastAsia"/>
+              </w:rPr>
+              <w:t>待审核</w:t>
+            </w:r>
+            <w:r>
+              <w:rPr>
+                <w:rFonts w:hint="eastAsia"/>
+              </w:rPr>
+              <w:t xml:space="preserve"> 01</w:t>
+            </w:r>
+            <w:r>
+              <w:rPr>
+                <w:rFonts w:hint="eastAsia"/>
+              </w:rPr>
+              <w:t>审核通过</w:t>
+            </w:r>
+            <w:r>
+              <w:rPr>
+                <w:rFonts w:hint="eastAsia"/>
+              </w:rPr>
+              <w:t xml:space="preserve"> 02 </w:t>
+            </w:r>
+            <w:r>
+              <w:rPr>
+                <w:rFonts w:hint="eastAsia"/>
+              </w:rPr>
+              <w:t>审核不通过</w:t>
+            </w:r>
+          </w:p>
+        </w:tc>
+      </w:tr>
+      <w:tr>
+        <w:trPr>
+          <w:trHeight w:val="425"/>
+          <w:jc w:val="center"/>
+        </w:trPr>
+        <w:tc>
+          <w:tcPr>
+            <w:tcW w:w="779" w:type="dxa"/>
+          </w:tcPr>
+          <w:p>
+            <w:pPr>
+              <w:pStyle w:val="af1"/>
+              <w:numPr>
+                <w:ilvl w:val="0"/>
+                <w:numId w:val="16"/>
+              </w:numPr>
+              <w:spacing w:line="360" w:lineRule="auto"/>
+              <w:ind w:firstLineChars="0"/>
+              <w:rPr>
+                <w:rFonts w:eastAsia="仿宋_GB2312"/>
+              </w:rPr>
+            </w:pPr>
+          </w:p>
+        </w:tc>
+        <w:tc>
+          <w:tcPr>
+            <w:tcW w:w="1754" w:type="dxa"/>
+            <w:gridSpan w:val="2"/>
+          </w:tcPr>
+          <w:p>
+            <w:pPr>
+              <w:spacing w:line="360" w:lineRule="auto"/>
+            </w:pPr>
+            <w:r>
+              <w:rPr>
+                <w:rFonts w:hint="eastAsia"/>
+              </w:rPr>
+              <w:t>审核意见</w:t>
+            </w:r>
+          </w:p>
+        </w:tc>
+        <w:tc>
+          <w:tcPr>
+            <w:tcW w:w="1971" w:type="dxa"/>
+          </w:tcPr>
+          <w:p>
+            <w:pPr>
+              <w:spacing w:line="360" w:lineRule="auto"/>
+            </w:pPr>
+            <w:r>
+              <w:t>audit</w:t>
+            </w:r>
+            <w:r>
+              <w:rPr>
+                <w:rFonts w:hint="eastAsia"/>
+              </w:rPr>
+              <w:t>_</w:t>
+            </w:r>
+            <w:r>
+              <w:rPr>
+                <w:rFonts w:hint="eastAsia"/>
+              </w:rPr>
+              <w:t>remark</w:t>
+            </w:r>
+          </w:p>
+        </w:tc>
+        <w:tc>
+          <w:tcPr>
+            <w:tcW w:w="1360" w:type="dxa"/>
+          </w:tcPr>
+          <w:p>
+            <w:pPr>
+              <w:spacing w:line="360" w:lineRule="auto"/>
+            </w:pPr>
+            <w:r>
+              <w:rPr>
+                <w:rFonts w:hint="eastAsia"/>
+              </w:rPr>
+              <w:t>varchar</w:t>
+            </w:r>
+          </w:p>
+        </w:tc>
+        <w:tc>
+          <w:tcPr>
+            <w:tcW w:w="778" w:type="dxa"/>
+          </w:tcPr>
+          <w:p>
+            <w:pPr>
+              <w:spacing w:line="360" w:lineRule="auto"/>
+            </w:pPr>
+            <w:r>
+              <w:rPr>
+                <w:rFonts w:hint="eastAsia"/>
+              </w:rPr>
+              <w:t>256</w:t>
+            </w:r>
+          </w:p>
+        </w:tc>
+        <w:tc>
+          <w:tcPr>
+            <w:tcW w:w="778" w:type="dxa"/>
+          </w:tcPr>
+          <w:p>
+            <w:pPr>
+              <w:spacing w:line="360" w:lineRule="auto"/>
+            </w:pPr>
+          </w:p>
+        </w:tc>
+        <w:tc>
+          <w:tcPr>
+            <w:tcW w:w="720" w:type="dxa"/>
+          </w:tcPr>
+          <w:p>
+            <w:pPr>
+              <w:spacing w:line="360" w:lineRule="auto"/>
+            </w:pPr>
+          </w:p>
+        </w:tc>
+        <w:tc>
+          <w:tcPr>
+            <w:tcW w:w="862" w:type="dxa"/>
+          </w:tcPr>
+          <w:p>
+            <w:pPr>
+              <w:spacing w:line="360" w:lineRule="auto"/>
+            </w:pPr>
+          </w:p>
+        </w:tc>
+        <w:tc>
+          <w:tcPr>
+            <w:tcW w:w="862" w:type="dxa"/>
+          </w:tcPr>
+          <w:p>
+            <w:pPr>
+              <w:spacing w:line="360" w:lineRule="auto"/>
+            </w:pPr>
+          </w:p>
+        </w:tc>
+      </w:tr>
+    </w:tbl>
+    <w:p/>
+    <w:p/>
+    <w:p>
+      <w:pPr>
+        <w:pStyle w:val="2"/>
+        <w:numPr>
+          <w:ilvl w:val="1"/>
+          <w:numId w:val="14"/>
+        </w:numPr>
+      </w:pPr>
+      <w:r>
+        <w:rPr>
+          <w:rFonts w:hint="eastAsia"/>
+        </w:rPr>
+        <w:lastRenderedPageBreak/>
+        <w:t>系统信息</w:t>
+      </w:r>
+      <w:r>
+        <w:rPr>
+          <w:rFonts w:hint="eastAsia"/>
+        </w:rPr>
+        <w:t>(system</w:t>
+      </w:r>
+      <w:r>
+        <w:rPr>
+          <w:rFonts w:hint="eastAsia"/>
+        </w:rPr>
+        <w:t>_info)</w:t>
+      </w:r>
+    </w:p>
+    <w:tbl>
+      <w:tblPr>
+        <w:tblW w:w="9864" w:type="dxa"/>
+        <w:jc w:val="center"/>
+        <w:tblBorders>
+          <w:top w:val="single" w:sz="4" w:space="0" w:color="auto"/>
+          <w:left w:val="single" w:sz="4" w:space="0" w:color="auto"/>
+          <w:bottom w:val="single" w:sz="4" w:space="0" w:color="auto"/>
+          <w:right w:val="single" w:sz="4" w:space="0" w:color="auto"/>
+          <w:insideH w:val="single" w:sz="4" w:space="0" w:color="auto"/>
+          <w:insideV w:val="single" w:sz="4" w:space="0" w:color="auto"/>
+        </w:tblBorders>
+        <w:tblLayout w:type="fixed"/>
+        <w:tblLook w:val="0000" w:firstRow="0" w:lastRow="0" w:firstColumn="0" w:lastColumn="0" w:noHBand="0" w:noVBand="0"/>
+      </w:tblPr>
+      <w:tblGrid>
+        <w:gridCol w:w="779"/>
+        <w:gridCol w:w="591"/>
+        <w:gridCol w:w="1163"/>
+        <w:gridCol w:w="1971"/>
+        <w:gridCol w:w="1360"/>
+        <w:gridCol w:w="778"/>
+        <w:gridCol w:w="778"/>
+        <w:gridCol w:w="720"/>
+        <w:gridCol w:w="862"/>
+        <w:gridCol w:w="862"/>
+      </w:tblGrid>
+      <w:tr>
+        <w:trPr>
+          <w:cantSplit/>
+          <w:trHeight w:val="425"/>
+          <w:jc w:val="center"/>
+        </w:trPr>
+        <w:tc>
+          <w:tcPr>
+            <w:tcW w:w="1370" w:type="dxa"/>
+            <w:gridSpan w:val="2"/>
+          </w:tcPr>
+          <w:p>
+            <w:pPr>
+              <w:spacing w:line="360" w:lineRule="auto"/>
+            </w:pPr>
+            <w:r>
+              <w:t>中文表名</w:t>
+            </w:r>
+          </w:p>
+        </w:tc>
+        <w:tc>
+          <w:tcPr>
+            <w:tcW w:w="8494" w:type="dxa"/>
+            <w:gridSpan w:val="8"/>
+          </w:tcPr>
+          <w:p>
+            <w:pPr>
+              <w:spacing w:line="360" w:lineRule="auto"/>
+            </w:pPr>
+            <w:r>
+              <w:rPr>
+                <w:rFonts w:hint="eastAsia"/>
+              </w:rPr>
+              <w:t>系统信息</w:t>
+            </w:r>
+          </w:p>
+        </w:tc>
+      </w:tr>
+      <w:tr>
+        <w:trPr>
+          <w:cantSplit/>
+          <w:trHeight w:val="425"/>
+          <w:jc w:val="center"/>
+        </w:trPr>
+        <w:tc>
+          <w:tcPr>
+            <w:tcW w:w="1370" w:type="dxa"/>
+            <w:gridSpan w:val="2"/>
+          </w:tcPr>
+          <w:p>
+            <w:pPr>
+              <w:spacing w:line="360" w:lineRule="auto"/>
+            </w:pPr>
+            <w:r>
+              <w:t>英文表名</w:t>
+            </w:r>
+          </w:p>
+        </w:tc>
+        <w:tc>
+          <w:tcPr>
+            <w:tcW w:w="8494" w:type="dxa"/>
+            <w:gridSpan w:val="8"/>
+          </w:tcPr>
+          <w:p>
+            <w:pPr>
+              <w:spacing w:line="360" w:lineRule="auto"/>
+            </w:pPr>
+            <w:r>
+              <w:rPr>
+                <w:rFonts w:hint="eastAsia"/>
+              </w:rPr>
+              <w:t>sys</w:t>
+            </w:r>
+            <w:r>
+              <w:rPr>
+                <w:rFonts w:hint="eastAsia"/>
+              </w:rPr>
+              <w:t>tem</w:t>
+            </w:r>
+            <w:r>
+              <w:rPr>
+                <w:rFonts w:hint="eastAsia"/>
+              </w:rPr>
+              <w:t>_info</w:t>
+            </w:r>
+          </w:p>
+        </w:tc>
+      </w:tr>
+      <w:tr>
+        <w:trPr>
+          <w:cantSplit/>
+          <w:trHeight w:val="425"/>
+          <w:jc w:val="center"/>
+        </w:trPr>
+        <w:tc>
+          <w:tcPr>
+            <w:tcW w:w="1370" w:type="dxa"/>
+            <w:gridSpan w:val="2"/>
+          </w:tcPr>
+          <w:p>
+            <w:pPr>
+              <w:spacing w:line="360" w:lineRule="auto"/>
+            </w:pPr>
+            <w:r>
+              <w:t>索引</w:t>
+            </w:r>
+          </w:p>
+        </w:tc>
+        <w:tc>
+          <w:tcPr>
+            <w:tcW w:w="8494" w:type="dxa"/>
+            <w:gridSpan w:val="8"/>
+          </w:tcPr>
+          <w:p>
+            <w:pPr>
+              <w:spacing w:line="360" w:lineRule="auto"/>
+              <w:rPr>
+                <w:rFonts w:eastAsia="仿宋_GB2312"/>
+              </w:rPr>
+            </w:pPr>
+          </w:p>
+        </w:tc>
+      </w:tr>
+      <w:tr>
+        <w:trPr>
+          <w:trHeight w:val="425"/>
+          <w:jc w:val="center"/>
+        </w:trPr>
+        <w:tc>
+          <w:tcPr>
+            <w:tcW w:w="779" w:type="dxa"/>
+          </w:tcPr>
+          <w:p>
+            <w:pPr>
+              <w:spacing w:line="360" w:lineRule="auto"/>
+            </w:pPr>
+            <w:r>
+              <w:t>序号</w:t>
+            </w:r>
+          </w:p>
+        </w:tc>
+        <w:tc>
+          <w:tcPr>
+            <w:tcW w:w="1754" w:type="dxa"/>
+            <w:gridSpan w:val="2"/>
+          </w:tcPr>
+          <w:p>
+            <w:pPr>
+              <w:spacing w:line="360" w:lineRule="auto"/>
+            </w:pPr>
+            <w:r>
+              <w:t>中文名称</w:t>
+            </w:r>
+          </w:p>
+        </w:tc>
+        <w:tc>
+          <w:tcPr>
+            <w:tcW w:w="1971" w:type="dxa"/>
+          </w:tcPr>
+          <w:p>
+            <w:pPr>
+              <w:spacing w:line="360" w:lineRule="auto"/>
+            </w:pPr>
+            <w:r>
+              <w:t>英文名称</w:t>
+            </w:r>
+          </w:p>
+        </w:tc>
+        <w:tc>
+          <w:tcPr>
+            <w:tcW w:w="1360" w:type="dxa"/>
+          </w:tcPr>
+          <w:p>
+            <w:pPr>
+              <w:spacing w:line="360" w:lineRule="auto"/>
+            </w:pPr>
+            <w:r>
+              <w:t>类型</w:t>
+            </w:r>
+          </w:p>
+        </w:tc>
+        <w:tc>
+          <w:tcPr>
+            <w:tcW w:w="778" w:type="dxa"/>
+          </w:tcPr>
+          <w:p>
+            <w:pPr>
+              <w:spacing w:line="360" w:lineRule="auto"/>
+            </w:pPr>
+            <w:r>
+              <w:t>长度</w:t>
+            </w:r>
+          </w:p>
+        </w:tc>
+        <w:tc>
+          <w:tcPr>
+            <w:tcW w:w="778" w:type="dxa"/>
+          </w:tcPr>
+          <w:p>
+            <w:pPr>
+              <w:spacing w:line="360" w:lineRule="auto"/>
+            </w:pPr>
+            <w:r>
+              <w:t>精度</w:t>
+            </w:r>
+          </w:p>
+        </w:tc>
+        <w:tc>
+          <w:tcPr>
+            <w:tcW w:w="720" w:type="dxa"/>
+          </w:tcPr>
+          <w:p>
+            <w:pPr>
+              <w:spacing w:line="360" w:lineRule="auto"/>
+            </w:pPr>
+            <w:r>
+              <w:t>非空</w:t>
+            </w:r>
+          </w:p>
+        </w:tc>
+        <w:tc>
+          <w:tcPr>
+            <w:tcW w:w="862" w:type="dxa"/>
+          </w:tcPr>
+          <w:p>
+            <w:pPr>
+              <w:spacing w:line="360" w:lineRule="auto"/>
+            </w:pPr>
+            <w:r>
+              <w:rPr>
+                <w:rFonts w:hint="eastAsia"/>
+              </w:rPr>
+              <w:t>主键</w:t>
+            </w:r>
+          </w:p>
+        </w:tc>
+        <w:tc>
+          <w:tcPr>
+            <w:tcW w:w="862" w:type="dxa"/>
+          </w:tcPr>
+          <w:p>
+            <w:pPr>
+              <w:spacing w:line="360" w:lineRule="auto"/>
+            </w:pPr>
+            <w:r>
+              <w:t>说明</w:t>
+            </w:r>
+          </w:p>
+        </w:tc>
+      </w:tr>
+      <w:tr>
+        <w:trPr>
+          <w:trHeight w:val="425"/>
+          <w:jc w:val="center"/>
+        </w:trPr>
+        <w:tc>
+          <w:tcPr>
+            <w:tcW w:w="779" w:type="dxa"/>
+          </w:tcPr>
+          <w:p>
+            <w:pPr>
+              <w:pStyle w:val="af1"/>
+              <w:numPr>
+                <w:ilvl w:val="0"/>
+                <w:numId w:val="17"/>
+              </w:numPr>
+              <w:spacing w:line="360" w:lineRule="auto"/>
+              <w:ind w:firstLineChars="0"/>
+              <w:rPr>
+                <w:rFonts w:eastAsia="仿宋_GB2312"/>
+              </w:rPr>
+            </w:pPr>
+          </w:p>
+        </w:tc>
+        <w:tc>
+          <w:tcPr>
+            <w:tcW w:w="1754" w:type="dxa"/>
+            <w:gridSpan w:val="2"/>
+          </w:tcPr>
+          <w:p>
+            <w:pPr>
+              <w:spacing w:line="360" w:lineRule="auto"/>
+            </w:pPr>
+            <w:r>
+              <w:rPr>
+                <w:rFonts w:hint="eastAsia"/>
+              </w:rPr>
+              <w:t>系统编码</w:t>
+            </w:r>
+          </w:p>
+        </w:tc>
+        <w:tc>
+          <w:tcPr>
+            <w:tcW w:w="1971" w:type="dxa"/>
+          </w:tcPr>
+          <w:p>
+            <w:pPr>
+              <w:spacing w:line="360" w:lineRule="auto"/>
+            </w:pPr>
+            <w:r>
+              <w:rPr>
+                <w:rFonts w:hint="eastAsia"/>
+              </w:rPr>
+              <w:t>system_code</w:t>
+            </w:r>
+          </w:p>
+        </w:tc>
+        <w:tc>
+          <w:tcPr>
+            <w:tcW w:w="1360" w:type="dxa"/>
+          </w:tcPr>
+          <w:p>
+            <w:pPr>
+              <w:spacing w:line="360" w:lineRule="auto"/>
+            </w:pPr>
+            <w:r>
+              <w:rPr>
+                <w:rFonts w:hint="eastAsia"/>
+              </w:rPr>
+              <w:t>varchar</w:t>
+            </w:r>
+          </w:p>
+        </w:tc>
+        <w:tc>
+          <w:tcPr>
+            <w:tcW w:w="778" w:type="dxa"/>
+          </w:tcPr>
+          <w:p>
+            <w:pPr>
+              <w:spacing w:line="360" w:lineRule="auto"/>
+            </w:pPr>
+            <w:r>
+              <w:rPr>
+                <w:rFonts w:hint="eastAsia"/>
+              </w:rPr>
+              <w:t>64</w:t>
+            </w:r>
+          </w:p>
+        </w:tc>
+        <w:tc>
+          <w:tcPr>
+            <w:tcW w:w="778" w:type="dxa"/>
+          </w:tcPr>
+          <w:p>
+            <w:pPr>
+              <w:spacing w:line="360" w:lineRule="auto"/>
+            </w:pPr>
+          </w:p>
+        </w:tc>
+        <w:tc>
+          <w:tcPr>
+            <w:tcW w:w="720" w:type="dxa"/>
+          </w:tcPr>
+          <w:p>
+            <w:pPr>
+              <w:spacing w:line="360" w:lineRule="auto"/>
+            </w:pPr>
+            <w:r>
+              <w:rPr>
+                <w:rFonts w:hint="eastAsia"/>
+              </w:rPr>
+              <w:t>是</w:t>
+            </w:r>
+          </w:p>
+        </w:tc>
+        <w:tc>
+          <w:tcPr>
+            <w:tcW w:w="862" w:type="dxa"/>
+          </w:tcPr>
+          <w:p>
+            <w:pPr>
+              <w:spacing w:line="360" w:lineRule="auto"/>
+            </w:pPr>
+          </w:p>
+        </w:tc>
+        <w:tc>
+          <w:tcPr>
+            <w:tcW w:w="862" w:type="dxa"/>
+          </w:tcPr>
+          <w:p>
+            <w:pPr>
+              <w:spacing w:line="360" w:lineRule="auto"/>
+            </w:pPr>
+          </w:p>
+        </w:tc>
+      </w:tr>
+      <w:tr>
+        <w:trPr>
+          <w:trHeight w:val="425"/>
+          <w:jc w:val="center"/>
+        </w:trPr>
+        <w:tc>
+          <w:tcPr>
+            <w:tcW w:w="779" w:type="dxa"/>
+          </w:tcPr>
+          <w:p>
+            <w:pPr>
+              <w:pStyle w:val="af1"/>
+              <w:numPr>
+                <w:ilvl w:val="0"/>
+                <w:numId w:val="17"/>
+              </w:numPr>
+              <w:spacing w:line="360" w:lineRule="auto"/>
+              <w:ind w:firstLineChars="0"/>
+              <w:rPr>
+                <w:rFonts w:eastAsia="仿宋_GB2312"/>
+              </w:rPr>
+            </w:pPr>
+          </w:p>
+        </w:tc>
+        <w:tc>
+          <w:tcPr>
+            <w:tcW w:w="1754" w:type="dxa"/>
+            <w:gridSpan w:val="2"/>
+          </w:tcPr>
+          <w:p>
+            <w:pPr>
+              <w:spacing w:line="360" w:lineRule="auto"/>
+            </w:pPr>
+            <w:r>
+              <w:rPr>
+                <w:rFonts w:hint="eastAsia"/>
+              </w:rPr>
+              <w:t>系统名称</w:t>
+            </w:r>
+          </w:p>
+        </w:tc>
+        <w:tc>
+          <w:tcPr>
+            <w:tcW w:w="1971" w:type="dxa"/>
+          </w:tcPr>
+          <w:p>
+            <w:pPr>
+              <w:spacing w:line="360" w:lineRule="auto"/>
+            </w:pPr>
+            <w:r>
+              <w:rPr>
+                <w:rFonts w:hint="eastAsia"/>
+              </w:rPr>
+              <w:t>system_name</w:t>
+            </w:r>
+          </w:p>
+        </w:tc>
+        <w:tc>
+          <w:tcPr>
+            <w:tcW w:w="1360" w:type="dxa"/>
+          </w:tcPr>
+          <w:p>
+            <w:pPr>
+              <w:spacing w:line="360" w:lineRule="auto"/>
+            </w:pPr>
+            <w:r>
+              <w:rPr>
+                <w:rFonts w:hint="eastAsia"/>
+              </w:rPr>
+              <w:t>varchar</w:t>
+            </w:r>
+          </w:p>
+        </w:tc>
+        <w:tc>
+          <w:tcPr>
+            <w:tcW w:w="778" w:type="dxa"/>
+          </w:tcPr>
+          <w:p>
+            <w:pPr>
+              <w:spacing w:line="360" w:lineRule="auto"/>
+            </w:pPr>
+            <w:r>
+              <w:rPr>
+                <w:rFonts w:hint="eastAsia"/>
+              </w:rPr>
+              <w:t>256</w:t>
+            </w:r>
+          </w:p>
+        </w:tc>
+        <w:tc>
+          <w:tcPr>
+            <w:tcW w:w="778" w:type="dxa"/>
+          </w:tcPr>
+          <w:p>
+            <w:pPr>
+              <w:spacing w:line="360" w:lineRule="auto"/>
+            </w:pPr>
+          </w:p>
+        </w:tc>
+        <w:tc>
+          <w:tcPr>
+            <w:tcW w:w="720" w:type="dxa"/>
+          </w:tcPr>
+          <w:p>
+            <w:pPr>
+              <w:spacing w:line="360" w:lineRule="auto"/>
+            </w:pPr>
+          </w:p>
+        </w:tc>
+        <w:tc>
+          <w:tcPr>
+            <w:tcW w:w="862" w:type="dxa"/>
+          </w:tcPr>
+          <w:p>
+            <w:pPr>
+              <w:spacing w:line="360" w:lineRule="auto"/>
+            </w:pPr>
+          </w:p>
+        </w:tc>
+        <w:tc>
+          <w:tcPr>
+            <w:tcW w:w="862" w:type="dxa"/>
+          </w:tcPr>
+          <w:p>
+            <w:pPr>
+              <w:spacing w:line="360" w:lineRule="auto"/>
+            </w:pPr>
+          </w:p>
+        </w:tc>
+      </w:tr>
+    </w:tbl>
+    <w:p/>
+    <w:p/>
     <w:sectPr>
-      <w:headerReference w:type="default" r:id="rId8"/>
+      <w:headerReference w:type="default" r:id="rId9"/>
       <w:pgSz w:w="11906" w:h="16838"/>
       <w:pgMar w:top="1440" w:right="1800" w:bottom="1440" w:left="1800" w:header="851" w:footer="992" w:gutter="0"/>
       <w:cols w:space="720"/>
@@ -10061,6 +13926,178 @@
     </w:lvl>
   </w:abstractNum>
   <w:abstractNum w:abstractNumId="2">
+    <w:nsid w:val="175132AD"/>
+    <w:multiLevelType w:val="hybridMultilevel"/>
+    <w:tmpl w:val="C1BE33F8"/>
+    <w:lvl w:ilvl="0" w:tplc="04090013">
+      <w:start w:val="1"/>
+      <w:numFmt w:val="chineseCountingThousand"/>
+      <w:lvlText w:val="%1、"/>
+      <w:lvlJc w:val="left"/>
+      <w:pPr>
+        <w:ind w:left="420" w:hanging="420"/>
+      </w:pPr>
+    </w:lvl>
+    <w:lvl w:ilvl="1" w:tplc="04090019" w:tentative="1">
+      <w:start w:val="1"/>
+      <w:numFmt w:val="lowerLetter"/>
+      <w:lvlText w:val="%2)"/>
+      <w:lvlJc w:val="left"/>
+      <w:pPr>
+        <w:ind w:left="840" w:hanging="420"/>
+      </w:pPr>
+    </w:lvl>
+    <w:lvl w:ilvl="2" w:tplc="0409001B" w:tentative="1">
+      <w:start w:val="1"/>
+      <w:numFmt w:val="lowerRoman"/>
+      <w:lvlText w:val="%3."/>
+      <w:lvlJc w:val="right"/>
+      <w:pPr>
+        <w:ind w:left="1260" w:hanging="420"/>
+      </w:pPr>
+    </w:lvl>
+    <w:lvl w:ilvl="3" w:tplc="0409000F" w:tentative="1">
+      <w:start w:val="1"/>
+      <w:numFmt w:val="decimal"/>
+      <w:lvlText w:val="%4."/>
+      <w:lvlJc w:val="left"/>
+      <w:pPr>
+        <w:ind w:left="1680" w:hanging="420"/>
+      </w:pPr>
+    </w:lvl>
+    <w:lvl w:ilvl="4" w:tplc="04090019" w:tentative="1">
+      <w:start w:val="1"/>
+      <w:numFmt w:val="lowerLetter"/>
+      <w:lvlText w:val="%5)"/>
+      <w:lvlJc w:val="left"/>
+      <w:pPr>
+        <w:ind w:left="2100" w:hanging="420"/>
+      </w:pPr>
+    </w:lvl>
+    <w:lvl w:ilvl="5" w:tplc="0409001B" w:tentative="1">
+      <w:start w:val="1"/>
+      <w:numFmt w:val="lowerRoman"/>
+      <w:lvlText w:val="%6."/>
+      <w:lvlJc w:val="right"/>
+      <w:pPr>
+        <w:ind w:left="2520" w:hanging="420"/>
+      </w:pPr>
+    </w:lvl>
+    <w:lvl w:ilvl="6" w:tplc="0409000F" w:tentative="1">
+      <w:start w:val="1"/>
+      <w:numFmt w:val="decimal"/>
+      <w:lvlText w:val="%7."/>
+      <w:lvlJc w:val="left"/>
+      <w:pPr>
+        <w:ind w:left="2940" w:hanging="420"/>
+      </w:pPr>
+    </w:lvl>
+    <w:lvl w:ilvl="7" w:tplc="04090019" w:tentative="1">
+      <w:start w:val="1"/>
+      <w:numFmt w:val="lowerLetter"/>
+      <w:lvlText w:val="%8)"/>
+      <w:lvlJc w:val="left"/>
+      <w:pPr>
+        <w:ind w:left="3360" w:hanging="420"/>
+      </w:pPr>
+    </w:lvl>
+    <w:lvl w:ilvl="8" w:tplc="0409001B" w:tentative="1">
+      <w:start w:val="1"/>
+      <w:numFmt w:val="lowerRoman"/>
+      <w:lvlText w:val="%9."/>
+      <w:lvlJc w:val="right"/>
+      <w:pPr>
+        <w:ind w:left="3780" w:hanging="420"/>
+      </w:pPr>
+    </w:lvl>
+  </w:abstractNum>
+  <w:abstractNum w:abstractNumId="3">
+    <w:nsid w:val="22BF323A"/>
+    <w:multiLevelType w:val="hybridMultilevel"/>
+    <w:tmpl w:val="0C3EF06A"/>
+    <w:lvl w:ilvl="0" w:tplc="0409000F">
+      <w:start w:val="1"/>
+      <w:numFmt w:val="decimal"/>
+      <w:lvlText w:val="%1."/>
+      <w:lvlJc w:val="left"/>
+      <w:pPr>
+        <w:ind w:left="420" w:hanging="420"/>
+      </w:pPr>
+    </w:lvl>
+    <w:lvl w:ilvl="1" w:tplc="04090019" w:tentative="1">
+      <w:start w:val="1"/>
+      <w:numFmt w:val="lowerLetter"/>
+      <w:lvlText w:val="%2)"/>
+      <w:lvlJc w:val="left"/>
+      <w:pPr>
+        <w:ind w:left="840" w:hanging="420"/>
+      </w:pPr>
+    </w:lvl>
+    <w:lvl w:ilvl="2" w:tplc="0409001B" w:tentative="1">
+      <w:start w:val="1"/>
+      <w:numFmt w:val="lowerRoman"/>
+      <w:lvlText w:val="%3."/>
+      <w:lvlJc w:val="right"/>
+      <w:pPr>
+        <w:ind w:left="1260" w:hanging="420"/>
+      </w:pPr>
+    </w:lvl>
+    <w:lvl w:ilvl="3" w:tplc="0409000F" w:tentative="1">
+      <w:start w:val="1"/>
+      <w:numFmt w:val="decimal"/>
+      <w:lvlText w:val="%4."/>
+      <w:lvlJc w:val="left"/>
+      <w:pPr>
+        <w:ind w:left="1680" w:hanging="420"/>
+      </w:pPr>
+    </w:lvl>
+    <w:lvl w:ilvl="4" w:tplc="04090019" w:tentative="1">
+      <w:start w:val="1"/>
+      <w:numFmt w:val="lowerLetter"/>
+      <w:lvlText w:val="%5)"/>
+      <w:lvlJc w:val="left"/>
+      <w:pPr>
+        <w:ind w:left="2100" w:hanging="420"/>
+      </w:pPr>
+    </w:lvl>
+    <w:lvl w:ilvl="5" w:tplc="0409001B" w:tentative="1">
+      <w:start w:val="1"/>
+      <w:numFmt w:val="lowerRoman"/>
+      <w:lvlText w:val="%6."/>
+      <w:lvlJc w:val="right"/>
+      <w:pPr>
+        <w:ind w:left="2520" w:hanging="420"/>
+      </w:pPr>
+    </w:lvl>
+    <w:lvl w:ilvl="6" w:tplc="0409000F" w:tentative="1">
+      <w:start w:val="1"/>
+      <w:numFmt w:val="decimal"/>
+      <w:lvlText w:val="%7."/>
+      <w:lvlJc w:val="left"/>
+      <w:pPr>
+        <w:ind w:left="2940" w:hanging="420"/>
+      </w:pPr>
+    </w:lvl>
+    <w:lvl w:ilvl="7" w:tplc="04090019" w:tentative="1">
+      <w:start w:val="1"/>
+      <w:numFmt w:val="lowerLetter"/>
+      <w:lvlText w:val="%8)"/>
+      <w:lvlJc w:val="left"/>
+      <w:pPr>
+        <w:ind w:left="3360" w:hanging="420"/>
+      </w:pPr>
+    </w:lvl>
+    <w:lvl w:ilvl="8" w:tplc="0409001B" w:tentative="1">
+      <w:start w:val="1"/>
+      <w:numFmt w:val="lowerRoman"/>
+      <w:lvlText w:val="%9."/>
+      <w:lvlJc w:val="right"/>
+      <w:pPr>
+        <w:ind w:left="3780" w:hanging="420"/>
+      </w:pPr>
+    </w:lvl>
+  </w:abstractNum>
+  <w:abstractNum w:abstractNumId="4">
     <w:nsid w:val="29D9230A"/>
     <w:multiLevelType w:val="hybridMultilevel"/>
     <w:tmpl w:val="0C3EF06A"/>
@@ -10146,7 +14183,7 @@
       </w:pPr>
     </w:lvl>
   </w:abstractNum>
-  <w:abstractNum w:abstractNumId="3">
+  <w:abstractNum w:abstractNumId="5">
     <w:nsid w:val="32965DDF"/>
     <w:multiLevelType w:val="hybridMultilevel"/>
     <w:tmpl w:val="0C3EF06A"/>
@@ -10232,7 +14269,7 @@
       </w:pPr>
     </w:lvl>
   </w:abstractNum>
-  <w:abstractNum w:abstractNumId="4">
+  <w:abstractNum w:abstractNumId="6">
     <w:nsid w:val="32A933A6"/>
     <w:multiLevelType w:val="hybridMultilevel"/>
     <w:tmpl w:val="0C3EF06A"/>
@@ -10318,7 +14355,7 @@
       </w:pPr>
     </w:lvl>
   </w:abstractNum>
-  <w:abstractNum w:abstractNumId="5">
+  <w:abstractNum w:abstractNumId="7">
     <w:nsid w:val="39C20853"/>
     <w:multiLevelType w:val="multilevel"/>
     <w:tmpl w:val="39C20853"/>
@@ -10432,7 +14469,7 @@
       </w:pPr>
     </w:lvl>
   </w:abstractNum>
-  <w:abstractNum w:abstractNumId="6">
+  <w:abstractNum w:abstractNumId="8">
     <w:nsid w:val="47AE2B00"/>
     <w:multiLevelType w:val="hybridMultilevel"/>
     <w:tmpl w:val="0C3EF06A"/>
@@ -10518,7 +14555,7 @@
       </w:pPr>
     </w:lvl>
   </w:abstractNum>
-  <w:abstractNum w:abstractNumId="7">
+  <w:abstractNum w:abstractNumId="9">
     <w:nsid w:val="49574E55"/>
     <w:multiLevelType w:val="hybridMultilevel"/>
     <w:tmpl w:val="0C3EF06A"/>
@@ -10604,7 +14641,93 @@
       </w:pPr>
     </w:lvl>
   </w:abstractNum>
-  <w:abstractNum w:abstractNumId="8">
+  <w:abstractNum w:abstractNumId="10">
+    <w:nsid w:val="4F5B2515"/>
+    <w:multiLevelType w:val="hybridMultilevel"/>
+    <w:tmpl w:val="0C3EF06A"/>
+    <w:lvl w:ilvl="0" w:tplc="0409000F">
+      <w:start w:val="1"/>
+      <w:numFmt w:val="decimal"/>
+      <w:lvlText w:val="%1."/>
+      <w:lvlJc w:val="left"/>
+      <w:pPr>
+        <w:ind w:left="420" w:hanging="420"/>
+      </w:pPr>
+    </w:lvl>
+    <w:lvl w:ilvl="1" w:tplc="04090019" w:tentative="1">
+      <w:start w:val="1"/>
+      <w:numFmt w:val="lowerLetter"/>
+      <w:lvlText w:val="%2)"/>
+      <w:lvlJc w:val="left"/>
+      <w:pPr>
+        <w:ind w:left="840" w:hanging="420"/>
+      </w:pPr>
+    </w:lvl>
+    <w:lvl w:ilvl="2" w:tplc="0409001B" w:tentative="1">
+      <w:start w:val="1"/>
+      <w:numFmt w:val="lowerRoman"/>
+      <w:lvlText w:val="%3."/>
+      <w:lvlJc w:val="right"/>
+      <w:pPr>
+        <w:ind w:left="1260" w:hanging="420"/>
+      </w:pPr>
+    </w:lvl>
+    <w:lvl w:ilvl="3" w:tplc="0409000F" w:tentative="1">
+      <w:start w:val="1"/>
+      <w:numFmt w:val="decimal"/>
+      <w:lvlText w:val="%4."/>
+      <w:lvlJc w:val="left"/>
+      <w:pPr>
+        <w:ind w:left="1680" w:hanging="420"/>
+      </w:pPr>
+    </w:lvl>
+    <w:lvl w:ilvl="4" w:tplc="04090019" w:tentative="1">
+      <w:start w:val="1"/>
+      <w:numFmt w:val="lowerLetter"/>
+      <w:lvlText w:val="%5)"/>
+      <w:lvlJc w:val="left"/>
+      <w:pPr>
+        <w:ind w:left="2100" w:hanging="420"/>
+      </w:pPr>
+    </w:lvl>
+    <w:lvl w:ilvl="5" w:tplc="0409001B" w:tentative="1">
+      <w:start w:val="1"/>
+      <w:numFmt w:val="lowerRoman"/>
+      <w:lvlText w:val="%6."/>
+      <w:lvlJc w:val="right"/>
+      <w:pPr>
+        <w:ind w:left="2520" w:hanging="420"/>
+      </w:pPr>
+    </w:lvl>
+    <w:lvl w:ilvl="6" w:tplc="0409000F" w:tentative="1">
+      <w:start w:val="1"/>
+      <w:numFmt w:val="decimal"/>
+      <w:lvlText w:val="%7."/>
+      <w:lvlJc w:val="left"/>
+      <w:pPr>
+        <w:ind w:left="2940" w:hanging="420"/>
+      </w:pPr>
+    </w:lvl>
+    <w:lvl w:ilvl="7" w:tplc="04090019" w:tentative="1">
+      <w:start w:val="1"/>
+      <w:numFmt w:val="lowerLetter"/>
+      <w:lvlText w:val="%8)"/>
+      <w:lvlJc w:val="left"/>
+      <w:pPr>
+        <w:ind w:left="3360" w:hanging="420"/>
+      </w:pPr>
+    </w:lvl>
+    <w:lvl w:ilvl="8" w:tplc="0409001B" w:tentative="1">
+      <w:start w:val="1"/>
+      <w:numFmt w:val="lowerRoman"/>
+      <w:lvlText w:val="%9."/>
+      <w:lvlJc w:val="right"/>
+      <w:pPr>
+        <w:ind w:left="3780" w:hanging="420"/>
+      </w:pPr>
+    </w:lvl>
+  </w:abstractNum>
+  <w:abstractNum w:abstractNumId="11">
     <w:nsid w:val="50150B84"/>
     <w:multiLevelType w:val="hybridMultilevel"/>
     <w:tmpl w:val="0C3EF06A"/>
@@ -10690,7 +14813,7 @@
       </w:pPr>
     </w:lvl>
   </w:abstractNum>
-  <w:abstractNum w:abstractNumId="9">
+  <w:abstractNum w:abstractNumId="12">
     <w:nsid w:val="567C1E81"/>
     <w:multiLevelType w:val="hybridMultilevel"/>
     <w:tmpl w:val="0C3EF06A"/>
@@ -10776,7 +14899,7 @@
       </w:pPr>
     </w:lvl>
   </w:abstractNum>
-  <w:abstractNum w:abstractNumId="10">
+  <w:abstractNum w:abstractNumId="13">
     <w:nsid w:val="5B5632D8"/>
     <w:multiLevelType w:val="hybridMultilevel"/>
     <w:tmpl w:val="0C3EF06A"/>
@@ -10862,38 +14985,282 @@
       </w:pPr>
     </w:lvl>
   </w:abstractNum>
+  <w:abstractNum w:abstractNumId="14">
+    <w:nsid w:val="60100367"/>
+    <w:multiLevelType w:val="multilevel"/>
+    <w:tmpl w:val="0E9CBA4E"/>
+    <w:lvl w:ilvl="0">
+      <w:start w:val="1"/>
+      <w:numFmt w:val="decimal"/>
+      <w:lvlText w:val="%1"/>
+      <w:lvlJc w:val="left"/>
+      <w:pPr>
+        <w:ind w:left="425" w:hanging="425"/>
+      </w:pPr>
+      <w:rPr>
+        <w:rFonts w:hint="eastAsia"/>
+      </w:rPr>
+    </w:lvl>
+    <w:lvl w:ilvl="1">
+      <w:start w:val="1"/>
+      <w:numFmt w:val="decimal"/>
+      <w:lvlText w:val="%1.%2"/>
+      <w:lvlJc w:val="left"/>
+      <w:pPr>
+        <w:ind w:left="992" w:hanging="567"/>
+      </w:pPr>
+      <w:rPr>
+        <w:rFonts w:hint="eastAsia"/>
+      </w:rPr>
+    </w:lvl>
+    <w:lvl w:ilvl="2">
+      <w:start w:val="1"/>
+      <w:numFmt w:val="decimal"/>
+      <w:lvlText w:val="%1.%2.%3"/>
+      <w:lvlJc w:val="left"/>
+      <w:pPr>
+        <w:ind w:left="1418" w:hanging="567"/>
+      </w:pPr>
+      <w:rPr>
+        <w:rFonts w:hint="eastAsia"/>
+      </w:rPr>
+    </w:lvl>
+    <w:lvl w:ilvl="3">
+      <w:start w:val="1"/>
+      <w:numFmt w:val="decimal"/>
+      <w:lvlText w:val="%1.%2.%3.%4"/>
+      <w:lvlJc w:val="left"/>
+      <w:pPr>
+        <w:ind w:left="1984" w:hanging="708"/>
+      </w:pPr>
+      <w:rPr>
+        <w:rFonts w:hint="eastAsia"/>
+      </w:rPr>
+    </w:lvl>
+    <w:lvl w:ilvl="4">
+      <w:start w:val="1"/>
+      <w:numFmt w:val="decimal"/>
+      <w:lvlText w:val="%1.%2.%3.%4.%5"/>
+      <w:lvlJc w:val="left"/>
+      <w:pPr>
+        <w:ind w:left="2551" w:hanging="850"/>
+      </w:pPr>
+      <w:rPr>
+        <w:rFonts w:hint="eastAsia"/>
+      </w:rPr>
+    </w:lvl>
+    <w:lvl w:ilvl="5">
+      <w:start w:val="1"/>
+      <w:numFmt w:val="decimal"/>
+      <w:lvlText w:val="%1.%2.%3.%4.%5.%6"/>
+      <w:lvlJc w:val="left"/>
+      <w:pPr>
+        <w:ind w:left="3260" w:hanging="1134"/>
+      </w:pPr>
+      <w:rPr>
+        <w:rFonts w:hint="eastAsia"/>
+      </w:rPr>
+    </w:lvl>
+    <w:lvl w:ilvl="6">
+      <w:start w:val="1"/>
+      <w:numFmt w:val="decimal"/>
+      <w:lvlText w:val="%1.%2.%3.%4.%5.%6.%7"/>
+      <w:lvlJc w:val="left"/>
+      <w:pPr>
+        <w:ind w:left="3827" w:hanging="1276"/>
+      </w:pPr>
+      <w:rPr>
+        <w:rFonts w:hint="eastAsia"/>
+      </w:rPr>
+    </w:lvl>
+    <w:lvl w:ilvl="7">
+      <w:start w:val="1"/>
+      <w:numFmt w:val="decimal"/>
+      <w:lvlText w:val="%1.%2.%3.%4.%5.%6.%7.%8"/>
+      <w:lvlJc w:val="left"/>
+      <w:pPr>
+        <w:ind w:left="4394" w:hanging="1418"/>
+      </w:pPr>
+      <w:rPr>
+        <w:rFonts w:hint="eastAsia"/>
+      </w:rPr>
+    </w:lvl>
+    <w:lvl w:ilvl="8">
+      <w:start w:val="1"/>
+      <w:numFmt w:val="decimal"/>
+      <w:lvlText w:val="%1.%2.%3.%4.%5.%6.%7.%8.%9"/>
+      <w:lvlJc w:val="left"/>
+      <w:pPr>
+        <w:ind w:left="5102" w:hanging="1700"/>
+      </w:pPr>
+      <w:rPr>
+        <w:rFonts w:hint="eastAsia"/>
+      </w:rPr>
+    </w:lvl>
+  </w:abstractNum>
+  <w:abstractNum w:abstractNumId="15">
+    <w:nsid w:val="78F93DCE"/>
+    <w:multiLevelType w:val="hybridMultilevel"/>
+    <w:tmpl w:val="0C3EF06A"/>
+    <w:lvl w:ilvl="0" w:tplc="0409000F">
+      <w:start w:val="1"/>
+      <w:numFmt w:val="decimal"/>
+      <w:lvlText w:val="%1."/>
+      <w:lvlJc w:val="left"/>
+      <w:pPr>
+        <w:ind w:left="420" w:hanging="420"/>
+      </w:pPr>
+    </w:lvl>
+    <w:lvl w:ilvl="1" w:tplc="04090019" w:tentative="1">
+      <w:start w:val="1"/>
+      <w:numFmt w:val="lowerLetter"/>
+      <w:lvlText w:val="%2)"/>
+      <w:lvlJc w:val="left"/>
+      <w:pPr>
+        <w:ind w:left="840" w:hanging="420"/>
+      </w:pPr>
+    </w:lvl>
+    <w:lvl w:ilvl="2" w:tplc="0409001B" w:tentative="1">
+      <w:start w:val="1"/>
+      <w:numFmt w:val="lowerRoman"/>
+      <w:lvlText w:val="%3."/>
+      <w:lvlJc w:val="right"/>
+      <w:pPr>
+        <w:ind w:left="1260" w:hanging="420"/>
+      </w:pPr>
+    </w:lvl>
+    <w:lvl w:ilvl="3" w:tplc="0409000F" w:tentative="1">
+      <w:start w:val="1"/>
+      <w:numFmt w:val="decimal"/>
+      <w:lvlText w:val="%4."/>
+      <w:lvlJc w:val="left"/>
+      <w:pPr>
+        <w:ind w:left="1680" w:hanging="420"/>
+      </w:pPr>
+    </w:lvl>
+    <w:lvl w:ilvl="4" w:tplc="04090019" w:tentative="1">
+      <w:start w:val="1"/>
+      <w:numFmt w:val="lowerLetter"/>
+      <w:lvlText w:val="%5)"/>
+      <w:lvlJc w:val="left"/>
+      <w:pPr>
+        <w:ind w:left="2100" w:hanging="420"/>
+      </w:pPr>
+    </w:lvl>
+    <w:lvl w:ilvl="5" w:tplc="0409001B" w:tentative="1">
+      <w:start w:val="1"/>
+      <w:numFmt w:val="lowerRoman"/>
+      <w:lvlText w:val="%6."/>
+      <w:lvlJc w:val="right"/>
+      <w:pPr>
+        <w:ind w:left="2520" w:hanging="420"/>
+      </w:pPr>
+    </w:lvl>
+    <w:lvl w:ilvl="6" w:tplc="0409000F" w:tentative="1">
+      <w:start w:val="1"/>
+      <w:numFmt w:val="decimal"/>
+      <w:lvlText w:val="%7."/>
+      <w:lvlJc w:val="left"/>
+      <w:pPr>
+        <w:ind w:left="2940" w:hanging="420"/>
+      </w:pPr>
+    </w:lvl>
+    <w:lvl w:ilvl="7" w:tplc="04090019" w:tentative="1">
+      <w:start w:val="1"/>
+      <w:numFmt w:val="lowerLetter"/>
+      <w:lvlText w:val="%8)"/>
+      <w:lvlJc w:val="left"/>
+      <w:pPr>
+        <w:ind w:left="3360" w:hanging="420"/>
+      </w:pPr>
+    </w:lvl>
+    <w:lvl w:ilvl="8" w:tplc="0409001B" w:tentative="1">
+      <w:start w:val="1"/>
+      <w:numFmt w:val="lowerRoman"/>
+      <w:lvlText w:val="%9."/>
+      <w:lvlJc w:val="right"/>
+      <w:pPr>
+        <w:ind w:left="3780" w:hanging="420"/>
+      </w:pPr>
+    </w:lvl>
+  </w:abstractNum>
   <w:num w:numId="1">
+    <w:abstractNumId w:val="7"/>
+  </w:num>
+  <w:num w:numId="2">
     <w:abstractNumId w:val="5"/>
   </w:num>
-  <w:num w:numId="2">
-    <w:abstractNumId w:val="3"/>
+  <w:num w:numId="3">
+    <w:abstractNumId w:val="8"/>
   </w:num>
-  <w:num w:numId="3">
+  <w:num w:numId="4">
+    <w:abstractNumId w:val="12"/>
+  </w:num>
+  <w:num w:numId="5">
     <w:abstractNumId w:val="6"/>
   </w:num>
-  <w:num w:numId="4">
+  <w:num w:numId="6">
     <w:abstractNumId w:val="9"/>
-  </w:num>
-  <w:num w:numId="5">
-    <w:abstractNumId w:val="4"/>
-  </w:num>
-  <w:num w:numId="6">
-    <w:abstractNumId w:val="7"/>
   </w:num>
   <w:num w:numId="7">
     <w:abstractNumId w:val="1"/>
   </w:num>
   <w:num w:numId="8">
-    <w:abstractNumId w:val="10"/>
+    <w:abstractNumId w:val="13"/>
   </w:num>
   <w:num w:numId="9">
     <w:abstractNumId w:val="0"/>
   </w:num>
   <w:num w:numId="10">
-    <w:abstractNumId w:val="8"/>
+    <w:abstractNumId w:val="11"/>
   </w:num>
   <w:num w:numId="11">
+    <w:abstractNumId w:val="4"/>
+  </w:num>
+  <w:num w:numId="12">
+    <w:abstractNumId w:val="10"/>
+  </w:num>
+  <w:num w:numId="13">
     <w:abstractNumId w:val="2"/>
+  </w:num>
+  <w:num w:numId="14">
+    <w:abstractNumId w:val="14"/>
+  </w:num>
+  <w:num w:numId="15">
+    <w:abstractNumId w:val="7"/>
+    <w:lvlOverride w:ilvl="0">
+      <w:startOverride w:val="1"/>
+    </w:lvlOverride>
+    <w:lvlOverride w:ilvl="1">
+      <w:startOverride w:val="1"/>
+    </w:lvlOverride>
+    <w:lvlOverride w:ilvl="2">
+      <w:startOverride w:val="1"/>
+    </w:lvlOverride>
+    <w:lvlOverride w:ilvl="3">
+      <w:startOverride w:val="1"/>
+    </w:lvlOverride>
+    <w:lvlOverride w:ilvl="4">
+      <w:startOverride w:val="1"/>
+    </w:lvlOverride>
+    <w:lvlOverride w:ilvl="5">
+      <w:startOverride w:val="1"/>
+    </w:lvlOverride>
+    <w:lvlOverride w:ilvl="6">
+      <w:startOverride w:val="1"/>
+    </w:lvlOverride>
+    <w:lvlOverride w:ilvl="7">
+      <w:startOverride w:val="1"/>
+    </w:lvlOverride>
+    <w:lvlOverride w:ilvl="8">
+      <w:startOverride w:val="1"/>
+    </w:lvlOverride>
+  </w:num>
+  <w:num w:numId="16">
+    <w:abstractNumId w:val="15"/>
+  </w:num>
+  <w:num w:numId="17">
+    <w:abstractNumId w:val="3"/>
   </w:num>
   <w:numIdMacAtCleanup w:val="7"/>
 </w:numbering>
@@ -12151,4 +16518,16 @@
   <a:objectDefaults/>
   <a:extraClrSchemeLst/>
 </a:theme>
+</file>
+
+<file path=customXml/item1.xml><?xml version="1.0" encoding="utf-8"?>
+<b:Sources xmlns:b="http://schemas.openxmlformats.org/officeDocument/2006/bibliography" xmlns="http://schemas.openxmlformats.org/officeDocument/2006/bibliography" SelectedStyle="\APA.XSL" StyleName="APA"/>
+</file>
+
+<file path=customXml/itemProps1.xml><?xml version="1.0" encoding="utf-8"?>
+<ds:datastoreItem xmlns:ds="http://schemas.openxmlformats.org/officeDocument/2006/customXml" ds:itemID="{A34371B2-F6E7-4012-A8FF-22FB1DE859C9}">
+  <ds:schemaRefs>
+    <ds:schemaRef ds:uri="http://schemas.openxmlformats.org/officeDocument/2006/bibliography"/>
+  </ds:schemaRefs>
+</ds:datastoreItem>
 </file>
--- a/doc/数据库设计.docx
+++ b/doc/数据库设计.docx
@@ -12438,12 +12438,15 @@
           <w:p>
             <w:pPr>
               <w:spacing w:line="360" w:lineRule="auto"/>
-            </w:pPr>
-            <w:r>
-              <w:rPr>
-                <w:rFonts w:hint="eastAsia"/>
-              </w:rPr>
-              <w:t>申请时间</w:t>
+              <w:rPr>
+                <w:rFonts w:hint="eastAsia"/>
+              </w:rPr>
+            </w:pPr>
+            <w:r>
+              <w:rPr>
+                <w:rFonts w:hint="eastAsia"/>
+              </w:rPr>
+              <w:t>申请人</w:t>
             </w:r>
           </w:p>
         </w:tc>
@@ -12454,12 +12457,21 @@
           <w:p>
             <w:pPr>
               <w:spacing w:line="360" w:lineRule="auto"/>
-            </w:pPr>
-            <w:r>
-              <w:rPr>
-                <w:rFonts w:hint="eastAsia"/>
-              </w:rPr>
-              <w:t>apply_time</w:t>
+              <w:rPr>
+                <w:rFonts w:hint="eastAsia"/>
+              </w:rPr>
+            </w:pPr>
+            <w:r>
+              <w:rPr>
+                <w:rFonts w:hint="eastAsia"/>
+              </w:rPr>
+              <w:t>apply_</w:t>
+            </w:r>
+            <w:r>
+              <w:rPr>
+                <w:rFonts w:hint="eastAsia"/>
+              </w:rPr>
+              <w:t>user_name</w:t>
             </w:r>
           </w:p>
         </w:tc>
@@ -12470,20 +12482,35 @@
           <w:p>
             <w:pPr>
               <w:spacing w:line="360" w:lineRule="auto"/>
-            </w:pPr>
-            <w:r>
-              <w:t>datetime</w:t>
-            </w:r>
-          </w:p>
-        </w:tc>
-        <w:tc>
-          <w:tcPr>
-            <w:tcW w:w="778" w:type="dxa"/>
-          </w:tcPr>
-          <w:p>
-            <w:pPr>
-              <w:spacing w:line="360" w:lineRule="auto"/>
-            </w:pPr>
+              <w:rPr>
+                <w:rFonts w:hint="eastAsia"/>
+              </w:rPr>
+            </w:pPr>
+            <w:r>
+              <w:rPr>
+                <w:rFonts w:hint="eastAsia"/>
+              </w:rPr>
+              <w:t>varchar</w:t>
+            </w:r>
+          </w:p>
+        </w:tc>
+        <w:tc>
+          <w:tcPr>
+            <w:tcW w:w="778" w:type="dxa"/>
+          </w:tcPr>
+          <w:p>
+            <w:pPr>
+              <w:spacing w:line="360" w:lineRule="auto"/>
+              <w:rPr>
+                <w:rFonts w:hint="eastAsia"/>
+              </w:rPr>
+            </w:pPr>
+            <w:r>
+              <w:rPr>
+                <w:rFonts w:hint="eastAsia"/>
+              </w:rPr>
+              <w:t>64</w:t>
+            </w:r>
           </w:p>
         </w:tc>
         <w:tc>
@@ -12564,13 +12591,7 @@
               <w:rPr>
                 <w:rFonts w:hint="eastAsia"/>
               </w:rPr>
-              <w:t>审核人</w:t>
-            </w:r>
-            <w:r>
-              <w:rPr>
-                <w:rFonts w:hint="eastAsia"/>
-              </w:rPr>
-              <w:t>ID</w:t>
+              <w:t>申请时间</w:t>
             </w:r>
           </w:p>
         </w:tc>
@@ -12586,16 +12607,7 @@
               <w:rPr>
                 <w:rFonts w:hint="eastAsia"/>
               </w:rPr>
-              <w:t>a</w:t>
-            </w:r>
-            <w:r>
-              <w:t>udit</w:t>
-            </w:r>
-            <w:r>
-              <w:rPr>
-                <w:rFonts w:hint="eastAsia"/>
-              </w:rPr>
-              <w:t>_user_id</w:t>
+              <w:t>apply_time</w:t>
             </w:r>
           </w:p>
         </w:tc>
@@ -12608,29 +12620,18 @@
               <w:spacing w:line="360" w:lineRule="auto"/>
             </w:pPr>
             <w:r>
-              <w:rPr>
-                <w:rFonts w:hint="eastAsia"/>
-              </w:rPr>
-              <w:t>int</w:t>
-            </w:r>
-          </w:p>
-        </w:tc>
-        <w:tc>
-          <w:tcPr>
-            <w:tcW w:w="778" w:type="dxa"/>
-          </w:tcPr>
-          <w:p>
-            <w:pPr>
-              <w:spacing w:line="360" w:lineRule="auto"/>
-            </w:pPr>
-            <w:r>
-              <w:rPr>
-                <w:rFonts w:hint="eastAsia"/>
-              </w:rPr>
-              <w:t>11</w:t>
-            </w:r>
-            <w:bookmarkStart w:id="0" w:name="_GoBack"/>
-            <w:bookmarkEnd w:id="0"/>
+              <w:t>datetime</w:t>
+            </w:r>
+          </w:p>
+        </w:tc>
+        <w:tc>
+          <w:tcPr>
+            <w:tcW w:w="778" w:type="dxa"/>
+          </w:tcPr>
+          <w:p>
+            <w:pPr>
+              <w:spacing w:line="360" w:lineRule="auto"/>
+            </w:pPr>
           </w:p>
         </w:tc>
         <w:tc>
@@ -12711,7 +12712,13 @@
               <w:rPr>
                 <w:rFonts w:hint="eastAsia"/>
               </w:rPr>
-              <w:t>审核时间</w:t>
+              <w:t>审核人</w:t>
+            </w:r>
+            <w:r>
+              <w:rPr>
+                <w:rFonts w:hint="eastAsia"/>
+              </w:rPr>
+              <w:t>ID</w:t>
             </w:r>
           </w:p>
         </w:tc>
@@ -12724,13 +12731,19 @@
               <w:spacing w:line="360" w:lineRule="auto"/>
             </w:pPr>
             <w:r>
-              <w:t>audit</w:t>
-            </w:r>
-            <w:r>
-              <w:rPr>
-                <w:rFonts w:hint="eastAsia"/>
-              </w:rPr>
-              <w:t>_time</w:t>
+              <w:rPr>
+                <w:rFonts w:hint="eastAsia"/>
+              </w:rPr>
+              <w:t>a</w:t>
+            </w:r>
+            <w:r>
+              <w:t>udit</w:t>
+            </w:r>
+            <w:r>
+              <w:rPr>
+                <w:rFonts w:hint="eastAsia"/>
+              </w:rPr>
+              <w:t>_user_id</w:t>
             </w:r>
           </w:p>
         </w:tc>
@@ -12743,18 +12756,27 @@
               <w:spacing w:line="360" w:lineRule="auto"/>
             </w:pPr>
             <w:r>
-              <w:t>datetime</w:t>
-            </w:r>
-          </w:p>
-        </w:tc>
-        <w:tc>
-          <w:tcPr>
-            <w:tcW w:w="778" w:type="dxa"/>
-          </w:tcPr>
-          <w:p>
-            <w:pPr>
-              <w:spacing w:line="360" w:lineRule="auto"/>
-            </w:pPr>
+              <w:rPr>
+                <w:rFonts w:hint="eastAsia"/>
+              </w:rPr>
+              <w:t>int</w:t>
+            </w:r>
+          </w:p>
+        </w:tc>
+        <w:tc>
+          <w:tcPr>
+            <w:tcW w:w="778" w:type="dxa"/>
+          </w:tcPr>
+          <w:p>
+            <w:pPr>
+              <w:spacing w:line="360" w:lineRule="auto"/>
+            </w:pPr>
+            <w:r>
+              <w:rPr>
+                <w:rFonts w:hint="eastAsia"/>
+              </w:rPr>
+              <w:t>11</w:t>
+            </w:r>
           </w:p>
         </w:tc>
         <w:tc>
@@ -12830,12 +12852,15 @@
           <w:p>
             <w:pPr>
               <w:spacing w:line="360" w:lineRule="auto"/>
-            </w:pPr>
-            <w:r>
-              <w:rPr>
-                <w:rFonts w:hint="eastAsia"/>
-              </w:rPr>
-              <w:t>审核状态</w:t>
+              <w:rPr>
+                <w:rFonts w:hint="eastAsia"/>
+              </w:rPr>
+            </w:pPr>
+            <w:r>
+              <w:rPr>
+                <w:rFonts w:hint="eastAsia"/>
+              </w:rPr>
+              <w:t>审核人</w:t>
             </w:r>
           </w:p>
         </w:tc>
@@ -12846,9 +12871,18 @@
           <w:p>
             <w:pPr>
               <w:spacing w:line="360" w:lineRule="auto"/>
-            </w:pPr>
-            <w:r>
-              <w:t>audit</w:t>
+              <w:rPr>
+                <w:rFonts w:hint="eastAsia"/>
+              </w:rPr>
+            </w:pPr>
+            <w:r>
+              <w:rPr>
+                <w:rFonts w:hint="eastAsia"/>
+              </w:rPr>
+              <w:t>a</w:t>
+            </w:r>
+            <w:r>
+              <w:t>udit</w:t>
             </w:r>
             <w:r>
               <w:rPr>
@@ -12856,11 +12890,13 @@
               </w:rPr>
               <w:t>_</w:t>
             </w:r>
-            <w:r>
-              <w:rPr>
-                <w:rFonts w:hint="eastAsia"/>
-              </w:rPr>
-              <w:t>status</w:t>
+            <w:bookmarkStart w:id="0" w:name="_GoBack"/>
+            <w:bookmarkEnd w:id="0"/>
+            <w:r>
+              <w:rPr>
+                <w:rFonts w:hint="eastAsia"/>
+              </w:rPr>
+              <w:t>user_name</w:t>
             </w:r>
           </w:p>
         </w:tc>
@@ -12871,6 +12907,9 @@
           <w:p>
             <w:pPr>
               <w:spacing w:line="360" w:lineRule="auto"/>
+              <w:rPr>
+                <w:rFonts w:hint="eastAsia"/>
+              </w:rPr>
             </w:pPr>
             <w:r>
               <w:rPr>
@@ -12887,12 +12926,15 @@
           <w:p>
             <w:pPr>
               <w:spacing w:line="360" w:lineRule="auto"/>
-            </w:pPr>
-            <w:r>
-              <w:rPr>
-                <w:rFonts w:hint="eastAsia"/>
-              </w:rPr>
-              <w:t>2</w:t>
+              <w:rPr>
+                <w:rFonts w:hint="eastAsia"/>
+              </w:rPr>
+            </w:pPr>
+            <w:r>
+              <w:rPr>
+                <w:rFonts w:hint="eastAsia"/>
+              </w:rPr>
+              <w:t>64</w:t>
             </w:r>
           </w:p>
         </w:tc>
@@ -12934,42 +12976,6 @@
             <w:pPr>
               <w:spacing w:line="360" w:lineRule="auto"/>
             </w:pPr>
-            <w:r>
-              <w:rPr>
-                <w:rFonts w:hint="eastAsia"/>
-              </w:rPr>
-              <w:t xml:space="preserve">00 </w:t>
-            </w:r>
-            <w:r>
-              <w:rPr>
-                <w:rFonts w:hint="eastAsia"/>
-              </w:rPr>
-              <w:t>待审核</w:t>
-            </w:r>
-            <w:r>
-              <w:rPr>
-                <w:rFonts w:hint="eastAsia"/>
-              </w:rPr>
-              <w:t xml:space="preserve"> 01</w:t>
-            </w:r>
-            <w:r>
-              <w:rPr>
-                <w:rFonts w:hint="eastAsia"/>
-              </w:rPr>
-              <w:t>审核通过</w:t>
-            </w:r>
-            <w:r>
-              <w:rPr>
-                <w:rFonts w:hint="eastAsia"/>
-              </w:rPr>
-              <w:t xml:space="preserve"> 02 </w:t>
-            </w:r>
-            <w:r>
-              <w:rPr>
-                <w:rFonts w:hint="eastAsia"/>
-              </w:rPr>
-              <w:t>审核不通过</w:t>
-            </w:r>
           </w:p>
         </w:tc>
       </w:tr>
@@ -13010,6 +13016,299 @@
               <w:rPr>
                 <w:rFonts w:hint="eastAsia"/>
               </w:rPr>
+              <w:t>审核时间</w:t>
+            </w:r>
+          </w:p>
+        </w:tc>
+        <w:tc>
+          <w:tcPr>
+            <w:tcW w:w="1971" w:type="dxa"/>
+          </w:tcPr>
+          <w:p>
+            <w:pPr>
+              <w:spacing w:line="360" w:lineRule="auto"/>
+            </w:pPr>
+            <w:r>
+              <w:t>audit</w:t>
+            </w:r>
+            <w:r>
+              <w:rPr>
+                <w:rFonts w:hint="eastAsia"/>
+              </w:rPr>
+              <w:t>_time</w:t>
+            </w:r>
+          </w:p>
+        </w:tc>
+        <w:tc>
+          <w:tcPr>
+            <w:tcW w:w="1360" w:type="dxa"/>
+          </w:tcPr>
+          <w:p>
+            <w:pPr>
+              <w:spacing w:line="360" w:lineRule="auto"/>
+            </w:pPr>
+            <w:r>
+              <w:t>datetime</w:t>
+            </w:r>
+          </w:p>
+        </w:tc>
+        <w:tc>
+          <w:tcPr>
+            <w:tcW w:w="778" w:type="dxa"/>
+          </w:tcPr>
+          <w:p>
+            <w:pPr>
+              <w:spacing w:line="360" w:lineRule="auto"/>
+            </w:pPr>
+          </w:p>
+        </w:tc>
+        <w:tc>
+          <w:tcPr>
+            <w:tcW w:w="778" w:type="dxa"/>
+          </w:tcPr>
+          <w:p>
+            <w:pPr>
+              <w:spacing w:line="360" w:lineRule="auto"/>
+            </w:pPr>
+          </w:p>
+        </w:tc>
+        <w:tc>
+          <w:tcPr>
+            <w:tcW w:w="720" w:type="dxa"/>
+          </w:tcPr>
+          <w:p>
+            <w:pPr>
+              <w:spacing w:line="360" w:lineRule="auto"/>
+            </w:pPr>
+          </w:p>
+        </w:tc>
+        <w:tc>
+          <w:tcPr>
+            <w:tcW w:w="862" w:type="dxa"/>
+          </w:tcPr>
+          <w:p>
+            <w:pPr>
+              <w:spacing w:line="360" w:lineRule="auto"/>
+            </w:pPr>
+          </w:p>
+        </w:tc>
+        <w:tc>
+          <w:tcPr>
+            <w:tcW w:w="862" w:type="dxa"/>
+          </w:tcPr>
+          <w:p>
+            <w:pPr>
+              <w:spacing w:line="360" w:lineRule="auto"/>
+            </w:pPr>
+          </w:p>
+        </w:tc>
+      </w:tr>
+      <w:tr>
+        <w:trPr>
+          <w:trHeight w:val="425"/>
+          <w:jc w:val="center"/>
+        </w:trPr>
+        <w:tc>
+          <w:tcPr>
+            <w:tcW w:w="779" w:type="dxa"/>
+          </w:tcPr>
+          <w:p>
+            <w:pPr>
+              <w:pStyle w:val="af1"/>
+              <w:numPr>
+                <w:ilvl w:val="0"/>
+                <w:numId w:val="16"/>
+              </w:numPr>
+              <w:spacing w:line="360" w:lineRule="auto"/>
+              <w:ind w:firstLineChars="0"/>
+              <w:rPr>
+                <w:rFonts w:eastAsia="仿宋_GB2312"/>
+              </w:rPr>
+            </w:pPr>
+          </w:p>
+        </w:tc>
+        <w:tc>
+          <w:tcPr>
+            <w:tcW w:w="1754" w:type="dxa"/>
+            <w:gridSpan w:val="2"/>
+          </w:tcPr>
+          <w:p>
+            <w:pPr>
+              <w:spacing w:line="360" w:lineRule="auto"/>
+            </w:pPr>
+            <w:r>
+              <w:rPr>
+                <w:rFonts w:hint="eastAsia"/>
+              </w:rPr>
+              <w:t>审核状态</w:t>
+            </w:r>
+          </w:p>
+        </w:tc>
+        <w:tc>
+          <w:tcPr>
+            <w:tcW w:w="1971" w:type="dxa"/>
+          </w:tcPr>
+          <w:p>
+            <w:pPr>
+              <w:spacing w:line="360" w:lineRule="auto"/>
+            </w:pPr>
+            <w:r>
+              <w:t>audit</w:t>
+            </w:r>
+            <w:r>
+              <w:rPr>
+                <w:rFonts w:hint="eastAsia"/>
+              </w:rPr>
+              <w:t>_status</w:t>
+            </w:r>
+          </w:p>
+        </w:tc>
+        <w:tc>
+          <w:tcPr>
+            <w:tcW w:w="1360" w:type="dxa"/>
+          </w:tcPr>
+          <w:p>
+            <w:pPr>
+              <w:spacing w:line="360" w:lineRule="auto"/>
+            </w:pPr>
+            <w:r>
+              <w:rPr>
+                <w:rFonts w:hint="eastAsia"/>
+              </w:rPr>
+              <w:t>varchar</w:t>
+            </w:r>
+          </w:p>
+        </w:tc>
+        <w:tc>
+          <w:tcPr>
+            <w:tcW w:w="778" w:type="dxa"/>
+          </w:tcPr>
+          <w:p>
+            <w:pPr>
+              <w:spacing w:line="360" w:lineRule="auto"/>
+            </w:pPr>
+            <w:r>
+              <w:rPr>
+                <w:rFonts w:hint="eastAsia"/>
+              </w:rPr>
+              <w:t>2</w:t>
+            </w:r>
+          </w:p>
+        </w:tc>
+        <w:tc>
+          <w:tcPr>
+            <w:tcW w:w="778" w:type="dxa"/>
+          </w:tcPr>
+          <w:p>
+            <w:pPr>
+              <w:spacing w:line="360" w:lineRule="auto"/>
+            </w:pPr>
+          </w:p>
+        </w:tc>
+        <w:tc>
+          <w:tcPr>
+            <w:tcW w:w="720" w:type="dxa"/>
+          </w:tcPr>
+          <w:p>
+            <w:pPr>
+              <w:spacing w:line="360" w:lineRule="auto"/>
+            </w:pPr>
+          </w:p>
+        </w:tc>
+        <w:tc>
+          <w:tcPr>
+            <w:tcW w:w="862" w:type="dxa"/>
+          </w:tcPr>
+          <w:p>
+            <w:pPr>
+              <w:spacing w:line="360" w:lineRule="auto"/>
+            </w:pPr>
+          </w:p>
+        </w:tc>
+        <w:tc>
+          <w:tcPr>
+            <w:tcW w:w="862" w:type="dxa"/>
+          </w:tcPr>
+          <w:p>
+            <w:pPr>
+              <w:spacing w:line="360" w:lineRule="auto"/>
+            </w:pPr>
+            <w:r>
+              <w:rPr>
+                <w:rFonts w:hint="eastAsia"/>
+              </w:rPr>
+              <w:t xml:space="preserve">00 </w:t>
+            </w:r>
+            <w:r>
+              <w:rPr>
+                <w:rFonts w:hint="eastAsia"/>
+              </w:rPr>
+              <w:t>待审核</w:t>
+            </w:r>
+            <w:r>
+              <w:rPr>
+                <w:rFonts w:hint="eastAsia"/>
+              </w:rPr>
+              <w:t xml:space="preserve"> 01</w:t>
+            </w:r>
+            <w:r>
+              <w:rPr>
+                <w:rFonts w:hint="eastAsia"/>
+              </w:rPr>
+              <w:t>审核通过</w:t>
+            </w:r>
+            <w:r>
+              <w:rPr>
+                <w:rFonts w:hint="eastAsia"/>
+              </w:rPr>
+              <w:t xml:space="preserve"> 02 </w:t>
+            </w:r>
+            <w:r>
+              <w:rPr>
+                <w:rFonts w:hint="eastAsia"/>
+              </w:rPr>
+              <w:t>审核不通过</w:t>
+            </w:r>
+          </w:p>
+        </w:tc>
+      </w:tr>
+      <w:tr>
+        <w:trPr>
+          <w:trHeight w:val="425"/>
+          <w:jc w:val="center"/>
+        </w:trPr>
+        <w:tc>
+          <w:tcPr>
+            <w:tcW w:w="779" w:type="dxa"/>
+          </w:tcPr>
+          <w:p>
+            <w:pPr>
+              <w:pStyle w:val="af1"/>
+              <w:numPr>
+                <w:ilvl w:val="0"/>
+                <w:numId w:val="16"/>
+              </w:numPr>
+              <w:spacing w:line="360" w:lineRule="auto"/>
+              <w:ind w:firstLineChars="0"/>
+              <w:rPr>
+                <w:rFonts w:eastAsia="仿宋_GB2312"/>
+              </w:rPr>
+            </w:pPr>
+          </w:p>
+        </w:tc>
+        <w:tc>
+          <w:tcPr>
+            <w:tcW w:w="1754" w:type="dxa"/>
+            <w:gridSpan w:val="2"/>
+          </w:tcPr>
+          <w:p>
+            <w:pPr>
+              <w:spacing w:line="360" w:lineRule="auto"/>
+            </w:pPr>
+            <w:r>
+              <w:rPr>
+                <w:rFonts w:hint="eastAsia"/>
+              </w:rPr>
               <w:t>审核意见</w:t>
             </w:r>
           </w:p>
@@ -13029,13 +13328,7 @@
               <w:rPr>
                 <w:rFonts w:hint="eastAsia"/>
               </w:rPr>
-              <w:t>_</w:t>
-            </w:r>
-            <w:r>
-              <w:rPr>
-                <w:rFonts w:hint="eastAsia"/>
-              </w:rPr>
-              <w:t>remark</w:t>
+              <w:t>_remark</w:t>
             </w:r>
           </w:p>
         </w:tc>
@@ -13127,7 +13420,6 @@
         <w:rPr>
           <w:rFonts w:hint="eastAsia"/>
         </w:rPr>
-        <w:lastRenderedPageBreak/>
         <w:t>系统信息</w:t>
       </w:r>
       <w:r>
@@ -16525,7 +16817,7 @@
 </file>
 
 <file path=customXml/itemProps1.xml><?xml version="1.0" encoding="utf-8"?>
-<ds:datastoreItem xmlns:ds="http://schemas.openxmlformats.org/officeDocument/2006/customXml" ds:itemID="{A34371B2-F6E7-4012-A8FF-22FB1DE859C9}">
+<ds:datastoreItem xmlns:ds="http://schemas.openxmlformats.org/officeDocument/2006/customXml" ds:itemID="{E52E6CE1-6942-405C-B9D6-C0C032C15F18}">
   <ds:schemaRefs>
     <ds:schemaRef ds:uri="http://schemas.openxmlformats.org/officeDocument/2006/bibliography"/>
   </ds:schemaRefs>

--- a/doc/数据库设计.docx
+++ b/doc/数据库设计.docx
@@ -12438,9 +12438,6 @@
           <w:p>
             <w:pPr>
               <w:spacing w:line="360" w:lineRule="auto"/>
-              <w:rPr>
-                <w:rFonts w:hint="eastAsia"/>
-              </w:rPr>
             </w:pPr>
             <w:r>
               <w:rPr>
@@ -12457,9 +12454,6 @@
           <w:p>
             <w:pPr>
               <w:spacing w:line="360" w:lineRule="auto"/>
-              <w:rPr>
-                <w:rFonts w:hint="eastAsia"/>
-              </w:rPr>
             </w:pPr>
             <w:r>
               <w:rPr>
@@ -12482,9 +12476,6 @@
           <w:p>
             <w:pPr>
               <w:spacing w:line="360" w:lineRule="auto"/>
-              <w:rPr>
-                <w:rFonts w:hint="eastAsia"/>
-              </w:rPr>
             </w:pPr>
             <w:r>
               <w:rPr>
@@ -12501,9 +12492,6 @@
           <w:p>
             <w:pPr>
               <w:spacing w:line="360" w:lineRule="auto"/>
-              <w:rPr>
-                <w:rFonts w:hint="eastAsia"/>
-              </w:rPr>
             </w:pPr>
             <w:r>
               <w:rPr>
@@ -12852,9 +12840,6 @@
           <w:p>
             <w:pPr>
               <w:spacing w:line="360" w:lineRule="auto"/>
-              <w:rPr>
-                <w:rFonts w:hint="eastAsia"/>
-              </w:rPr>
             </w:pPr>
             <w:r>
               <w:rPr>
@@ -12871,9 +12856,6 @@
           <w:p>
             <w:pPr>
               <w:spacing w:line="360" w:lineRule="auto"/>
-              <w:rPr>
-                <w:rFonts w:hint="eastAsia"/>
-              </w:rPr>
             </w:pPr>
             <w:r>
               <w:rPr>
@@ -12890,8 +12872,6 @@
               </w:rPr>
               <w:t>_</w:t>
             </w:r>
-            <w:bookmarkStart w:id="0" w:name="_GoBack"/>
-            <w:bookmarkEnd w:id="0"/>
             <w:r>
               <w:rPr>
                 <w:rFonts w:hint="eastAsia"/>
@@ -12907,9 +12887,6 @@
           <w:p>
             <w:pPr>
               <w:spacing w:line="360" w:lineRule="auto"/>
-              <w:rPr>
-                <w:rFonts w:hint="eastAsia"/>
-              </w:rPr>
             </w:pPr>
             <w:r>
               <w:rPr>
@@ -12926,9 +12903,6 @@
           <w:p>
             <w:pPr>
               <w:spacing w:line="360" w:lineRule="auto"/>
-              <w:rPr>
-                <w:rFonts w:hint="eastAsia"/>
-              </w:rPr>
             </w:pPr>
             <w:r>
               <w:rPr>
@@ -13835,6 +13809,14 @@
             <w:pPr>
               <w:spacing w:line="360" w:lineRule="auto"/>
             </w:pPr>
+            <w:r>
+              <w:rPr>
+                <w:rFonts w:hint="eastAsia"/>
+              </w:rPr>
+              <w:t>是</w:t>
+            </w:r>
+            <w:bookmarkStart w:id="0" w:name="_GoBack"/>
+            <w:bookmarkEnd w:id="0"/>
           </w:p>
         </w:tc>
         <w:tc>
@@ -16817,7 +16799,7 @@
 </file>
 
 <file path=customXml/itemProps1.xml><?xml version="1.0" encoding="utf-8"?>
-<ds:datastoreItem xmlns:ds="http://schemas.openxmlformats.org/officeDocument/2006/customXml" ds:itemID="{E52E6CE1-6942-405C-B9D6-C0C032C15F18}">
+<ds:datastoreItem xmlns:ds="http://schemas.openxmlformats.org/officeDocument/2006/customXml" ds:itemID="{C5B340D6-CFA9-4C65-97F9-B985D2A92C0F}">
   <ds:schemaRefs>
     <ds:schemaRef ds:uri="http://schemas.openxmlformats.org/officeDocument/2006/bibliography"/>
   </ds:schemaRefs>

--- a/doc/数据库设计.docx
+++ b/doc/数据库设计.docx
@@ -1,6 +1,6 @@
 
 <file path=word/document.xml><?xml version="1.0" encoding="utf-8"?>
-<w:document xmlns:wpc="http://schemas.microsoft.com/office/word/2010/wordprocessingCanvas" xmlns:mc="http://schemas.openxmlformats.org/markup-compatibility/2006" xmlns:o="urn:schemas-microsoft-com:office:office" xmlns:r="http://schemas.openxmlformats.org/officeDocument/2006/relationships" xmlns:m="http://schemas.openxmlformats.org/officeDocument/2006/math" xmlns:v="urn:schemas-microsoft-com:vml" xmlns:wp14="http://schemas.microsoft.com/office/word/2010/wordprocessingDrawing" xmlns:wp="http://schemas.openxmlformats.org/drawingml/2006/wordprocessingDrawing" xmlns:w10="urn:schemas-microsoft-com:office:word" xmlns:w="http://schemas.openxmlformats.org/wordprocessingml/2006/main" xmlns:w14="http://schemas.microsoft.com/office/word/2010/wordml" xmlns:wpg="http://schemas.microsoft.com/office/word/2010/wordprocessingGroup" xmlns:wpi="http://schemas.microsoft.com/office/word/2010/wordprocessingInk" xmlns:wne="http://schemas.microsoft.com/office/word/2006/wordml" xmlns:wps="http://schemas.microsoft.com/office/word/2010/wordprocessingShape" mc:Ignorable="w14 wp14">
+<w:document xmlns:ve="http://schemas.openxmlformats.org/markup-compatibility/2006" xmlns:o="urn:schemas-microsoft-com:office:office" xmlns:r="http://schemas.openxmlformats.org/officeDocument/2006/relationships" xmlns:m="http://schemas.openxmlformats.org/officeDocument/2006/math" xmlns:v="urn:schemas-microsoft-com:vml" xmlns:wp="http://schemas.openxmlformats.org/drawingml/2006/wordprocessingDrawing" xmlns:w10="urn:schemas-microsoft-com:office:word" xmlns:w="http://schemas.openxmlformats.org/wordprocessingml/2006/main" xmlns:wne="http://schemas.microsoft.com/office/word/2006/wordml">
   <w:body>
     <w:p/>
     <w:p>
@@ -46,12 +46,14 @@
         </w:rPr>
         <w:t>(</w:t>
       </w:r>
+      <w:proofErr w:type="spellStart"/>
       <w:r>
         <w:rPr>
           <w:rFonts w:hint="eastAsia"/>
         </w:rPr>
         <w:t>branch_info</w:t>
       </w:r>
+      <w:proofErr w:type="spellEnd"/>
       <w:r>
         <w:rPr>
           <w:rFonts w:hint="eastAsia"/>
@@ -72,7 +74,7 @@
           <w:insideV w:val="single" w:sz="4" w:space="0" w:color="auto"/>
         </w:tblBorders>
         <w:tblLayout w:type="fixed"/>
-        <w:tblLook w:val="0000" w:firstRow="0" w:lastRow="0" w:firstColumn="0" w:lastColumn="0" w:noHBand="0" w:noVBand="0"/>
+        <w:tblLook w:val="0000"/>
       </w:tblPr>
       <w:tblGrid>
         <w:gridCol w:w="779"/>
@@ -168,12 +170,14 @@
                 <w:rFonts w:eastAsia="仿宋_GB2312"/>
               </w:rPr>
             </w:pPr>
+            <w:proofErr w:type="spellStart"/>
             <w:r>
               <w:rPr>
                 <w:rFonts w:hint="eastAsia"/>
               </w:rPr>
               <w:t>branch_info</w:t>
             </w:r>
+            <w:proofErr w:type="spellEnd"/>
           </w:p>
         </w:tc>
       </w:tr>
@@ -407,12 +411,14 @@
             <w:pPr>
               <w:spacing w:line="360" w:lineRule="auto"/>
             </w:pPr>
+            <w:proofErr w:type="spellStart"/>
             <w:r>
               <w:rPr>
                 <w:rFonts w:hint="eastAsia"/>
               </w:rPr>
               <w:t>int</w:t>
             </w:r>
+            <w:proofErr w:type="spellEnd"/>
           </w:p>
         </w:tc>
         <w:tc>
@@ -545,6 +551,7 @@
             <w:pPr>
               <w:spacing w:line="360" w:lineRule="auto"/>
             </w:pPr>
+            <w:proofErr w:type="spellStart"/>
             <w:r>
               <w:rPr>
                 <w:rFonts w:hint="eastAsia"/>
@@ -560,6 +567,7 @@
             <w:r>
               <w:t>name</w:t>
             </w:r>
+            <w:proofErr w:type="spellEnd"/>
           </w:p>
         </w:tc>
         <w:tc>
@@ -570,12 +578,14 @@
             <w:pPr>
               <w:spacing w:line="360" w:lineRule="auto"/>
             </w:pPr>
+            <w:proofErr w:type="spellStart"/>
             <w:r>
               <w:rPr>
                 <w:rFonts w:hint="eastAsia"/>
               </w:rPr>
               <w:t>varchar</w:t>
             </w:r>
+            <w:proofErr w:type="spellEnd"/>
           </w:p>
         </w:tc>
         <w:tc>
@@ -690,12 +700,14 @@
             <w:pPr>
               <w:spacing w:line="360" w:lineRule="auto"/>
             </w:pPr>
+            <w:proofErr w:type="spellStart"/>
             <w:r>
               <w:rPr>
                 <w:rFonts w:hint="eastAsia"/>
               </w:rPr>
               <w:t>branch_code</w:t>
             </w:r>
+            <w:proofErr w:type="spellEnd"/>
           </w:p>
         </w:tc>
         <w:tc>
@@ -706,12 +718,14 @@
             <w:pPr>
               <w:spacing w:line="360" w:lineRule="auto"/>
             </w:pPr>
+            <w:proofErr w:type="spellStart"/>
             <w:r>
               <w:rPr>
                 <w:rFonts w:hint="eastAsia"/>
               </w:rPr>
               <w:t>varchar</w:t>
             </w:r>
+            <w:proofErr w:type="spellEnd"/>
           </w:p>
         </w:tc>
         <w:tc>
@@ -832,12 +846,14 @@
             <w:pPr>
               <w:spacing w:line="360" w:lineRule="auto"/>
             </w:pPr>
+            <w:proofErr w:type="spellStart"/>
             <w:r>
               <w:rPr>
                 <w:rFonts w:hint="eastAsia"/>
               </w:rPr>
               <w:t>parent_id</w:t>
             </w:r>
+            <w:proofErr w:type="spellEnd"/>
           </w:p>
         </w:tc>
         <w:tc>
@@ -848,12 +864,14 @@
             <w:pPr>
               <w:spacing w:line="360" w:lineRule="auto"/>
             </w:pPr>
+            <w:proofErr w:type="spellStart"/>
             <w:r>
               <w:rPr>
                 <w:rFonts w:hint="eastAsia"/>
               </w:rPr>
               <w:t>int</w:t>
             </w:r>
+            <w:proofErr w:type="spellEnd"/>
           </w:p>
         </w:tc>
         <w:tc>
@@ -986,12 +1004,14 @@
             <w:pPr>
               <w:spacing w:line="360" w:lineRule="auto"/>
             </w:pPr>
+            <w:proofErr w:type="spellStart"/>
             <w:r>
               <w:rPr>
                 <w:rFonts w:hint="eastAsia"/>
               </w:rPr>
               <w:t>varchar</w:t>
             </w:r>
+            <w:proofErr w:type="spellEnd"/>
           </w:p>
         </w:tc>
         <w:tc>
@@ -1102,12 +1122,14 @@
             <w:pPr>
               <w:spacing w:line="360" w:lineRule="auto"/>
             </w:pPr>
+            <w:proofErr w:type="spellStart"/>
             <w:r>
               <w:rPr>
                 <w:rFonts w:hint="eastAsia"/>
               </w:rPr>
               <w:t>create_time</w:t>
             </w:r>
+            <w:proofErr w:type="spellEnd"/>
           </w:p>
         </w:tc>
         <w:tc>
@@ -1118,9 +1140,11 @@
             <w:pPr>
               <w:spacing w:line="360" w:lineRule="auto"/>
             </w:pPr>
+            <w:proofErr w:type="spellStart"/>
             <w:r>
               <w:t>datetime</w:t>
             </w:r>
+            <w:proofErr w:type="spellEnd"/>
           </w:p>
         </w:tc>
         <w:tc>
@@ -1225,12 +1249,14 @@
             <w:pPr>
               <w:spacing w:line="360" w:lineRule="auto"/>
             </w:pPr>
+            <w:proofErr w:type="spellStart"/>
             <w:r>
               <w:rPr>
                 <w:rFonts w:hint="eastAsia"/>
               </w:rPr>
               <w:t>create_user_id</w:t>
             </w:r>
+            <w:proofErr w:type="spellEnd"/>
           </w:p>
         </w:tc>
         <w:tc>
@@ -1241,12 +1267,14 @@
             <w:pPr>
               <w:spacing w:line="360" w:lineRule="auto"/>
             </w:pPr>
+            <w:proofErr w:type="spellStart"/>
             <w:r>
               <w:rPr>
                 <w:rFonts w:hint="eastAsia"/>
               </w:rPr>
               <w:t>int</w:t>
             </w:r>
+            <w:proofErr w:type="spellEnd"/>
           </w:p>
         </w:tc>
         <w:tc>
@@ -1357,12 +1385,14 @@
             <w:pPr>
               <w:spacing w:line="360" w:lineRule="auto"/>
             </w:pPr>
+            <w:proofErr w:type="spellStart"/>
             <w:r>
               <w:rPr>
                 <w:rFonts w:hint="eastAsia"/>
               </w:rPr>
               <w:t>update_time</w:t>
             </w:r>
+            <w:proofErr w:type="spellEnd"/>
           </w:p>
         </w:tc>
         <w:tc>
@@ -1373,9 +1403,11 @@
             <w:pPr>
               <w:spacing w:line="360" w:lineRule="auto"/>
             </w:pPr>
+            <w:proofErr w:type="spellStart"/>
             <w:r>
               <w:t>datetime</w:t>
             </w:r>
+            <w:proofErr w:type="spellEnd"/>
           </w:p>
         </w:tc>
         <w:tc>
@@ -1480,12 +1512,14 @@
             <w:pPr>
               <w:spacing w:line="360" w:lineRule="auto"/>
             </w:pPr>
+            <w:proofErr w:type="spellStart"/>
             <w:r>
               <w:rPr>
                 <w:rFonts w:hint="eastAsia"/>
               </w:rPr>
               <w:t>update_user_id</w:t>
             </w:r>
+            <w:proofErr w:type="spellEnd"/>
           </w:p>
         </w:tc>
         <w:tc>
@@ -1496,12 +1530,14 @@
             <w:pPr>
               <w:spacing w:line="360" w:lineRule="auto"/>
             </w:pPr>
+            <w:proofErr w:type="spellStart"/>
             <w:r>
               <w:rPr>
                 <w:rFonts w:hint="eastAsia"/>
               </w:rPr>
               <w:t>int</w:t>
             </w:r>
+            <w:proofErr w:type="spellEnd"/>
           </w:p>
         </w:tc>
         <w:tc>
@@ -1583,7 +1619,21 @@
         <w:rPr>
           <w:rFonts w:hint="eastAsia"/>
         </w:rPr>
-        <w:t>(user_info)</w:t>
+        <w:t>(</w:t>
+      </w:r>
+      <w:proofErr w:type="spellStart"/>
+      <w:r>
+        <w:rPr>
+          <w:rFonts w:hint="eastAsia"/>
+        </w:rPr>
+        <w:t>user_info</w:t>
+      </w:r>
+      <w:proofErr w:type="spellEnd"/>
+      <w:r>
+        <w:rPr>
+          <w:rFonts w:hint="eastAsia"/>
+        </w:rPr>
+        <w:t>)</w:t>
       </w:r>
     </w:p>
     <w:tbl>
@@ -1599,7 +1649,7 @@
           <w:insideV w:val="single" w:sz="4" w:space="0" w:color="auto"/>
         </w:tblBorders>
         <w:tblLayout w:type="fixed"/>
-        <w:tblLook w:val="0000" w:firstRow="0" w:lastRow="0" w:firstColumn="0" w:lastColumn="0" w:noHBand="0" w:noVBand="0"/>
+        <w:tblLook w:val="0000"/>
       </w:tblPr>
       <w:tblGrid>
         <w:gridCol w:w="779"/>
@@ -1683,12 +1733,14 @@
                 <w:rFonts w:eastAsia="仿宋_GB2312"/>
               </w:rPr>
             </w:pPr>
+            <w:proofErr w:type="spellStart"/>
             <w:r>
               <w:rPr>
                 <w:rFonts w:hint="eastAsia"/>
               </w:rPr>
               <w:t>user_info</w:t>
             </w:r>
+            <w:proofErr w:type="spellEnd"/>
           </w:p>
         </w:tc>
       </w:tr>
@@ -1724,6 +1776,7 @@
                 <w:rFonts w:eastAsia="仿宋_GB2312"/>
               </w:rPr>
             </w:pPr>
+            <w:proofErr w:type="spellStart"/>
             <w:r>
               <w:rPr>
                 <w:rFonts w:eastAsia="仿宋_GB2312" w:hint="eastAsia"/>
@@ -1742,6 +1795,7 @@
               </w:rPr>
               <w:t>name</w:t>
             </w:r>
+            <w:proofErr w:type="spellEnd"/>
           </w:p>
         </w:tc>
       </w:tr>
@@ -1937,12 +1991,14 @@
             <w:pPr>
               <w:spacing w:line="360" w:lineRule="auto"/>
             </w:pPr>
+            <w:proofErr w:type="spellStart"/>
             <w:r>
               <w:rPr>
                 <w:rFonts w:hint="eastAsia"/>
               </w:rPr>
               <w:t>int</w:t>
             </w:r>
+            <w:proofErr w:type="spellEnd"/>
           </w:p>
         </w:tc>
         <w:tc>
@@ -2069,6 +2125,7 @@
             <w:pPr>
               <w:spacing w:line="360" w:lineRule="auto"/>
             </w:pPr>
+            <w:proofErr w:type="spellStart"/>
             <w:r>
               <w:rPr>
                 <w:rFonts w:hint="eastAsia"/>
@@ -2084,6 +2141,7 @@
             <w:r>
               <w:t>name</w:t>
             </w:r>
+            <w:proofErr w:type="spellEnd"/>
           </w:p>
         </w:tc>
         <w:tc>
@@ -2094,12 +2152,14 @@
             <w:pPr>
               <w:spacing w:line="360" w:lineRule="auto"/>
             </w:pPr>
+            <w:proofErr w:type="spellStart"/>
             <w:r>
               <w:rPr>
                 <w:rFonts w:hint="eastAsia"/>
               </w:rPr>
               <w:t>varchar</w:t>
             </w:r>
+            <w:proofErr w:type="spellEnd"/>
           </w:p>
         </w:tc>
         <w:tc>
@@ -2214,12 +2274,14 @@
             <w:pPr>
               <w:spacing w:line="360" w:lineRule="auto"/>
             </w:pPr>
+            <w:proofErr w:type="spellStart"/>
             <w:r>
               <w:rPr>
                 <w:rFonts w:hint="eastAsia"/>
               </w:rPr>
               <w:t>user_name</w:t>
             </w:r>
+            <w:proofErr w:type="spellEnd"/>
           </w:p>
         </w:tc>
         <w:tc>
@@ -2230,12 +2292,14 @@
             <w:pPr>
               <w:spacing w:line="360" w:lineRule="auto"/>
             </w:pPr>
+            <w:proofErr w:type="spellStart"/>
             <w:r>
               <w:rPr>
                 <w:rFonts w:hint="eastAsia"/>
               </w:rPr>
               <w:t>varchar</w:t>
             </w:r>
+            <w:proofErr w:type="spellEnd"/>
           </w:p>
         </w:tc>
         <w:tc>
@@ -2350,12 +2414,14 @@
             <w:pPr>
               <w:spacing w:line="360" w:lineRule="auto"/>
             </w:pPr>
+            <w:proofErr w:type="spellStart"/>
             <w:r>
               <w:rPr>
                 <w:rFonts w:hint="eastAsia"/>
               </w:rPr>
               <w:t>branch_id</w:t>
             </w:r>
+            <w:proofErr w:type="spellEnd"/>
           </w:p>
         </w:tc>
         <w:tc>
@@ -2366,12 +2432,14 @@
             <w:pPr>
               <w:spacing w:line="360" w:lineRule="auto"/>
             </w:pPr>
+            <w:proofErr w:type="spellStart"/>
             <w:r>
               <w:rPr>
                 <w:rFonts w:hint="eastAsia"/>
               </w:rPr>
               <w:t>int</w:t>
             </w:r>
+            <w:proofErr w:type="spellEnd"/>
           </w:p>
         </w:tc>
         <w:tc>
@@ -2498,12 +2566,14 @@
             <w:pPr>
               <w:spacing w:line="360" w:lineRule="auto"/>
             </w:pPr>
+            <w:proofErr w:type="spellStart"/>
             <w:r>
               <w:rPr>
                 <w:rFonts w:hint="eastAsia"/>
               </w:rPr>
               <w:t>varchar</w:t>
             </w:r>
+            <w:proofErr w:type="spellEnd"/>
           </w:p>
         </w:tc>
         <w:tc>
@@ -2630,12 +2700,14 @@
             <w:pPr>
               <w:spacing w:line="360" w:lineRule="auto"/>
             </w:pPr>
+            <w:proofErr w:type="spellStart"/>
             <w:r>
               <w:rPr>
                 <w:rFonts w:hint="eastAsia"/>
               </w:rPr>
               <w:t>varchar</w:t>
             </w:r>
+            <w:proofErr w:type="spellEnd"/>
           </w:p>
         </w:tc>
         <w:tc>
@@ -2768,12 +2840,14 @@
             <w:pPr>
               <w:spacing w:line="360" w:lineRule="auto"/>
             </w:pPr>
+            <w:proofErr w:type="spellStart"/>
             <w:r>
               <w:rPr>
                 <w:rFonts w:hint="eastAsia"/>
               </w:rPr>
               <w:t>varchar</w:t>
             </w:r>
+            <w:proofErr w:type="spellEnd"/>
           </w:p>
         </w:tc>
         <w:tc>
@@ -2890,6 +2964,7 @@
             <w:pPr>
               <w:spacing w:line="360" w:lineRule="auto"/>
             </w:pPr>
+            <w:proofErr w:type="spellStart"/>
             <w:r>
               <w:rPr>
                 <w:rFonts w:hint="eastAsia"/>
@@ -2902,6 +2977,7 @@
               </w:rPr>
               <w:t>_time</w:t>
             </w:r>
+            <w:proofErr w:type="spellEnd"/>
           </w:p>
         </w:tc>
         <w:tc>
@@ -2912,9 +2988,11 @@
             <w:pPr>
               <w:spacing w:line="360" w:lineRule="auto"/>
             </w:pPr>
+            <w:proofErr w:type="spellStart"/>
             <w:r>
               <w:t>datetime</w:t>
             </w:r>
+            <w:proofErr w:type="spellEnd"/>
           </w:p>
         </w:tc>
         <w:tc>
@@ -3019,12 +3097,14 @@
             <w:pPr>
               <w:spacing w:line="360" w:lineRule="auto"/>
             </w:pPr>
+            <w:proofErr w:type="spellStart"/>
             <w:r>
               <w:rPr>
                 <w:rFonts w:hint="eastAsia"/>
               </w:rPr>
               <w:t>create_time</w:t>
             </w:r>
+            <w:proofErr w:type="spellEnd"/>
           </w:p>
         </w:tc>
         <w:tc>
@@ -3035,9 +3115,11 @@
             <w:pPr>
               <w:spacing w:line="360" w:lineRule="auto"/>
             </w:pPr>
+            <w:proofErr w:type="spellStart"/>
             <w:r>
               <w:t>datetime</w:t>
             </w:r>
+            <w:proofErr w:type="spellEnd"/>
           </w:p>
         </w:tc>
         <w:tc>
@@ -3142,12 +3224,14 @@
             <w:pPr>
               <w:spacing w:line="360" w:lineRule="auto"/>
             </w:pPr>
+            <w:proofErr w:type="spellStart"/>
             <w:r>
               <w:rPr>
                 <w:rFonts w:hint="eastAsia"/>
               </w:rPr>
               <w:t>create_user_id</w:t>
             </w:r>
+            <w:proofErr w:type="spellEnd"/>
           </w:p>
         </w:tc>
         <w:tc>
@@ -3158,12 +3242,14 @@
             <w:pPr>
               <w:spacing w:line="360" w:lineRule="auto"/>
             </w:pPr>
+            <w:proofErr w:type="spellStart"/>
             <w:r>
               <w:rPr>
                 <w:rFonts w:hint="eastAsia"/>
               </w:rPr>
               <w:t>int</w:t>
             </w:r>
+            <w:proofErr w:type="spellEnd"/>
           </w:p>
         </w:tc>
         <w:tc>
@@ -3274,12 +3360,14 @@
             <w:pPr>
               <w:spacing w:line="360" w:lineRule="auto"/>
             </w:pPr>
+            <w:proofErr w:type="spellStart"/>
             <w:r>
               <w:rPr>
                 <w:rFonts w:hint="eastAsia"/>
               </w:rPr>
               <w:t>update_time</w:t>
             </w:r>
+            <w:proofErr w:type="spellEnd"/>
           </w:p>
         </w:tc>
         <w:tc>
@@ -3290,9 +3378,11 @@
             <w:pPr>
               <w:spacing w:line="360" w:lineRule="auto"/>
             </w:pPr>
+            <w:proofErr w:type="spellStart"/>
             <w:r>
               <w:t>datetime</w:t>
             </w:r>
+            <w:proofErr w:type="spellEnd"/>
           </w:p>
         </w:tc>
         <w:tc>
@@ -3397,12 +3487,14 @@
             <w:pPr>
               <w:spacing w:line="360" w:lineRule="auto"/>
             </w:pPr>
+            <w:proofErr w:type="spellStart"/>
             <w:r>
               <w:rPr>
                 <w:rFonts w:hint="eastAsia"/>
               </w:rPr>
               <w:t>update_user_id</w:t>
             </w:r>
+            <w:proofErr w:type="spellEnd"/>
           </w:p>
         </w:tc>
         <w:tc>
@@ -3413,12 +3505,14 @@
             <w:pPr>
               <w:spacing w:line="360" w:lineRule="auto"/>
             </w:pPr>
+            <w:proofErr w:type="spellStart"/>
             <w:r>
               <w:rPr>
                 <w:rFonts w:hint="eastAsia"/>
               </w:rPr>
               <w:t>int</w:t>
             </w:r>
+            <w:proofErr w:type="spellEnd"/>
           </w:p>
         </w:tc>
         <w:tc>
@@ -3500,7 +3594,21 @@
         <w:rPr>
           <w:rFonts w:hint="eastAsia"/>
         </w:rPr>
-        <w:t>(role_info)</w:t>
+        <w:t>(</w:t>
+      </w:r>
+      <w:proofErr w:type="spellStart"/>
+      <w:r>
+        <w:rPr>
+          <w:rFonts w:hint="eastAsia"/>
+        </w:rPr>
+        <w:t>role_info</w:t>
+      </w:r>
+      <w:proofErr w:type="spellEnd"/>
+      <w:r>
+        <w:rPr>
+          <w:rFonts w:hint="eastAsia"/>
+        </w:rPr>
+        <w:t>)</w:t>
       </w:r>
     </w:p>
     <w:tbl>
@@ -3516,7 +3624,7 @@
           <w:insideV w:val="single" w:sz="4" w:space="0" w:color="auto"/>
         </w:tblBorders>
         <w:tblLayout w:type="fixed"/>
-        <w:tblLook w:val="0000" w:firstRow="0" w:lastRow="0" w:firstColumn="0" w:lastColumn="0" w:noHBand="0" w:noVBand="0"/>
+        <w:tblLook w:val="0000"/>
       </w:tblPr>
       <w:tblGrid>
         <w:gridCol w:w="779"/>
@@ -3597,12 +3705,14 @@
             <w:pPr>
               <w:spacing w:line="360" w:lineRule="auto"/>
             </w:pPr>
+            <w:proofErr w:type="spellStart"/>
             <w:r>
               <w:rPr>
                 <w:rFonts w:hint="eastAsia"/>
               </w:rPr>
               <w:t>role_info</w:t>
             </w:r>
+            <w:proofErr w:type="spellEnd"/>
           </w:p>
         </w:tc>
       </w:tr>
@@ -3836,12 +3946,14 @@
             <w:pPr>
               <w:spacing w:line="360" w:lineRule="auto"/>
             </w:pPr>
+            <w:proofErr w:type="spellStart"/>
             <w:r>
               <w:rPr>
                 <w:rFonts w:hint="eastAsia"/>
               </w:rPr>
               <w:t>int</w:t>
             </w:r>
+            <w:proofErr w:type="spellEnd"/>
           </w:p>
         </w:tc>
         <w:tc>
@@ -3968,6 +4080,7 @@
             <w:pPr>
               <w:spacing w:line="360" w:lineRule="auto"/>
             </w:pPr>
+            <w:proofErr w:type="spellStart"/>
             <w:r>
               <w:rPr>
                 <w:rFonts w:hint="eastAsia"/>
@@ -3977,6 +4090,7 @@
             <w:r>
               <w:t>name</w:t>
             </w:r>
+            <w:proofErr w:type="spellEnd"/>
           </w:p>
         </w:tc>
         <w:tc>
@@ -3987,12 +4101,14 @@
             <w:pPr>
               <w:spacing w:line="360" w:lineRule="auto"/>
             </w:pPr>
+            <w:proofErr w:type="spellStart"/>
             <w:r>
               <w:rPr>
                 <w:rFonts w:hint="eastAsia"/>
               </w:rPr>
               <w:t>varchar</w:t>
             </w:r>
+            <w:proofErr w:type="spellEnd"/>
           </w:p>
         </w:tc>
         <w:tc>
@@ -4132,12 +4248,14 @@
             <w:pPr>
               <w:spacing w:line="360" w:lineRule="auto"/>
             </w:pPr>
+            <w:proofErr w:type="spellStart"/>
             <w:r>
               <w:rPr>
                 <w:rFonts w:hint="eastAsia"/>
               </w:rPr>
               <w:t>varchar</w:t>
             </w:r>
+            <w:proofErr w:type="spellEnd"/>
           </w:p>
         </w:tc>
         <w:tc>
@@ -4248,12 +4366,14 @@
             <w:pPr>
               <w:spacing w:line="360" w:lineRule="auto"/>
             </w:pPr>
+            <w:proofErr w:type="spellStart"/>
             <w:r>
               <w:rPr>
                 <w:rFonts w:hint="eastAsia"/>
               </w:rPr>
               <w:t>create_time</w:t>
             </w:r>
+            <w:proofErr w:type="spellEnd"/>
           </w:p>
         </w:tc>
         <w:tc>
@@ -4264,9 +4384,11 @@
             <w:pPr>
               <w:spacing w:line="360" w:lineRule="auto"/>
             </w:pPr>
+            <w:proofErr w:type="spellStart"/>
             <w:r>
               <w:t>datetime</w:t>
             </w:r>
+            <w:proofErr w:type="spellEnd"/>
           </w:p>
         </w:tc>
         <w:tc>
@@ -4371,12 +4493,14 @@
             <w:pPr>
               <w:spacing w:line="360" w:lineRule="auto"/>
             </w:pPr>
+            <w:proofErr w:type="spellStart"/>
             <w:r>
               <w:rPr>
                 <w:rFonts w:hint="eastAsia"/>
               </w:rPr>
               <w:t>create_user_id</w:t>
             </w:r>
+            <w:proofErr w:type="spellEnd"/>
           </w:p>
         </w:tc>
         <w:tc>
@@ -4387,12 +4511,14 @@
             <w:pPr>
               <w:spacing w:line="360" w:lineRule="auto"/>
             </w:pPr>
+            <w:proofErr w:type="spellStart"/>
             <w:r>
               <w:rPr>
                 <w:rFonts w:hint="eastAsia"/>
               </w:rPr>
               <w:t>int</w:t>
             </w:r>
+            <w:proofErr w:type="spellEnd"/>
           </w:p>
         </w:tc>
         <w:tc>
@@ -4503,12 +4629,14 @@
             <w:pPr>
               <w:spacing w:line="360" w:lineRule="auto"/>
             </w:pPr>
+            <w:proofErr w:type="spellStart"/>
             <w:r>
               <w:rPr>
                 <w:rFonts w:hint="eastAsia"/>
               </w:rPr>
               <w:t>update_time</w:t>
             </w:r>
+            <w:proofErr w:type="spellEnd"/>
           </w:p>
         </w:tc>
         <w:tc>
@@ -4519,9 +4647,11 @@
             <w:pPr>
               <w:spacing w:line="360" w:lineRule="auto"/>
             </w:pPr>
+            <w:proofErr w:type="spellStart"/>
             <w:r>
               <w:t>datetime</w:t>
             </w:r>
+            <w:proofErr w:type="spellEnd"/>
           </w:p>
         </w:tc>
         <w:tc>
@@ -4626,12 +4756,14 @@
             <w:pPr>
               <w:spacing w:line="360" w:lineRule="auto"/>
             </w:pPr>
+            <w:proofErr w:type="spellStart"/>
             <w:r>
               <w:rPr>
                 <w:rFonts w:hint="eastAsia"/>
               </w:rPr>
               <w:t>update_user_id</w:t>
             </w:r>
+            <w:proofErr w:type="spellEnd"/>
           </w:p>
         </w:tc>
         <w:tc>
@@ -4642,12 +4774,14 @@
             <w:pPr>
               <w:spacing w:line="360" w:lineRule="auto"/>
             </w:pPr>
+            <w:proofErr w:type="spellStart"/>
             <w:r>
               <w:rPr>
                 <w:rFonts w:hint="eastAsia"/>
               </w:rPr>
               <w:t>int</w:t>
             </w:r>
+            <w:proofErr w:type="spellEnd"/>
           </w:p>
         </w:tc>
         <w:tc>
@@ -4728,7 +4862,21 @@
         <w:rPr>
           <w:rFonts w:hint="eastAsia"/>
         </w:rPr>
-        <w:t>(user_role)</w:t>
+        <w:t>(</w:t>
+      </w:r>
+      <w:proofErr w:type="spellStart"/>
+      <w:r>
+        <w:rPr>
+          <w:rFonts w:hint="eastAsia"/>
+        </w:rPr>
+        <w:t>user_role</w:t>
+      </w:r>
+      <w:proofErr w:type="spellEnd"/>
+      <w:r>
+        <w:rPr>
+          <w:rFonts w:hint="eastAsia"/>
+        </w:rPr>
+        <w:t>)</w:t>
       </w:r>
     </w:p>
     <w:tbl>
@@ -4744,7 +4892,7 @@
           <w:insideV w:val="single" w:sz="4" w:space="0" w:color="auto"/>
         </w:tblBorders>
         <w:tblLayout w:type="fixed"/>
-        <w:tblLook w:val="0000" w:firstRow="0" w:lastRow="0" w:firstColumn="0" w:lastColumn="0" w:noHBand="0" w:noVBand="0"/>
+        <w:tblLook w:val="0000"/>
       </w:tblPr>
       <w:tblGrid>
         <w:gridCol w:w="779"/>
@@ -4825,12 +4973,14 @@
             <w:pPr>
               <w:spacing w:line="360" w:lineRule="auto"/>
             </w:pPr>
+            <w:proofErr w:type="spellStart"/>
             <w:r>
               <w:rPr>
                 <w:rFonts w:hint="eastAsia"/>
               </w:rPr>
               <w:t>user_role</w:t>
             </w:r>
+            <w:proofErr w:type="spellEnd"/>
           </w:p>
         </w:tc>
       </w:tr>
@@ -5052,12 +5202,14 @@
             <w:pPr>
               <w:spacing w:line="360" w:lineRule="auto"/>
             </w:pPr>
+            <w:proofErr w:type="spellStart"/>
             <w:r>
               <w:rPr>
                 <w:rFonts w:hint="eastAsia"/>
               </w:rPr>
               <w:t>user_id</w:t>
             </w:r>
+            <w:proofErr w:type="spellEnd"/>
           </w:p>
         </w:tc>
         <w:tc>
@@ -5068,12 +5220,14 @@
             <w:pPr>
               <w:spacing w:line="360" w:lineRule="auto"/>
             </w:pPr>
+            <w:proofErr w:type="spellStart"/>
             <w:r>
               <w:rPr>
                 <w:rFonts w:hint="eastAsia"/>
               </w:rPr>
               <w:t>int</w:t>
             </w:r>
+            <w:proofErr w:type="spellEnd"/>
           </w:p>
         </w:tc>
         <w:tc>
@@ -5188,12 +5342,14 @@
             <w:pPr>
               <w:spacing w:line="360" w:lineRule="auto"/>
             </w:pPr>
+            <w:proofErr w:type="spellStart"/>
             <w:r>
               <w:rPr>
                 <w:rFonts w:hint="eastAsia"/>
               </w:rPr>
               <w:t>role_id</w:t>
             </w:r>
+            <w:proofErr w:type="spellEnd"/>
           </w:p>
         </w:tc>
         <w:tc>
@@ -5204,12 +5360,14 @@
             <w:pPr>
               <w:spacing w:line="360" w:lineRule="auto"/>
             </w:pPr>
+            <w:proofErr w:type="spellStart"/>
             <w:r>
               <w:rPr>
                 <w:rFonts w:hint="eastAsia"/>
               </w:rPr>
               <w:t>int</w:t>
             </w:r>
+            <w:proofErr w:type="spellEnd"/>
           </w:p>
         </w:tc>
         <w:tc>
@@ -5290,7 +5448,21 @@
         <w:rPr>
           <w:rFonts w:hint="eastAsia"/>
         </w:rPr>
-        <w:t>(menu_info)</w:t>
+        <w:t>(</w:t>
+      </w:r>
+      <w:proofErr w:type="spellStart"/>
+      <w:r>
+        <w:rPr>
+          <w:rFonts w:hint="eastAsia"/>
+        </w:rPr>
+        <w:t>menu_info</w:t>
+      </w:r>
+      <w:proofErr w:type="spellEnd"/>
+      <w:r>
+        <w:rPr>
+          <w:rFonts w:hint="eastAsia"/>
+        </w:rPr>
+        <w:t>)</w:t>
       </w:r>
     </w:p>
     <w:tbl>
@@ -5306,7 +5478,7 @@
           <w:insideV w:val="single" w:sz="4" w:space="0" w:color="auto"/>
         </w:tblBorders>
         <w:tblLayout w:type="fixed"/>
-        <w:tblLook w:val="0000" w:firstRow="0" w:lastRow="0" w:firstColumn="0" w:lastColumn="0" w:noHBand="0" w:noVBand="0"/>
+        <w:tblLook w:val="0000"/>
       </w:tblPr>
       <w:tblGrid>
         <w:gridCol w:w="779"/>
@@ -5387,12 +5559,14 @@
             <w:pPr>
               <w:spacing w:line="360" w:lineRule="auto"/>
             </w:pPr>
+            <w:proofErr w:type="spellStart"/>
             <w:r>
               <w:rPr>
                 <w:rFonts w:hint="eastAsia"/>
               </w:rPr>
               <w:t>menu_info</w:t>
             </w:r>
+            <w:proofErr w:type="spellEnd"/>
           </w:p>
         </w:tc>
       </w:tr>
@@ -5626,12 +5800,14 @@
             <w:pPr>
               <w:spacing w:line="360" w:lineRule="auto"/>
             </w:pPr>
+            <w:proofErr w:type="spellStart"/>
             <w:r>
               <w:rPr>
                 <w:rFonts w:hint="eastAsia"/>
               </w:rPr>
               <w:t>int</w:t>
             </w:r>
+            <w:proofErr w:type="spellEnd"/>
           </w:p>
         </w:tc>
         <w:tc>
@@ -5758,6 +5934,7 @@
             <w:pPr>
               <w:spacing w:line="360" w:lineRule="auto"/>
             </w:pPr>
+            <w:proofErr w:type="spellStart"/>
             <w:r>
               <w:rPr>
                 <w:rFonts w:hint="eastAsia"/>
@@ -5767,6 +5944,7 @@
             <w:r>
               <w:t>name</w:t>
             </w:r>
+            <w:proofErr w:type="spellEnd"/>
           </w:p>
         </w:tc>
         <w:tc>
@@ -5777,12 +5955,14 @@
             <w:pPr>
               <w:spacing w:line="360" w:lineRule="auto"/>
             </w:pPr>
+            <w:proofErr w:type="spellStart"/>
             <w:r>
               <w:rPr>
                 <w:rFonts w:hint="eastAsia"/>
               </w:rPr>
               <w:t>varchar</w:t>
             </w:r>
+            <w:proofErr w:type="spellEnd"/>
           </w:p>
         </w:tc>
         <w:tc>
@@ -5897,12 +6077,14 @@
             <w:pPr>
               <w:spacing w:line="360" w:lineRule="auto"/>
             </w:pPr>
+            <w:proofErr w:type="spellStart"/>
             <w:r>
               <w:rPr>
                 <w:rFonts w:hint="eastAsia"/>
               </w:rPr>
               <w:t>menu_code</w:t>
             </w:r>
+            <w:proofErr w:type="spellEnd"/>
           </w:p>
         </w:tc>
         <w:tc>
@@ -5913,12 +6095,14 @@
             <w:pPr>
               <w:spacing w:line="360" w:lineRule="auto"/>
             </w:pPr>
+            <w:proofErr w:type="spellStart"/>
             <w:r>
               <w:rPr>
                 <w:rFonts w:hint="eastAsia"/>
               </w:rPr>
               <w:t>varchar</w:t>
             </w:r>
+            <w:proofErr w:type="spellEnd"/>
           </w:p>
         </w:tc>
         <w:tc>
@@ -5975,12 +6159,6 @@
             <w:pPr>
               <w:spacing w:line="360" w:lineRule="auto"/>
             </w:pPr>
-            <w:r>
-              <w:rPr>
-                <w:rFonts w:hint="eastAsia"/>
-              </w:rPr>
-              <w:t>两位</w:t>
-            </w:r>
           </w:p>
         </w:tc>
       </w:tr>
@@ -6045,12 +6223,14 @@
             <w:pPr>
               <w:spacing w:line="360" w:lineRule="auto"/>
             </w:pPr>
+            <w:proofErr w:type="spellStart"/>
             <w:r>
               <w:rPr>
                 <w:rFonts w:hint="eastAsia"/>
               </w:rPr>
               <w:t>parent_id</w:t>
             </w:r>
+            <w:proofErr w:type="spellEnd"/>
           </w:p>
         </w:tc>
         <w:tc>
@@ -6061,12 +6241,14 @@
             <w:pPr>
               <w:spacing w:line="360" w:lineRule="auto"/>
             </w:pPr>
+            <w:proofErr w:type="spellStart"/>
             <w:r>
               <w:rPr>
                 <w:rFonts w:hint="eastAsia"/>
               </w:rPr>
               <w:t>int</w:t>
             </w:r>
+            <w:proofErr w:type="spellEnd"/>
           </w:p>
         </w:tc>
         <w:tc>
@@ -6181,12 +6363,14 @@
             <w:pPr>
               <w:spacing w:line="360" w:lineRule="auto"/>
             </w:pPr>
+            <w:proofErr w:type="spellStart"/>
             <w:r>
               <w:rPr>
                 <w:rFonts w:hint="eastAsia"/>
               </w:rPr>
               <w:t>url</w:t>
             </w:r>
+            <w:proofErr w:type="spellEnd"/>
           </w:p>
         </w:tc>
         <w:tc>
@@ -6197,12 +6381,14 @@
             <w:pPr>
               <w:spacing w:line="360" w:lineRule="auto"/>
             </w:pPr>
+            <w:proofErr w:type="spellStart"/>
             <w:r>
               <w:rPr>
                 <w:rFonts w:hint="eastAsia"/>
               </w:rPr>
               <w:t>varchar</w:t>
             </w:r>
+            <w:proofErr w:type="spellEnd"/>
           </w:p>
         </w:tc>
         <w:tc>
@@ -6301,7 +6487,7 @@
               <w:rPr>
                 <w:rFonts w:hint="eastAsia"/>
               </w:rPr>
-              <w:t>是否显示</w:t>
+              <w:t>同级显示顺序</w:t>
             </w:r>
           </w:p>
         </w:tc>
@@ -6313,12 +6499,26 @@
             <w:pPr>
               <w:spacing w:line="360" w:lineRule="auto"/>
             </w:pPr>
-            <w:r>
-              <w:rPr>
-                <w:rFonts w:hint="eastAsia"/>
-              </w:rPr>
-              <w:t>is_show</w:t>
-            </w:r>
+            <w:proofErr w:type="spellStart"/>
+            <w:r>
+              <w:rPr>
+                <w:rFonts w:hint="eastAsia"/>
+              </w:rPr>
+              <w:t>s</w:t>
+            </w:r>
+            <w:r>
+              <w:rPr>
+                <w:rFonts w:hint="eastAsia"/>
+              </w:rPr>
+              <w:t>how</w:t>
+            </w:r>
+            <w:r>
+              <w:rPr>
+                <w:rFonts w:hint="eastAsia"/>
+              </w:rPr>
+              <w:t>_order</w:t>
+            </w:r>
+            <w:proofErr w:type="spellEnd"/>
           </w:p>
         </w:tc>
         <w:tc>
@@ -6329,12 +6529,14 @@
             <w:pPr>
               <w:spacing w:line="360" w:lineRule="auto"/>
             </w:pPr>
+            <w:proofErr w:type="spellStart"/>
             <w:r>
               <w:rPr>
                 <w:rFonts w:hint="eastAsia"/>
               </w:rPr>
               <w:t>int</w:t>
             </w:r>
+            <w:proofErr w:type="spellEnd"/>
           </w:p>
         </w:tc>
         <w:tc>
@@ -6440,7 +6642,21 @@
         <w:rPr>
           <w:rFonts w:hint="eastAsia"/>
         </w:rPr>
-        <w:t>(role_menu)</w:t>
+        <w:t>(</w:t>
+      </w:r>
+      <w:proofErr w:type="spellStart"/>
+      <w:r>
+        <w:rPr>
+          <w:rFonts w:hint="eastAsia"/>
+        </w:rPr>
+        <w:t>role_menu</w:t>
+      </w:r>
+      <w:proofErr w:type="spellEnd"/>
+      <w:r>
+        <w:rPr>
+          <w:rFonts w:hint="eastAsia"/>
+        </w:rPr>
+        <w:t>)</w:t>
       </w:r>
     </w:p>
     <w:tbl>
@@ -6456,7 +6672,7 @@
           <w:insideV w:val="single" w:sz="4" w:space="0" w:color="auto"/>
         </w:tblBorders>
         <w:tblLayout w:type="fixed"/>
-        <w:tblLook w:val="0000" w:firstRow="0" w:lastRow="0" w:firstColumn="0" w:lastColumn="0" w:noHBand="0" w:noVBand="0"/>
+        <w:tblLook w:val="0000"/>
       </w:tblPr>
       <w:tblGrid>
         <w:gridCol w:w="779"/>
@@ -6549,6 +6765,7 @@
             <w:pPr>
               <w:spacing w:line="360" w:lineRule="auto"/>
             </w:pPr>
+            <w:proofErr w:type="spellStart"/>
             <w:r>
               <w:rPr>
                 <w:rFonts w:hint="eastAsia"/>
@@ -6567,6 +6784,7 @@
               </w:rPr>
               <w:t>_menu</w:t>
             </w:r>
+            <w:proofErr w:type="spellEnd"/>
           </w:p>
         </w:tc>
       </w:tr>
@@ -6787,12 +7005,14 @@
             <w:pPr>
               <w:spacing w:line="360" w:lineRule="auto"/>
             </w:pPr>
+            <w:proofErr w:type="spellStart"/>
             <w:r>
               <w:rPr>
                 <w:rFonts w:hint="eastAsia"/>
               </w:rPr>
               <w:t>role_id</w:t>
             </w:r>
+            <w:proofErr w:type="spellEnd"/>
           </w:p>
         </w:tc>
         <w:tc>
@@ -6803,12 +7023,14 @@
             <w:pPr>
               <w:spacing w:line="360" w:lineRule="auto"/>
             </w:pPr>
+            <w:proofErr w:type="spellStart"/>
             <w:r>
               <w:rPr>
                 <w:rFonts w:hint="eastAsia"/>
               </w:rPr>
               <w:t>int</w:t>
             </w:r>
+            <w:proofErr w:type="spellEnd"/>
           </w:p>
         </w:tc>
         <w:tc>
@@ -6923,6 +7145,7 @@
             <w:pPr>
               <w:spacing w:line="360" w:lineRule="auto"/>
             </w:pPr>
+            <w:proofErr w:type="spellStart"/>
             <w:r>
               <w:rPr>
                 <w:rFonts w:hint="eastAsia"/>
@@ -6935,6 +7158,7 @@
               </w:rPr>
               <w:t>_id</w:t>
             </w:r>
+            <w:proofErr w:type="spellEnd"/>
           </w:p>
         </w:tc>
         <w:tc>
@@ -6945,12 +7169,14 @@
             <w:pPr>
               <w:spacing w:line="360" w:lineRule="auto"/>
             </w:pPr>
+            <w:proofErr w:type="spellStart"/>
             <w:r>
               <w:rPr>
                 <w:rFonts w:hint="eastAsia"/>
               </w:rPr>
               <w:t>int</w:t>
             </w:r>
+            <w:proofErr w:type="spellEnd"/>
           </w:p>
         </w:tc>
         <w:tc>
@@ -7031,7 +7257,21 @@
         <w:rPr>
           <w:rFonts w:hint="eastAsia"/>
         </w:rPr>
-        <w:t>(api_service_info)</w:t>
+        <w:t>(</w:t>
+      </w:r>
+      <w:proofErr w:type="spellStart"/>
+      <w:r>
+        <w:rPr>
+          <w:rFonts w:hint="eastAsia"/>
+        </w:rPr>
+        <w:t>api_service_info</w:t>
+      </w:r>
+      <w:proofErr w:type="spellEnd"/>
+      <w:r>
+        <w:rPr>
+          <w:rFonts w:hint="eastAsia"/>
+        </w:rPr>
+        <w:t>)</w:t>
       </w:r>
     </w:p>
     <w:tbl>
@@ -7047,7 +7287,7 @@
           <w:insideV w:val="single" w:sz="4" w:space="0" w:color="auto"/>
         </w:tblBorders>
         <w:tblLayout w:type="fixed"/>
-        <w:tblLook w:val="0000" w:firstRow="0" w:lastRow="0" w:firstColumn="0" w:lastColumn="0" w:noHBand="0" w:noVBand="0"/>
+        <w:tblLook w:val="0000"/>
       </w:tblPr>
       <w:tblGrid>
         <w:gridCol w:w="779"/>
@@ -7129,12 +7369,14 @@
             <w:pPr>
               <w:spacing w:line="360" w:lineRule="auto"/>
             </w:pPr>
+            <w:proofErr w:type="spellStart"/>
             <w:r>
               <w:rPr>
                 <w:rFonts w:hint="eastAsia"/>
               </w:rPr>
               <w:t>api_service_info</w:t>
             </w:r>
+            <w:proofErr w:type="spellEnd"/>
           </w:p>
         </w:tc>
       </w:tr>
@@ -7365,12 +7607,14 @@
             <w:pPr>
               <w:spacing w:line="360" w:lineRule="auto"/>
             </w:pPr>
+            <w:proofErr w:type="spellStart"/>
             <w:r>
               <w:rPr>
                 <w:rFonts w:hint="eastAsia"/>
               </w:rPr>
               <w:t>int</w:t>
             </w:r>
+            <w:proofErr w:type="spellEnd"/>
           </w:p>
         </w:tc>
         <w:tc>
@@ -7513,12 +7757,14 @@
             <w:pPr>
               <w:spacing w:line="360" w:lineRule="auto"/>
             </w:pPr>
+            <w:proofErr w:type="spellStart"/>
             <w:r>
               <w:rPr>
                 <w:rFonts w:hint="eastAsia"/>
               </w:rPr>
               <w:t>varchar</w:t>
             </w:r>
+            <w:proofErr w:type="spellEnd"/>
           </w:p>
         </w:tc>
         <w:tc>
@@ -7643,12 +7889,14 @@
             <w:pPr>
               <w:spacing w:line="360" w:lineRule="auto"/>
             </w:pPr>
+            <w:proofErr w:type="spellStart"/>
             <w:r>
               <w:rPr>
                 <w:rFonts w:hint="eastAsia"/>
               </w:rPr>
               <w:t>varchar</w:t>
             </w:r>
+            <w:proofErr w:type="spellEnd"/>
           </w:p>
         </w:tc>
         <w:tc>
@@ -7773,12 +8021,14 @@
             <w:pPr>
               <w:spacing w:line="360" w:lineRule="auto"/>
             </w:pPr>
+            <w:proofErr w:type="spellStart"/>
             <w:r>
               <w:rPr>
                 <w:rFonts w:hint="eastAsia"/>
               </w:rPr>
               <w:t>varchar</w:t>
             </w:r>
+            <w:proofErr w:type="spellEnd"/>
           </w:p>
         </w:tc>
         <w:tc>
@@ -7857,7 +8107,21 @@
         <w:rPr>
           <w:rFonts w:hint="eastAsia"/>
         </w:rPr>
-        <w:t>(menu_api_service)</w:t>
+        <w:t>(</w:t>
+      </w:r>
+      <w:proofErr w:type="spellStart"/>
+      <w:r>
+        <w:rPr>
+          <w:rFonts w:hint="eastAsia"/>
+        </w:rPr>
+        <w:t>menu_api_service</w:t>
+      </w:r>
+      <w:proofErr w:type="spellEnd"/>
+      <w:r>
+        <w:rPr>
+          <w:rFonts w:hint="eastAsia"/>
+        </w:rPr>
+        <w:t>)</w:t>
       </w:r>
     </w:p>
     <w:tbl>
@@ -7873,7 +8137,7 @@
           <w:insideV w:val="single" w:sz="4" w:space="0" w:color="auto"/>
         </w:tblBorders>
         <w:tblLayout w:type="fixed"/>
-        <w:tblLook w:val="0000" w:firstRow="0" w:lastRow="0" w:firstColumn="0" w:lastColumn="0" w:noHBand="0" w:noVBand="0"/>
+        <w:tblLook w:val="0000"/>
       </w:tblPr>
       <w:tblGrid>
         <w:gridCol w:w="779"/>
@@ -7954,12 +8218,14 @@
             <w:pPr>
               <w:spacing w:line="360" w:lineRule="auto"/>
             </w:pPr>
+            <w:proofErr w:type="spellStart"/>
             <w:r>
               <w:rPr>
                 <w:rFonts w:hint="eastAsia"/>
               </w:rPr>
               <w:t>menu_api_service</w:t>
             </w:r>
+            <w:proofErr w:type="spellEnd"/>
           </w:p>
         </w:tc>
       </w:tr>
@@ -8180,12 +8446,14 @@
             <w:pPr>
               <w:spacing w:line="360" w:lineRule="auto"/>
             </w:pPr>
+            <w:proofErr w:type="spellStart"/>
             <w:r>
               <w:rPr>
                 <w:rFonts w:hint="eastAsia"/>
               </w:rPr>
               <w:t>menu_id</w:t>
             </w:r>
+            <w:proofErr w:type="spellEnd"/>
           </w:p>
         </w:tc>
         <w:tc>
@@ -8196,12 +8464,14 @@
             <w:pPr>
               <w:spacing w:line="360" w:lineRule="auto"/>
             </w:pPr>
+            <w:proofErr w:type="spellStart"/>
             <w:r>
               <w:rPr>
                 <w:rFonts w:hint="eastAsia"/>
               </w:rPr>
               <w:t>int</w:t>
             </w:r>
+            <w:proofErr w:type="spellEnd"/>
           </w:p>
         </w:tc>
         <w:tc>
@@ -8318,12 +8588,14 @@
             <w:pPr>
               <w:spacing w:line="360" w:lineRule="auto"/>
             </w:pPr>
+            <w:proofErr w:type="spellStart"/>
             <w:r>
               <w:rPr>
                 <w:rFonts w:hint="eastAsia"/>
               </w:rPr>
               <w:t>api_service_id</w:t>
             </w:r>
+            <w:proofErr w:type="spellEnd"/>
           </w:p>
         </w:tc>
         <w:tc>
@@ -8334,12 +8606,14 @@
             <w:pPr>
               <w:spacing w:line="360" w:lineRule="auto"/>
             </w:pPr>
+            <w:proofErr w:type="spellStart"/>
             <w:r>
               <w:rPr>
                 <w:rFonts w:hint="eastAsia"/>
               </w:rPr>
               <w:t>int</w:t>
             </w:r>
+            <w:proofErr w:type="spellEnd"/>
           </w:p>
         </w:tc>
         <w:tc>
@@ -8420,7 +8694,21 @@
         <w:rPr>
           <w:rFonts w:hint="eastAsia"/>
         </w:rPr>
-        <w:t>(role_api_service)</w:t>
+        <w:t>(</w:t>
+      </w:r>
+      <w:proofErr w:type="spellStart"/>
+      <w:r>
+        <w:rPr>
+          <w:rFonts w:hint="eastAsia"/>
+        </w:rPr>
+        <w:t>role_api_service</w:t>
+      </w:r>
+      <w:proofErr w:type="spellEnd"/>
+      <w:r>
+        <w:rPr>
+          <w:rFonts w:hint="eastAsia"/>
+        </w:rPr>
+        <w:t>)</w:t>
       </w:r>
     </w:p>
     <w:tbl>
@@ -8436,7 +8724,7 @@
           <w:insideV w:val="single" w:sz="4" w:space="0" w:color="auto"/>
         </w:tblBorders>
         <w:tblLayout w:type="fixed"/>
-        <w:tblLook w:val="0000" w:firstRow="0" w:lastRow="0" w:firstColumn="0" w:lastColumn="0" w:noHBand="0" w:noVBand="0"/>
+        <w:tblLook w:val="0000"/>
       </w:tblPr>
       <w:tblGrid>
         <w:gridCol w:w="779"/>
@@ -8517,12 +8805,14 @@
             <w:pPr>
               <w:spacing w:line="360" w:lineRule="auto"/>
             </w:pPr>
+            <w:proofErr w:type="spellStart"/>
             <w:r>
               <w:rPr>
                 <w:rFonts w:hint="eastAsia"/>
               </w:rPr>
               <w:t>role_api_service</w:t>
             </w:r>
+            <w:proofErr w:type="spellEnd"/>
           </w:p>
         </w:tc>
       </w:tr>
@@ -8743,12 +9033,14 @@
             <w:pPr>
               <w:spacing w:line="360" w:lineRule="auto"/>
             </w:pPr>
+            <w:proofErr w:type="spellStart"/>
             <w:r>
               <w:rPr>
                 <w:rFonts w:hint="eastAsia"/>
               </w:rPr>
               <w:t>role_id</w:t>
             </w:r>
+            <w:proofErr w:type="spellEnd"/>
           </w:p>
         </w:tc>
         <w:tc>
@@ -8759,12 +9051,14 @@
             <w:pPr>
               <w:spacing w:line="360" w:lineRule="auto"/>
             </w:pPr>
+            <w:proofErr w:type="spellStart"/>
             <w:r>
               <w:rPr>
                 <w:rFonts w:hint="eastAsia"/>
               </w:rPr>
               <w:t>int</w:t>
             </w:r>
+            <w:proofErr w:type="spellEnd"/>
           </w:p>
         </w:tc>
         <w:tc>
@@ -8858,6 +9152,151 @@
           <w:p>
             <w:pPr>
               <w:spacing w:line="360" w:lineRule="auto"/>
+              <w:rPr>
+                <w:rFonts w:hint="eastAsia"/>
+              </w:rPr>
+            </w:pPr>
+            <w:r>
+              <w:rPr>
+                <w:rFonts w:hint="eastAsia"/>
+              </w:rPr>
+              <w:t>菜单</w:t>
+            </w:r>
+            <w:r>
+              <w:rPr>
+                <w:rFonts w:hint="eastAsia"/>
+              </w:rPr>
+              <w:t>ID</w:t>
+            </w:r>
+          </w:p>
+        </w:tc>
+        <w:tc>
+          <w:tcPr>
+            <w:tcW w:w="1971" w:type="dxa"/>
+          </w:tcPr>
+          <w:p>
+            <w:pPr>
+              <w:spacing w:line="360" w:lineRule="auto"/>
+            </w:pPr>
+            <w:proofErr w:type="spellStart"/>
+            <w:r>
+              <w:rPr>
+                <w:rFonts w:hint="eastAsia"/>
+              </w:rPr>
+              <w:t>menu_id</w:t>
+            </w:r>
+            <w:proofErr w:type="spellEnd"/>
+          </w:p>
+        </w:tc>
+        <w:tc>
+          <w:tcPr>
+            <w:tcW w:w="1360" w:type="dxa"/>
+          </w:tcPr>
+          <w:p>
+            <w:pPr>
+              <w:spacing w:line="360" w:lineRule="auto"/>
+            </w:pPr>
+            <w:proofErr w:type="spellStart"/>
+            <w:r>
+              <w:rPr>
+                <w:rFonts w:hint="eastAsia"/>
+              </w:rPr>
+              <w:t>int</w:t>
+            </w:r>
+            <w:proofErr w:type="spellEnd"/>
+          </w:p>
+        </w:tc>
+        <w:tc>
+          <w:tcPr>
+            <w:tcW w:w="778" w:type="dxa"/>
+          </w:tcPr>
+          <w:p>
+            <w:pPr>
+              <w:spacing w:line="360" w:lineRule="auto"/>
+            </w:pPr>
+            <w:r>
+              <w:rPr>
+                <w:rFonts w:hint="eastAsia"/>
+              </w:rPr>
+              <w:t>11</w:t>
+            </w:r>
+          </w:p>
+        </w:tc>
+        <w:tc>
+          <w:tcPr>
+            <w:tcW w:w="778" w:type="dxa"/>
+          </w:tcPr>
+          <w:p>
+            <w:pPr>
+              <w:spacing w:line="360" w:lineRule="auto"/>
+            </w:pPr>
+          </w:p>
+        </w:tc>
+        <w:tc>
+          <w:tcPr>
+            <w:tcW w:w="720" w:type="dxa"/>
+          </w:tcPr>
+          <w:p>
+            <w:pPr>
+              <w:spacing w:line="360" w:lineRule="auto"/>
+            </w:pPr>
+          </w:p>
+        </w:tc>
+        <w:tc>
+          <w:tcPr>
+            <w:tcW w:w="862" w:type="dxa"/>
+          </w:tcPr>
+          <w:p>
+            <w:pPr>
+              <w:spacing w:line="360" w:lineRule="auto"/>
+              <w:jc w:val="left"/>
+            </w:pPr>
+          </w:p>
+        </w:tc>
+        <w:tc>
+          <w:tcPr>
+            <w:tcW w:w="862" w:type="dxa"/>
+          </w:tcPr>
+          <w:p>
+            <w:pPr>
+              <w:spacing w:line="360" w:lineRule="auto"/>
+              <w:jc w:val="left"/>
+            </w:pPr>
+          </w:p>
+        </w:tc>
+      </w:tr>
+      <w:tr>
+        <w:trPr>
+          <w:trHeight w:val="425"/>
+          <w:jc w:val="center"/>
+        </w:trPr>
+        <w:tc>
+          <w:tcPr>
+            <w:tcW w:w="779" w:type="dxa"/>
+          </w:tcPr>
+          <w:p>
+            <w:pPr>
+              <w:pStyle w:val="af1"/>
+              <w:numPr>
+                <w:ilvl w:val="0"/>
+                <w:numId w:val="10"/>
+              </w:numPr>
+              <w:spacing w:line="360" w:lineRule="auto"/>
+              <w:ind w:firstLineChars="0"/>
+              <w:rPr>
+                <w:rFonts w:eastAsia="仿宋_GB2312"/>
+              </w:rPr>
+            </w:pPr>
+          </w:p>
+        </w:tc>
+        <w:tc>
+          <w:tcPr>
+            <w:tcW w:w="1754" w:type="dxa"/>
+            <w:gridSpan w:val="2"/>
+          </w:tcPr>
+          <w:p>
+            <w:pPr>
+              <w:spacing w:line="360" w:lineRule="auto"/>
             </w:pPr>
             <w:r>
               <w:rPr>
@@ -8881,12 +9320,14 @@
             <w:pPr>
               <w:spacing w:line="360" w:lineRule="auto"/>
             </w:pPr>
+            <w:proofErr w:type="spellStart"/>
             <w:r>
               <w:rPr>
                 <w:rFonts w:hint="eastAsia"/>
               </w:rPr>
               <w:t>api_service_id</w:t>
             </w:r>
+            <w:proofErr w:type="spellEnd"/>
           </w:p>
         </w:tc>
         <w:tc>
@@ -8897,12 +9338,14 @@
             <w:pPr>
               <w:spacing w:line="360" w:lineRule="auto"/>
             </w:pPr>
+            <w:proofErr w:type="spellStart"/>
             <w:r>
               <w:rPr>
                 <w:rFonts w:hint="eastAsia"/>
               </w:rPr>
               <w:t>int</w:t>
             </w:r>
+            <w:proofErr w:type="spellEnd"/>
           </w:p>
         </w:tc>
         <w:tc>
@@ -8979,6 +9422,7 @@
         <w:rPr>
           <w:rFonts w:hint="eastAsia"/>
         </w:rPr>
+        <w:lastRenderedPageBreak/>
         <w:t>元数据表</w:t>
       </w:r>
       <w:r>
@@ -9010,7 +9454,7 @@
           <w:insideV w:val="single" w:sz="4" w:space="0" w:color="auto"/>
         </w:tblBorders>
         <w:tblLayout w:type="fixed"/>
-        <w:tblLook w:val="0000" w:firstRow="0" w:lastRow="0" w:firstColumn="0" w:lastColumn="0" w:noHBand="0" w:noVBand="0"/>
+        <w:tblLook w:val="0000"/>
       </w:tblPr>
       <w:tblGrid>
         <w:gridCol w:w="779"/>
@@ -9078,7 +9522,6 @@
               <w:spacing w:line="360" w:lineRule="auto"/>
             </w:pPr>
             <w:r>
-              <w:lastRenderedPageBreak/>
               <w:t>英文表名</w:t>
             </w:r>
           </w:p>
@@ -9331,12 +9774,14 @@
             <w:pPr>
               <w:spacing w:line="360" w:lineRule="auto"/>
             </w:pPr>
+            <w:proofErr w:type="spellStart"/>
             <w:r>
               <w:rPr>
                 <w:rFonts w:hint="eastAsia"/>
               </w:rPr>
               <w:t>int</w:t>
             </w:r>
+            <w:proofErr w:type="spellEnd"/>
           </w:p>
         </w:tc>
         <w:tc>
@@ -9463,6 +9908,7 @@
             <w:pPr>
               <w:spacing w:line="360" w:lineRule="auto"/>
             </w:pPr>
+            <w:proofErr w:type="spellStart"/>
             <w:r>
               <w:rPr>
                 <w:rFonts w:hint="eastAsia"/>
@@ -9475,6 +9921,7 @@
               </w:rPr>
               <w:t>group</w:t>
             </w:r>
+            <w:proofErr w:type="spellEnd"/>
           </w:p>
         </w:tc>
         <w:tc>
@@ -9485,12 +9932,14 @@
             <w:pPr>
               <w:spacing w:line="360" w:lineRule="auto"/>
             </w:pPr>
+            <w:proofErr w:type="spellStart"/>
             <w:r>
               <w:rPr>
                 <w:rFonts w:hint="eastAsia"/>
               </w:rPr>
               <w:t>varchar</w:t>
             </w:r>
+            <w:proofErr w:type="spellEnd"/>
           </w:p>
         </w:tc>
         <w:tc>
@@ -9605,6 +10054,7 @@
             <w:pPr>
               <w:spacing w:line="360" w:lineRule="auto"/>
             </w:pPr>
+            <w:proofErr w:type="spellStart"/>
             <w:r>
               <w:rPr>
                 <w:rFonts w:hint="eastAsia"/>
@@ -9617,6 +10067,7 @@
               </w:rPr>
               <w:t>code</w:t>
             </w:r>
+            <w:proofErr w:type="spellEnd"/>
           </w:p>
         </w:tc>
         <w:tc>
@@ -9627,12 +10078,14 @@
             <w:pPr>
               <w:spacing w:line="360" w:lineRule="auto"/>
             </w:pPr>
+            <w:proofErr w:type="spellStart"/>
             <w:r>
               <w:rPr>
                 <w:rFonts w:hint="eastAsia"/>
               </w:rPr>
               <w:t>varchar</w:t>
             </w:r>
+            <w:proofErr w:type="spellEnd"/>
           </w:p>
         </w:tc>
         <w:tc>
@@ -9757,12 +10210,14 @@
             <w:pPr>
               <w:spacing w:line="360" w:lineRule="auto"/>
             </w:pPr>
+            <w:proofErr w:type="spellStart"/>
             <w:r>
               <w:rPr>
                 <w:rFonts w:hint="eastAsia"/>
               </w:rPr>
               <w:t>varchar</w:t>
             </w:r>
+            <w:proofErr w:type="spellEnd"/>
           </w:p>
         </w:tc>
         <w:tc>
@@ -9861,7 +10316,21 @@
         <w:rPr>
           <w:rFonts w:hint="eastAsia"/>
         </w:rPr>
-        <w:t>(config_info)</w:t>
+        <w:t>(</w:t>
+      </w:r>
+      <w:proofErr w:type="spellStart"/>
+      <w:r>
+        <w:rPr>
+          <w:rFonts w:hint="eastAsia"/>
+        </w:rPr>
+        <w:t>config_info</w:t>
+      </w:r>
+      <w:proofErr w:type="spellEnd"/>
+      <w:r>
+        <w:rPr>
+          <w:rFonts w:hint="eastAsia"/>
+        </w:rPr>
+        <w:t>)</w:t>
       </w:r>
     </w:p>
     <w:tbl>
@@ -9877,7 +10346,7 @@
           <w:insideV w:val="single" w:sz="4" w:space="0" w:color="auto"/>
         </w:tblBorders>
         <w:tblLayout w:type="fixed"/>
-        <w:tblLook w:val="0000" w:firstRow="0" w:lastRow="0" w:firstColumn="0" w:lastColumn="0" w:noHBand="0" w:noVBand="0"/>
+        <w:tblLook w:val="0000"/>
       </w:tblPr>
       <w:tblGrid>
         <w:gridCol w:w="779"/>
@@ -9958,12 +10427,14 @@
             <w:pPr>
               <w:spacing w:line="360" w:lineRule="auto"/>
             </w:pPr>
+            <w:proofErr w:type="spellStart"/>
             <w:r>
               <w:rPr>
                 <w:rFonts w:hint="eastAsia"/>
               </w:rPr>
               <w:t>config_info</w:t>
             </w:r>
+            <w:proofErr w:type="spellEnd"/>
           </w:p>
         </w:tc>
       </w:tr>
@@ -10200,12 +10671,14 @@
             <w:pPr>
               <w:spacing w:line="360" w:lineRule="auto"/>
             </w:pPr>
+            <w:proofErr w:type="spellStart"/>
             <w:r>
               <w:rPr>
                 <w:rFonts w:hint="eastAsia"/>
               </w:rPr>
               <w:t>int</w:t>
             </w:r>
+            <w:proofErr w:type="spellEnd"/>
           </w:p>
         </w:tc>
         <w:tc>
@@ -10332,12 +10805,14 @@
             <w:pPr>
               <w:spacing w:line="360" w:lineRule="auto"/>
             </w:pPr>
+            <w:proofErr w:type="spellStart"/>
             <w:r>
               <w:rPr>
                 <w:rFonts w:hint="eastAsia"/>
               </w:rPr>
               <w:t>system_code</w:t>
             </w:r>
+            <w:proofErr w:type="spellEnd"/>
           </w:p>
         </w:tc>
         <w:tc>
@@ -10348,12 +10823,14 @@
             <w:pPr>
               <w:spacing w:line="360" w:lineRule="auto"/>
             </w:pPr>
+            <w:proofErr w:type="spellStart"/>
             <w:r>
               <w:rPr>
                 <w:rFonts w:hint="eastAsia"/>
               </w:rPr>
               <w:t>varchar</w:t>
             </w:r>
+            <w:proofErr w:type="spellEnd"/>
           </w:p>
         </w:tc>
         <w:tc>
@@ -10468,6 +10945,7 @@
             <w:pPr>
               <w:spacing w:line="360" w:lineRule="auto"/>
             </w:pPr>
+            <w:proofErr w:type="spellStart"/>
             <w:r>
               <w:t>config</w:t>
             </w:r>
@@ -10480,6 +10958,7 @@
             <w:r>
               <w:t>type</w:t>
             </w:r>
+            <w:proofErr w:type="spellEnd"/>
           </w:p>
         </w:tc>
         <w:tc>
@@ -10490,12 +10969,14 @@
             <w:pPr>
               <w:spacing w:line="360" w:lineRule="auto"/>
             </w:pPr>
+            <w:proofErr w:type="spellStart"/>
             <w:r>
               <w:rPr>
                 <w:rFonts w:hint="eastAsia"/>
               </w:rPr>
               <w:t>varchar</w:t>
             </w:r>
+            <w:proofErr w:type="spellEnd"/>
           </w:p>
         </w:tc>
         <w:tc>
@@ -10628,6 +11109,7 @@
             <w:pPr>
               <w:spacing w:line="360" w:lineRule="auto"/>
             </w:pPr>
+            <w:proofErr w:type="spellStart"/>
             <w:r>
               <w:t>config</w:t>
             </w:r>
@@ -10643,6 +11125,7 @@
               </w:rPr>
               <w:t>code</w:t>
             </w:r>
+            <w:proofErr w:type="spellEnd"/>
           </w:p>
         </w:tc>
         <w:tc>
@@ -10653,12 +11136,14 @@
             <w:pPr>
               <w:spacing w:line="360" w:lineRule="auto"/>
             </w:pPr>
+            <w:proofErr w:type="spellStart"/>
             <w:r>
               <w:rPr>
                 <w:rFonts w:hint="eastAsia"/>
               </w:rPr>
               <w:t>varchar</w:t>
             </w:r>
+            <w:proofErr w:type="spellEnd"/>
           </w:p>
         </w:tc>
         <w:tc>
@@ -10767,6 +11252,7 @@
             <w:pPr>
               <w:spacing w:line="360" w:lineRule="auto"/>
             </w:pPr>
+            <w:proofErr w:type="spellStart"/>
             <w:r>
               <w:t>config</w:t>
             </w:r>
@@ -10779,6 +11265,7 @@
             <w:r>
               <w:t>value</w:t>
             </w:r>
+            <w:proofErr w:type="spellEnd"/>
           </w:p>
         </w:tc>
         <w:tc>
@@ -10789,12 +11276,14 @@
             <w:pPr>
               <w:spacing w:line="360" w:lineRule="auto"/>
             </w:pPr>
+            <w:proofErr w:type="spellStart"/>
             <w:r>
               <w:rPr>
                 <w:rFonts w:hint="eastAsia"/>
               </w:rPr>
               <w:t>varchar</w:t>
             </w:r>
+            <w:proofErr w:type="spellEnd"/>
           </w:p>
         </w:tc>
         <w:tc>
@@ -10919,12 +11408,14 @@
             <w:pPr>
               <w:spacing w:line="360" w:lineRule="auto"/>
             </w:pPr>
+            <w:proofErr w:type="spellStart"/>
             <w:r>
               <w:rPr>
                 <w:rFonts w:hint="eastAsia"/>
               </w:rPr>
               <w:t>varchar</w:t>
             </w:r>
+            <w:proofErr w:type="spellEnd"/>
           </w:p>
         </w:tc>
         <w:tc>
@@ -11005,7 +11496,21 @@
         <w:rPr>
           <w:rFonts w:hint="eastAsia"/>
         </w:rPr>
-        <w:t>(config_apply)</w:t>
+        <w:t>(</w:t>
+      </w:r>
+      <w:proofErr w:type="spellStart"/>
+      <w:r>
+        <w:rPr>
+          <w:rFonts w:hint="eastAsia"/>
+        </w:rPr>
+        <w:t>config_apply</w:t>
+      </w:r>
+      <w:proofErr w:type="spellEnd"/>
+      <w:r>
+        <w:rPr>
+          <w:rFonts w:hint="eastAsia"/>
+        </w:rPr>
+        <w:t>)</w:t>
       </w:r>
     </w:p>
     <w:tbl>
@@ -11021,7 +11526,7 @@
           <w:insideV w:val="single" w:sz="4" w:space="0" w:color="auto"/>
         </w:tblBorders>
         <w:tblLayout w:type="fixed"/>
-        <w:tblLook w:val="0000" w:firstRow="0" w:lastRow="0" w:firstColumn="0" w:lastColumn="0" w:noHBand="0" w:noVBand="0"/>
+        <w:tblLook w:val="0000"/>
       </w:tblPr>
       <w:tblGrid>
         <w:gridCol w:w="779"/>
@@ -11108,6 +11613,7 @@
             <w:pPr>
               <w:spacing w:line="360" w:lineRule="auto"/>
             </w:pPr>
+            <w:proofErr w:type="spellStart"/>
             <w:r>
               <w:rPr>
                 <w:rFonts w:hint="eastAsia"/>
@@ -11120,6 +11626,7 @@
               </w:rPr>
               <w:t>apply</w:t>
             </w:r>
+            <w:proofErr w:type="spellEnd"/>
           </w:p>
         </w:tc>
       </w:tr>
@@ -11356,12 +11863,14 @@
             <w:pPr>
               <w:spacing w:line="360" w:lineRule="auto"/>
             </w:pPr>
+            <w:proofErr w:type="spellStart"/>
             <w:r>
               <w:rPr>
                 <w:rFonts w:hint="eastAsia"/>
               </w:rPr>
               <w:t>int</w:t>
             </w:r>
+            <w:proofErr w:type="spellEnd"/>
           </w:p>
         </w:tc>
         <w:tc>
@@ -11494,12 +12003,14 @@
             <w:pPr>
               <w:spacing w:line="360" w:lineRule="auto"/>
             </w:pPr>
+            <w:proofErr w:type="spellStart"/>
             <w:r>
               <w:rPr>
                 <w:rFonts w:hint="eastAsia"/>
               </w:rPr>
               <w:t>config_info_id</w:t>
             </w:r>
+            <w:proofErr w:type="spellEnd"/>
           </w:p>
         </w:tc>
         <w:tc>
@@ -11510,12 +12021,14 @@
             <w:pPr>
               <w:spacing w:line="360" w:lineRule="auto"/>
             </w:pPr>
+            <w:proofErr w:type="spellStart"/>
             <w:r>
               <w:rPr>
                 <w:rFonts w:hint="eastAsia"/>
               </w:rPr>
               <w:t>int</w:t>
             </w:r>
+            <w:proofErr w:type="spellEnd"/>
           </w:p>
         </w:tc>
         <w:tc>
@@ -11624,12 +12137,14 @@
             <w:pPr>
               <w:spacing w:line="360" w:lineRule="auto"/>
             </w:pPr>
+            <w:proofErr w:type="spellStart"/>
             <w:r>
               <w:rPr>
                 <w:rFonts w:hint="eastAsia"/>
               </w:rPr>
               <w:t>system_code</w:t>
             </w:r>
+            <w:proofErr w:type="spellEnd"/>
           </w:p>
         </w:tc>
         <w:tc>
@@ -11640,12 +12155,14 @@
             <w:pPr>
               <w:spacing w:line="360" w:lineRule="auto"/>
             </w:pPr>
+            <w:proofErr w:type="spellStart"/>
             <w:r>
               <w:rPr>
                 <w:rFonts w:hint="eastAsia"/>
               </w:rPr>
               <w:t>varchar</w:t>
             </w:r>
+            <w:proofErr w:type="spellEnd"/>
           </w:p>
         </w:tc>
         <w:tc>
@@ -11760,6 +12277,7 @@
             <w:pPr>
               <w:spacing w:line="360" w:lineRule="auto"/>
             </w:pPr>
+            <w:proofErr w:type="spellStart"/>
             <w:r>
               <w:t>config</w:t>
             </w:r>
@@ -11772,6 +12290,7 @@
             <w:r>
               <w:t>type</w:t>
             </w:r>
+            <w:proofErr w:type="spellEnd"/>
           </w:p>
         </w:tc>
         <w:tc>
@@ -11782,12 +12301,14 @@
             <w:pPr>
               <w:spacing w:line="360" w:lineRule="auto"/>
             </w:pPr>
+            <w:proofErr w:type="spellStart"/>
             <w:r>
               <w:rPr>
                 <w:rFonts w:hint="eastAsia"/>
               </w:rPr>
               <w:t>varchar</w:t>
             </w:r>
+            <w:proofErr w:type="spellEnd"/>
           </w:p>
         </w:tc>
         <w:tc>
@@ -11920,6 +12441,7 @@
             <w:pPr>
               <w:spacing w:line="360" w:lineRule="auto"/>
             </w:pPr>
+            <w:proofErr w:type="spellStart"/>
             <w:r>
               <w:t>config</w:t>
             </w:r>
@@ -11929,6 +12451,7 @@
               </w:rPr>
               <w:t>_code</w:t>
             </w:r>
+            <w:proofErr w:type="spellEnd"/>
           </w:p>
         </w:tc>
         <w:tc>
@@ -11939,12 +12462,14 @@
             <w:pPr>
               <w:spacing w:line="360" w:lineRule="auto"/>
             </w:pPr>
+            <w:proofErr w:type="spellStart"/>
             <w:r>
               <w:rPr>
                 <w:rFonts w:hint="eastAsia"/>
               </w:rPr>
               <w:t>varchar</w:t>
             </w:r>
+            <w:proofErr w:type="spellEnd"/>
           </w:p>
         </w:tc>
         <w:tc>
@@ -12053,6 +12578,7 @@
             <w:pPr>
               <w:spacing w:line="360" w:lineRule="auto"/>
             </w:pPr>
+            <w:proofErr w:type="spellStart"/>
             <w:r>
               <w:t>config</w:t>
             </w:r>
@@ -12065,6 +12591,7 @@
             <w:r>
               <w:t>value</w:t>
             </w:r>
+            <w:proofErr w:type="spellEnd"/>
           </w:p>
         </w:tc>
         <w:tc>
@@ -12075,12 +12602,14 @@
             <w:pPr>
               <w:spacing w:line="360" w:lineRule="auto"/>
             </w:pPr>
+            <w:proofErr w:type="spellStart"/>
             <w:r>
               <w:rPr>
                 <w:rFonts w:hint="eastAsia"/>
               </w:rPr>
               <w:t>varchar</w:t>
             </w:r>
+            <w:proofErr w:type="spellEnd"/>
           </w:p>
         </w:tc>
         <w:tc>
@@ -12205,12 +12734,14 @@
             <w:pPr>
               <w:spacing w:line="360" w:lineRule="auto"/>
             </w:pPr>
+            <w:proofErr w:type="spellStart"/>
             <w:r>
               <w:rPr>
                 <w:rFonts w:hint="eastAsia"/>
               </w:rPr>
               <w:t>varchar</w:t>
             </w:r>
+            <w:proofErr w:type="spellEnd"/>
           </w:p>
         </w:tc>
         <w:tc>
@@ -12325,12 +12856,14 @@
             <w:pPr>
               <w:spacing w:line="360" w:lineRule="auto"/>
             </w:pPr>
+            <w:proofErr w:type="spellStart"/>
             <w:r>
               <w:rPr>
                 <w:rFonts w:hint="eastAsia"/>
               </w:rPr>
               <w:t>apply_user_id</w:t>
             </w:r>
+            <w:proofErr w:type="spellEnd"/>
           </w:p>
         </w:tc>
         <w:tc>
@@ -12341,12 +12874,14 @@
             <w:pPr>
               <w:spacing w:line="360" w:lineRule="auto"/>
             </w:pPr>
+            <w:proofErr w:type="spellStart"/>
             <w:r>
               <w:rPr>
                 <w:rFonts w:hint="eastAsia"/>
               </w:rPr>
               <w:t>int</w:t>
             </w:r>
+            <w:proofErr w:type="spellEnd"/>
           </w:p>
         </w:tc>
         <w:tc>
@@ -12455,6 +12990,7 @@
             <w:pPr>
               <w:spacing w:line="360" w:lineRule="auto"/>
             </w:pPr>
+            <w:proofErr w:type="spellStart"/>
             <w:r>
               <w:rPr>
                 <w:rFonts w:hint="eastAsia"/>
@@ -12467,6 +13003,7 @@
               </w:rPr>
               <w:t>user_name</w:t>
             </w:r>
+            <w:proofErr w:type="spellEnd"/>
           </w:p>
         </w:tc>
         <w:tc>
@@ -12477,12 +13014,14 @@
             <w:pPr>
               <w:spacing w:line="360" w:lineRule="auto"/>
             </w:pPr>
+            <w:proofErr w:type="spellStart"/>
             <w:r>
               <w:rPr>
                 <w:rFonts w:hint="eastAsia"/>
               </w:rPr>
               <w:t>varchar</w:t>
             </w:r>
+            <w:proofErr w:type="spellEnd"/>
           </w:p>
         </w:tc>
         <w:tc>
@@ -12591,12 +13130,14 @@
             <w:pPr>
               <w:spacing w:line="360" w:lineRule="auto"/>
             </w:pPr>
+            <w:proofErr w:type="spellStart"/>
             <w:r>
               <w:rPr>
                 <w:rFonts w:hint="eastAsia"/>
               </w:rPr>
               <w:t>apply_time</w:t>
             </w:r>
+            <w:proofErr w:type="spellEnd"/>
           </w:p>
         </w:tc>
         <w:tc>
@@ -12607,9 +13148,11 @@
             <w:pPr>
               <w:spacing w:line="360" w:lineRule="auto"/>
             </w:pPr>
+            <w:proofErr w:type="spellStart"/>
             <w:r>
               <w:t>datetime</w:t>
             </w:r>
+            <w:proofErr w:type="spellEnd"/>
           </w:p>
         </w:tc>
         <w:tc>
@@ -12718,6 +13261,7 @@
             <w:pPr>
               <w:spacing w:line="360" w:lineRule="auto"/>
             </w:pPr>
+            <w:proofErr w:type="spellStart"/>
             <w:r>
               <w:rPr>
                 <w:rFonts w:hint="eastAsia"/>
@@ -12733,6 +13277,7 @@
               </w:rPr>
               <w:t>_user_id</w:t>
             </w:r>
+            <w:proofErr w:type="spellEnd"/>
           </w:p>
         </w:tc>
         <w:tc>
@@ -12743,12 +13288,14 @@
             <w:pPr>
               <w:spacing w:line="360" w:lineRule="auto"/>
             </w:pPr>
+            <w:proofErr w:type="spellStart"/>
             <w:r>
               <w:rPr>
                 <w:rFonts w:hint="eastAsia"/>
               </w:rPr>
               <w:t>int</w:t>
             </w:r>
+            <w:proofErr w:type="spellEnd"/>
           </w:p>
         </w:tc>
         <w:tc>
@@ -12857,6 +13404,7 @@
             <w:pPr>
               <w:spacing w:line="360" w:lineRule="auto"/>
             </w:pPr>
+            <w:proofErr w:type="spellStart"/>
             <w:r>
               <w:rPr>
                 <w:rFonts w:hint="eastAsia"/>
@@ -12878,6 +13426,7 @@
               </w:rPr>
               <w:t>user_name</w:t>
             </w:r>
+            <w:proofErr w:type="spellEnd"/>
           </w:p>
         </w:tc>
         <w:tc>
@@ -12888,12 +13437,14 @@
             <w:pPr>
               <w:spacing w:line="360" w:lineRule="auto"/>
             </w:pPr>
+            <w:proofErr w:type="spellStart"/>
             <w:r>
               <w:rPr>
                 <w:rFonts w:hint="eastAsia"/>
               </w:rPr>
               <w:t>varchar</w:t>
             </w:r>
+            <w:proofErr w:type="spellEnd"/>
           </w:p>
         </w:tc>
         <w:tc>
@@ -13002,6 +13553,7 @@
             <w:pPr>
               <w:spacing w:line="360" w:lineRule="auto"/>
             </w:pPr>
+            <w:proofErr w:type="spellStart"/>
             <w:r>
               <w:t>audit</w:t>
             </w:r>
@@ -13011,6 +13563,7 @@
               </w:rPr>
               <w:t>_time</w:t>
             </w:r>
+            <w:proofErr w:type="spellEnd"/>
           </w:p>
         </w:tc>
         <w:tc>
@@ -13021,9 +13574,11 @@
             <w:pPr>
               <w:spacing w:line="360" w:lineRule="auto"/>
             </w:pPr>
+            <w:proofErr w:type="spellStart"/>
             <w:r>
               <w:t>datetime</w:t>
             </w:r>
+            <w:proofErr w:type="spellEnd"/>
           </w:p>
         </w:tc>
         <w:tc>
@@ -13126,6 +13681,7 @@
             <w:pPr>
               <w:spacing w:line="360" w:lineRule="auto"/>
             </w:pPr>
+            <w:proofErr w:type="spellStart"/>
             <w:r>
               <w:t>audit</w:t>
             </w:r>
@@ -13135,6 +13691,7 @@
               </w:rPr>
               <w:t>_status</w:t>
             </w:r>
+            <w:proofErr w:type="spellEnd"/>
           </w:p>
         </w:tc>
         <w:tc>
@@ -13145,12 +13702,14 @@
             <w:pPr>
               <w:spacing w:line="360" w:lineRule="auto"/>
             </w:pPr>
+            <w:proofErr w:type="spellStart"/>
             <w:r>
               <w:rPr>
                 <w:rFonts w:hint="eastAsia"/>
               </w:rPr>
               <w:t>varchar</w:t>
             </w:r>
+            <w:proofErr w:type="spellEnd"/>
           </w:p>
         </w:tc>
         <w:tc>
@@ -13295,6 +13854,7 @@
             <w:pPr>
               <w:spacing w:line="360" w:lineRule="auto"/>
             </w:pPr>
+            <w:proofErr w:type="spellStart"/>
             <w:r>
               <w:t>audit</w:t>
             </w:r>
@@ -13304,6 +13864,7 @@
               </w:rPr>
               <w:t>_remark</w:t>
             </w:r>
+            <w:proofErr w:type="spellEnd"/>
           </w:p>
         </w:tc>
         <w:tc>
@@ -13314,12 +13875,14 @@
             <w:pPr>
               <w:spacing w:line="360" w:lineRule="auto"/>
             </w:pPr>
+            <w:proofErr w:type="spellStart"/>
             <w:r>
               <w:rPr>
                 <w:rFonts w:hint="eastAsia"/>
               </w:rPr>
               <w:t>varchar</w:t>
             </w:r>
+            <w:proofErr w:type="spellEnd"/>
           </w:p>
         </w:tc>
         <w:tc>
@@ -13400,13 +13963,27 @@
         <w:rPr>
           <w:rFonts w:hint="eastAsia"/>
         </w:rPr>
-        <w:t>(system</w:t>
+        <w:t>(</w:t>
+      </w:r>
+      <w:proofErr w:type="spellStart"/>
+      <w:r>
+        <w:rPr>
+          <w:rFonts w:hint="eastAsia"/>
+        </w:rPr>
+        <w:t>system</w:t>
       </w:r>
       <w:r>
         <w:rPr>
           <w:rFonts w:hint="eastAsia"/>
         </w:rPr>
-        <w:t>_info)</w:t>
+        <w:t>_info</w:t>
+      </w:r>
+      <w:proofErr w:type="spellEnd"/>
+      <w:r>
+        <w:rPr>
+          <w:rFonts w:hint="eastAsia"/>
+        </w:rPr>
+        <w:t>)</w:t>
       </w:r>
     </w:p>
     <w:tbl>
@@ -13422,7 +13999,7 @@
           <w:insideV w:val="single" w:sz="4" w:space="0" w:color="auto"/>
         </w:tblBorders>
         <w:tblLayout w:type="fixed"/>
-        <w:tblLook w:val="0000" w:firstRow="0" w:lastRow="0" w:firstColumn="0" w:lastColumn="0" w:noHBand="0" w:noVBand="0"/>
+        <w:tblLook w:val="0000"/>
       </w:tblPr>
       <w:tblGrid>
         <w:gridCol w:w="779"/>
@@ -13503,6 +14080,7 @@
             <w:pPr>
               <w:spacing w:line="360" w:lineRule="auto"/>
             </w:pPr>
+            <w:proofErr w:type="spellStart"/>
             <w:r>
               <w:rPr>
                 <w:rFonts w:hint="eastAsia"/>
@@ -13521,6 +14099,7 @@
               </w:rPr>
               <w:t>_info</w:t>
             </w:r>
+            <w:proofErr w:type="spellEnd"/>
           </w:p>
         </w:tc>
       </w:tr>
@@ -13735,12 +14314,14 @@
             <w:pPr>
               <w:spacing w:line="360" w:lineRule="auto"/>
             </w:pPr>
+            <w:proofErr w:type="spellStart"/>
             <w:r>
               <w:rPr>
                 <w:rFonts w:hint="eastAsia"/>
               </w:rPr>
               <w:t>system_code</w:t>
             </w:r>
+            <w:proofErr w:type="spellEnd"/>
           </w:p>
         </w:tc>
         <w:tc>
@@ -13751,12 +14332,14 @@
             <w:pPr>
               <w:spacing w:line="360" w:lineRule="auto"/>
             </w:pPr>
+            <w:proofErr w:type="spellStart"/>
             <w:r>
               <w:rPr>
                 <w:rFonts w:hint="eastAsia"/>
               </w:rPr>
               <w:t>varchar</w:t>
             </w:r>
+            <w:proofErr w:type="spellEnd"/>
           </w:p>
         </w:tc>
         <w:tc>
@@ -13879,12 +14462,14 @@
             <w:pPr>
               <w:spacing w:line="360" w:lineRule="auto"/>
             </w:pPr>
+            <w:proofErr w:type="spellStart"/>
             <w:r>
               <w:rPr>
                 <w:rFonts w:hint="eastAsia"/>
               </w:rPr>
               <w:t>system_name</w:t>
             </w:r>
+            <w:proofErr w:type="spellEnd"/>
           </w:p>
         </w:tc>
         <w:tc>
@@ -13895,12 +14480,14 @@
             <w:pPr>
               <w:spacing w:line="360" w:lineRule="auto"/>
             </w:pPr>
+            <w:proofErr w:type="spellStart"/>
             <w:r>
               <w:rPr>
                 <w:rFonts w:hint="eastAsia"/>
               </w:rPr>
               <w:t>varchar</w:t>
             </w:r>
+            <w:proofErr w:type="spellEnd"/>
           </w:p>
         </w:tc>
         <w:tc>
@@ -13964,7 +14551,7 @@
     <w:p/>
     <w:p/>
     <w:sectPr>
-      <w:headerReference w:type="default" r:id="rId9"/>
+      <w:headerReference w:type="default" r:id="rId8"/>
       <w:pgSz w:w="11906" w:h="16838"/>
       <w:pgMar w:top="1440" w:right="1800" w:bottom="1440" w:left="1800" w:header="851" w:footer="992" w:gutter="0"/>
       <w:cols w:space="720"/>
@@ -13975,7 +14562,7 @@
 </file>
 
 <file path=word/endnotes.xml><?xml version="1.0" encoding="utf-8"?>
-<w:endnotes xmlns:wpc="http://schemas.microsoft.com/office/word/2010/wordprocessingCanvas" xmlns:mc="http://schemas.openxmlformats.org/markup-compatibility/2006" xmlns:o="urn:schemas-microsoft-com:office:office" xmlns:r="http://schemas.openxmlformats.org/officeDocument/2006/relationships" xmlns:m="http://schemas.openxmlformats.org/officeDocument/2006/math" xmlns:v="urn:schemas-microsoft-com:vml" xmlns:wp14="http://schemas.microsoft.com/office/word/2010/wordprocessingDrawing" xmlns:wp="http://schemas.openxmlformats.org/drawingml/2006/wordprocessingDrawing" xmlns:w10="urn:schemas-microsoft-com:office:word" xmlns:w="http://schemas.openxmlformats.org/wordprocessingml/2006/main" xmlns:w14="http://schemas.microsoft.com/office/word/2010/wordml" xmlns:wpg="http://schemas.microsoft.com/office/word/2010/wordprocessingGroup" xmlns:wpi="http://schemas.microsoft.com/office/word/2010/wordprocessingInk" xmlns:wne="http://schemas.microsoft.com/office/word/2006/wordml" xmlns:wps="http://schemas.microsoft.com/office/word/2010/wordprocessingShape" mc:Ignorable="w14 wp14">
+<w:endnotes xmlns:ve="http://schemas.openxmlformats.org/markup-compatibility/2006" xmlns:o="urn:schemas-microsoft-com:office:office" xmlns:r="http://schemas.openxmlformats.org/officeDocument/2006/relationships" xmlns:m="http://schemas.openxmlformats.org/officeDocument/2006/math" xmlns:v="urn:schemas-microsoft-com:vml" xmlns:wp="http://schemas.openxmlformats.org/drawingml/2006/wordprocessingDrawing" xmlns:w10="urn:schemas-microsoft-com:office:word" xmlns:w="http://schemas.openxmlformats.org/wordprocessingml/2006/main" xmlns:wne="http://schemas.microsoft.com/office/word/2006/wordml">
   <w:endnote w:type="separator" w:id="-1">
     <w:p>
       <w:r>
@@ -13994,7 +14581,7 @@
 </file>
 
 <file path=word/footnotes.xml><?xml version="1.0" encoding="utf-8"?>
-<w:footnotes xmlns:wpc="http://schemas.microsoft.com/office/word/2010/wordprocessingCanvas" xmlns:mc="http://schemas.openxmlformats.org/markup-compatibility/2006" xmlns:o="urn:schemas-microsoft-com:office:office" xmlns:r="http://schemas.openxmlformats.org/officeDocument/2006/relationships" xmlns:m="http://schemas.openxmlformats.org/officeDocument/2006/math" xmlns:v="urn:schemas-microsoft-com:vml" xmlns:wp14="http://schemas.microsoft.com/office/word/2010/wordprocessingDrawing" xmlns:wp="http://schemas.openxmlformats.org/drawingml/2006/wordprocessingDrawing" xmlns:w10="urn:schemas-microsoft-com:office:word" xmlns:w="http://schemas.openxmlformats.org/wordprocessingml/2006/main" xmlns:w14="http://schemas.microsoft.com/office/word/2010/wordml" xmlns:wpg="http://schemas.microsoft.com/office/word/2010/wordprocessingGroup" xmlns:wpi="http://schemas.microsoft.com/office/word/2010/wordprocessingInk" xmlns:wne="http://schemas.microsoft.com/office/word/2006/wordml" xmlns:wps="http://schemas.microsoft.com/office/word/2010/wordprocessingShape" mc:Ignorable="w14 wp14">
+<w:footnotes xmlns:ve="http://schemas.openxmlformats.org/markup-compatibility/2006" xmlns:o="urn:schemas-microsoft-com:office:office" xmlns:r="http://schemas.openxmlformats.org/officeDocument/2006/relationships" xmlns:m="http://schemas.openxmlformats.org/officeDocument/2006/math" xmlns:v="urn:schemas-microsoft-com:vml" xmlns:wp="http://schemas.openxmlformats.org/drawingml/2006/wordprocessingDrawing" xmlns:w10="urn:schemas-microsoft-com:office:word" xmlns:w="http://schemas.openxmlformats.org/wordprocessingml/2006/main" xmlns:wne="http://schemas.microsoft.com/office/word/2006/wordml">
   <w:footnote w:type="separator" w:id="-1">
     <w:p>
       <w:r>
@@ -14013,7 +14600,7 @@
 </file>
 
 <file path=word/header1.xml><?xml version="1.0" encoding="utf-8"?>
-<w:hdr xmlns:wpc="http://schemas.microsoft.com/office/word/2010/wordprocessingCanvas" xmlns:mc="http://schemas.openxmlformats.org/markup-compatibility/2006" xmlns:o="urn:schemas-microsoft-com:office:office" xmlns:r="http://schemas.openxmlformats.org/officeDocument/2006/relationships" xmlns:m="http://schemas.openxmlformats.org/officeDocument/2006/math" xmlns:v="urn:schemas-microsoft-com:vml" xmlns:wp14="http://schemas.microsoft.com/office/word/2010/wordprocessingDrawing" xmlns:wp="http://schemas.openxmlformats.org/drawingml/2006/wordprocessingDrawing" xmlns:w10="urn:schemas-microsoft-com:office:word" xmlns:w="http://schemas.openxmlformats.org/wordprocessingml/2006/main" xmlns:w14="http://schemas.microsoft.com/office/word/2010/wordml" xmlns:wpg="http://schemas.microsoft.com/office/word/2010/wordprocessingGroup" xmlns:wpi="http://schemas.microsoft.com/office/word/2010/wordprocessingInk" xmlns:wne="http://schemas.microsoft.com/office/word/2006/wordml" xmlns:wps="http://schemas.microsoft.com/office/word/2010/wordprocessingShape" mc:Ignorable="w14 wp14">
+<w:hdr xmlns:ve="http://schemas.openxmlformats.org/markup-compatibility/2006" xmlns:o="urn:schemas-microsoft-com:office:office" xmlns:r="http://schemas.openxmlformats.org/officeDocument/2006/relationships" xmlns:m="http://schemas.openxmlformats.org/officeDocument/2006/math" xmlns:v="urn:schemas-microsoft-com:vml" xmlns:wp="http://schemas.openxmlformats.org/drawingml/2006/wordprocessingDrawing" xmlns:w10="urn:schemas-microsoft-com:office:word" xmlns:w="http://schemas.openxmlformats.org/wordprocessingml/2006/main" xmlns:wne="http://schemas.microsoft.com/office/word/2006/wordml">
   <w:p>
     <w:pPr>
       <w:pStyle w:val="a3"/>
@@ -14026,7 +14613,7 @@
 </file>
 
 <file path=word/numbering.xml><?xml version="1.0" encoding="utf-8"?>
-<w:numbering xmlns:wpc="http://schemas.microsoft.com/office/word/2010/wordprocessingCanvas" xmlns:mc="http://schemas.openxmlformats.org/markup-compatibility/2006" xmlns:o="urn:schemas-microsoft-com:office:office" xmlns:r="http://schemas.openxmlformats.org/officeDocument/2006/relationships" xmlns:m="http://schemas.openxmlformats.org/officeDocument/2006/math" xmlns:v="urn:schemas-microsoft-com:vml" xmlns:wp14="http://schemas.microsoft.com/office/word/2010/wordprocessingDrawing" xmlns:wp="http://schemas.openxmlformats.org/drawingml/2006/wordprocessingDrawing" xmlns:w10="urn:schemas-microsoft-com:office:word" xmlns:w="http://schemas.openxmlformats.org/wordprocessingml/2006/main" xmlns:w14="http://schemas.microsoft.com/office/word/2010/wordml" xmlns:wpg="http://schemas.microsoft.com/office/word/2010/wordprocessingGroup" xmlns:wpi="http://schemas.microsoft.com/office/word/2010/wordprocessingInk" xmlns:wne="http://schemas.microsoft.com/office/word/2006/wordml" xmlns:wps="http://schemas.microsoft.com/office/word/2010/wordprocessingShape" mc:Ignorable="w14 wp14">
+<w:numbering xmlns:ve="http://schemas.openxmlformats.org/markup-compatibility/2006" xmlns:o="urn:schemas-microsoft-com:office:office" xmlns:r="http://schemas.openxmlformats.org/officeDocument/2006/relationships" xmlns:m="http://schemas.openxmlformats.org/officeDocument/2006/math" xmlns:v="urn:schemas-microsoft-com:vml" xmlns:wp="http://schemas.openxmlformats.org/drawingml/2006/wordprocessingDrawing" xmlns:w10="urn:schemas-microsoft-com:office:word" xmlns:w="http://schemas.openxmlformats.org/wordprocessingml/2006/main" xmlns:wne="http://schemas.microsoft.com/office/word/2006/wordml">
   <w:abstractNum w:abstractNumId="0">
     <w:nsid w:val="08B35CD7"/>
     <w:multiLevelType w:val="hybridMultilevel"/>
@@ -15541,7 +16128,7 @@
 </file>
 
 <file path=word/styles.xml><?xml version="1.0" encoding="utf-8"?>
-<w:styles xmlns:mc="http://schemas.openxmlformats.org/markup-compatibility/2006" xmlns:r="http://schemas.openxmlformats.org/officeDocument/2006/relationships" xmlns:w="http://schemas.openxmlformats.org/wordprocessingml/2006/main" xmlns:w14="http://schemas.microsoft.com/office/word/2010/wordml" mc:Ignorable="w14">
+<w:styles xmlns:r="http://schemas.openxmlformats.org/officeDocument/2006/relationships" xmlns:w="http://schemas.openxmlformats.org/wordprocessingml/2006/main">
   <w:docDefaults>
     <w:rPrDefault>
       <w:rPr>
@@ -15969,6 +16556,7 @@
     <w:uiPriority w:val="99"/>
     <w:semiHidden/>
     <w:unhideWhenUsed/>
+    <w:qFormat/>
     <w:tblPr>
       <w:tblInd w:w="0" w:type="dxa"/>
       <w:tblCellMar>
@@ -16799,7 +17387,7 @@
 </file>
 
 <file path=customXml/itemProps1.xml><?xml version="1.0" encoding="utf-8"?>
-<ds:datastoreItem xmlns:ds="http://schemas.openxmlformats.org/officeDocument/2006/customXml" ds:itemID="{C5B340D6-CFA9-4C65-97F9-B985D2A92C0F}">
+<ds:datastoreItem xmlns:ds="http://schemas.openxmlformats.org/officeDocument/2006/customXml" ds:itemID="{A2FBFB36-7312-4796-A279-B26A9C53B9A9}">
   <ds:schemaRefs>
     <ds:schemaRef ds:uri="http://schemas.openxmlformats.org/officeDocument/2006/bibliography"/>
   </ds:schemaRefs>

--- a/doc/数据库设计.docx
+++ b/doc/数据库设计.docx
@@ -9152,9 +9152,6 @@
           <w:p>
             <w:pPr>
               <w:spacing w:line="360" w:lineRule="auto"/>
-              <w:rPr>
-                <w:rFonts w:hint="eastAsia"/>
-              </w:rPr>
             </w:pPr>
             <w:r>
               <w:rPr>
@@ -11037,13 +11034,19 @@
               <w:rPr>
                 <w:rFonts w:hint="eastAsia"/>
               </w:rPr>
-              <w:t xml:space="preserve">00 </w:t>
-            </w:r>
-            <w:r>
-              <w:rPr>
-                <w:rFonts w:hint="eastAsia"/>
-              </w:rPr>
-              <w:t>系统参数</w:t>
+              <w:t>00</w:t>
+            </w:r>
+            <w:r>
+              <w:rPr>
+                <w:rFonts w:hint="eastAsia"/>
+              </w:rPr>
+              <w:t>技术</w:t>
+            </w:r>
+            <w:r>
+              <w:rPr>
+                <w:rFonts w:hint="eastAsia"/>
+              </w:rPr>
+              <w:t>参数</w:t>
             </w:r>
             <w:r>
               <w:rPr>
@@ -12369,13 +12372,19 @@
               <w:rPr>
                 <w:rFonts w:hint="eastAsia"/>
               </w:rPr>
-              <w:t xml:space="preserve">00 </w:t>
-            </w:r>
-            <w:r>
-              <w:rPr>
-                <w:rFonts w:hint="eastAsia"/>
-              </w:rPr>
-              <w:t>系统参数</w:t>
+              <w:t>00</w:t>
+            </w:r>
+            <w:r>
+              <w:rPr>
+                <w:rFonts w:hint="eastAsia"/>
+              </w:rPr>
+              <w:t>技术</w:t>
+            </w:r>
+            <w:r>
+              <w:rPr>
+                <w:rFonts w:hint="eastAsia"/>
+              </w:rPr>
+              <w:t>参数</w:t>
             </w:r>
             <w:r>
               <w:rPr>
@@ -13953,6 +13962,12 @@
           <w:numId w:val="14"/>
         </w:numPr>
       </w:pPr>
+      <w:r>
+        <w:rPr>
+          <w:rFonts w:eastAsiaTheme="minorEastAsia" w:hint="eastAsia"/>
+        </w:rPr>
+        <w:t>业务</w:t>
+      </w:r>
       <w:r>
         <w:rPr>
           <w:rFonts w:hint="eastAsia"/>
@@ -17387,7 +17402,7 @@
 </file>
 
 <file path=customXml/itemProps1.xml><?xml version="1.0" encoding="utf-8"?>
-<ds:datastoreItem xmlns:ds="http://schemas.openxmlformats.org/officeDocument/2006/customXml" ds:itemID="{A2FBFB36-7312-4796-A279-B26A9C53B9A9}">
+<ds:datastoreItem xmlns:ds="http://schemas.openxmlformats.org/officeDocument/2006/customXml" ds:itemID="{AC6CBAAE-086F-455E-90D1-89D6D18CE084}">
   <ds:schemaRefs>
     <ds:schemaRef ds:uri="http://schemas.openxmlformats.org/officeDocument/2006/bibliography"/>
   </ds:schemaRefs>
